--- a/09-design-dynamic/homework.docx
+++ b/09-design-dynamic/homework.docx
@@ -1,136 +1,57 @@
 
 <file path=word/document.xml><?xml version="1.0" encoding="utf-8"?>
-<w:document xmlns:wpc="http://schemas.microsoft.com/office/word/2010/wordprocessingCanvas" xmlns:cx="http://schemas.microsoft.com/office/drawing/2014/chartex" xmlns:cx1="http://schemas.microsoft.com/office/drawing/2015/9/8/chartex" xmlns:cx2="http://schemas.microsoft.com/office/drawing/2015/10/21/chartex" xmlns:cx3="http://schemas.microsoft.com/office/drawing/2016/5/9/chartex" xmlns:cx4="http://schemas.microsoft.com/office/drawing/2016/5/10/chartex" xmlns:cx5="http://schemas.microsoft.com/office/drawing/2016/5/11/chartex" xmlns:cx6="http://schemas.microsoft.com/office/drawing/2016/5/12/chartex" xmlns:cx7="http://schemas.microsoft.com/office/drawing/2016/5/13/chartex" xmlns:cx8="http://schemas.microsoft.com/office/drawing/2016/5/14/chartex" xmlns:mc="http://schemas.openxmlformats.org/markup-compatibility/2006" xmlns:aink="http://schemas.microsoft.com/office/drawing/2016/ink" xmlns:am3d="http://schemas.microsoft.com/office/drawing/2017/model3d" xmlns:o="urn:schemas-microsoft-com:office:office" xmlns:r="http://schemas.openxmlformats.org/officeDocument/2006/relationships" xmlns:m="http://schemas.openxmlformats.org/officeDocument/2006/math" xmlns:v="urn:schemas-microsoft-com:vml" xmlns:wp14="http://schemas.microsoft.com/office/word/2010/wordprocessingDrawing" xmlns:wp="http://schemas.openxmlformats.org/drawingml/2006/wordprocessingDrawing" xmlns:w10="urn:schemas-microsoft-com:office:word" xmlns:w="http://schemas.openxmlformats.org/wordprocessingml/2006/main" xmlns:w14="http://schemas.microsoft.com/office/word/2010/wordml" xmlns:w15="http://schemas.microsoft.com/office/word/2012/wordml" xmlns:w16cid="http://schemas.microsoft.com/office/word/2016/wordml/cid" xmlns:w16se="http://schemas.microsoft.com/office/word/2015/wordml/symex" xmlns:wpg="http://schemas.microsoft.com/office/word/2010/wordprocessingGroup" xmlns:wpi="http://schemas.microsoft.com/office/word/2010/wordprocessingInk" xmlns:wne="http://schemas.microsoft.com/office/word/2006/wordml" xmlns:wps="http://schemas.microsoft.com/office/word/2010/wordprocessingShape" mc:Ignorable="w14 w15 w16se w16cid wp14">
+<w:document xmlns:wpc="http://schemas.microsoft.com/office/word/2010/wordprocessingCanvas" xmlns:cx="http://schemas.microsoft.com/office/drawing/2014/chartex" xmlns:cx1="http://schemas.microsoft.com/office/drawing/2015/9/8/chartex" xmlns:cx2="http://schemas.microsoft.com/office/drawing/2015/10/21/chartex" xmlns:cx3="http://schemas.microsoft.com/office/drawing/2016/5/9/chartex" xmlns:cx4="http://schemas.microsoft.com/office/drawing/2016/5/10/chartex" xmlns:cx5="http://schemas.microsoft.com/office/drawing/2016/5/11/chartex" xmlns:cx6="http://schemas.microsoft.com/office/drawing/2016/5/12/chartex" xmlns:cx7="http://schemas.microsoft.com/office/drawing/2016/5/13/chartex" xmlns:cx8="http://schemas.microsoft.com/office/drawing/2016/5/14/chartex" xmlns:mc="http://schemas.openxmlformats.org/markup-compatibility/2006" xmlns:aink="http://schemas.microsoft.com/office/drawing/2016/ink" xmlns:am3d="http://schemas.microsoft.com/office/drawing/2017/model3d" xmlns:o="urn:schemas-microsoft-com:office:office" xmlns:r="http://schemas.openxmlformats.org/officeDocument/2006/relationships" xmlns:m="http://schemas.openxmlformats.org/officeDocument/2006/math" xmlns:v="urn:schemas-microsoft-com:vml" xmlns:wp14="http://schemas.microsoft.com/office/word/2010/wordprocessingDrawing" xmlns:wp="http://schemas.openxmlformats.org/drawingml/2006/wordprocessingDrawing" xmlns:w10="urn:schemas-microsoft-com:office:word" xmlns:w="http://schemas.openxmlformats.org/wordprocessingml/2006/main" xmlns:w14="http://schemas.microsoft.com/office/word/2010/wordml" xmlns:w15="http://schemas.microsoft.com/office/word/2012/wordml" xmlns:w16cex="http://schemas.microsoft.com/office/word/2018/wordml/cex" xmlns:w16cid="http://schemas.microsoft.com/office/word/2016/wordml/cid" xmlns:w16="http://schemas.microsoft.com/office/word/2018/wordml" xmlns:w16sdtdh="http://schemas.microsoft.com/office/word/2020/wordml/sdtdatahash" xmlns:w16se="http://schemas.microsoft.com/office/word/2015/wordml/symex" xmlns:wpg="http://schemas.microsoft.com/office/word/2010/wordprocessingGroup" xmlns:wpi="http://schemas.microsoft.com/office/word/2010/wordprocessingInk" xmlns:wne="http://schemas.microsoft.com/office/word/2006/wordml" xmlns:wps="http://schemas.microsoft.com/office/word/2010/wordprocessingShape" mc:Ignorable="w14 w15 w16se w16cid w16 w16cex w16sdtdh wp14">
   <w:body>
     <w:p>
       <w:pPr>
         <w:pStyle w:val="Heading1"/>
-        <w:rPr>
-          <w:rFonts w:ascii="David" w:hAnsi="David" w:cs="David"/>
-          <w:rtl/>
-        </w:rPr>
+        <w:jc w:val="left"/>
       </w:pPr>
       <w:r>
         <w:rPr>
           <w:rFonts w:ascii="David" w:hAnsi="David" w:cs="David"/>
           <w:rtl/>
         </w:rPr>
-        <w:t>מטלה</w:t>
-      </w:r>
-      <w:r>
-        <w:rPr>
-          <w:rFonts w:ascii="David" w:hAnsi="David" w:cs="David"/>
-          <w:rtl/>
-        </w:rPr>
-        <w:t xml:space="preserve"> –</w:t>
-      </w:r>
-      <w:r>
-        <w:rPr>
-          <w:rFonts w:ascii="David" w:hAnsi="David" w:cs="David"/>
-          <w:rtl/>
-        </w:rPr>
-        <w:t xml:space="preserve"> </w:t>
-      </w:r>
-      <w:r>
-        <w:rPr>
-          <w:rFonts w:ascii="David" w:hAnsi="David" w:cs="David"/>
-          <w:rtl/>
-        </w:rPr>
-        <w:t>רכיבים דינאמיים</w:t>
+        <w:t>מטלה – רכיבים דינאמיים</w:t>
       </w:r>
     </w:p>
     <w:p>
       <w:pPr>
         <w:pStyle w:val="Heading2"/>
-        <w:rPr>
-          <w:rFonts w:ascii="David" w:hAnsi="David" w:cs="David"/>
-          <w:rtl/>
-        </w:rPr>
+        <w:jc w:val="left"/>
       </w:pPr>
       <w:r>
         <w:rPr>
           <w:rFonts w:ascii="David" w:hAnsi="David" w:cs="David"/>
           <w:rtl/>
         </w:rPr>
-        <w:t>שאלה 1</w:t>
-      </w:r>
-      <w:r>
-        <w:rPr>
-          <w:rFonts w:ascii="David" w:hAnsi="David" w:cs="David"/>
-        </w:rPr>
-        <w:t xml:space="preserve"> </w:t>
-      </w:r>
-      <w:r>
-        <w:rPr>
-          <w:rFonts w:ascii="David" w:hAnsi="David" w:cs="David"/>
-          <w:rtl/>
-        </w:rPr>
-        <w:t>: ניתוח הרכיבים הדינמיים של משחק</w:t>
+        <w:t xml:space="preserve">שאלה </w:t>
+      </w:r>
+      <w:r>
+        <w:rPr>
+          <w:rFonts w:ascii="David" w:hAnsi="David" w:cs="David"/>
+        </w:rPr>
+        <w:t>1</w:t>
+      </w:r>
+      <w:r>
+        <w:rPr>
+          <w:rFonts w:ascii="David" w:hAnsi="David" w:cs="David"/>
+          <w:rtl/>
+        </w:rPr>
+        <w:t xml:space="preserve"> : ניתוח הרכיבים הדינמיים של משחק</w:t>
       </w:r>
     </w:p>
     <w:p>
       <w:pPr>
         <w:pStyle w:val="Textbody"/>
-        <w:rPr>
-          <w:rFonts w:ascii="David" w:hAnsi="David" w:cs="David"/>
-          <w:rtl/>
-        </w:rPr>
+        <w:bidi/>
       </w:pPr>
       <w:r>
         <w:rPr>
           <w:rFonts w:ascii="David" w:hAnsi="David" w:cs="David"/>
           <w:rtl/>
         </w:rPr>
-        <w:t>חזרו למשחק-המחשב ששיחקתם במטלה הקודמת</w:t>
-      </w:r>
-      <w:r>
-        <w:rPr>
-          <w:rFonts w:ascii="David" w:hAnsi="David" w:cs="David" w:hint="cs"/>
-          <w:rtl/>
-        </w:rPr>
-        <w:t>,</w:t>
-      </w:r>
-      <w:r>
-        <w:rPr>
-          <w:rFonts w:ascii="David" w:hAnsi="David" w:cs="David"/>
-          <w:rtl/>
-        </w:rPr>
-        <w:t xml:space="preserve"> </w:t>
-      </w:r>
-      <w:r>
-        <w:rPr>
-          <w:rFonts w:ascii="David" w:hAnsi="David" w:cs="David" w:hint="cs"/>
-          <w:rtl/>
-        </w:rPr>
-        <w:t>או בחרו משחק חדש</w:t>
-      </w:r>
-      <w:r>
-        <w:rPr>
-          <w:rFonts w:ascii="David" w:hAnsi="David" w:cs="David"/>
-          <w:rtl/>
-        </w:rPr>
-        <w:t xml:space="preserve">.  </w:t>
-      </w:r>
-      <w:r>
-        <w:rPr>
-          <w:rFonts w:ascii="David" w:hAnsi="David" w:cs="David"/>
-          <w:rtl/>
-        </w:rPr>
-        <w:t xml:space="preserve">נתחו את המשחק ע"פ הרכיבים </w:t>
-      </w:r>
-      <w:r>
-        <w:rPr>
-          <w:rFonts w:ascii="David" w:hAnsi="David" w:cs="David"/>
-          <w:rtl/>
-        </w:rPr>
-        <w:t xml:space="preserve">הדינמיים </w:t>
-      </w:r>
-      <w:r>
-        <w:rPr>
-          <w:rFonts w:ascii="David" w:hAnsi="David" w:cs="David"/>
-          <w:rtl/>
-        </w:rPr>
-        <w:t>שנלמדו בשיעור. הסבירו איך כל גורם משפיע על חוויית השחקן. בפרט:</w:t>
+        <w:t>חזרו למשחק-המחשב ששיחקתם במטלה קודמת, או בחרו משחק חדש.  נתחו את המשחק ע"פ הרכיבים הדינמיים שנלמדו בשיעור. הסבירו איך כל גורם משפיע על חוויית השחקן. בפרט:</w:t>
       </w:r>
     </w:p>
     <w:p>
@@ -138,10 +59,11 @@
         <w:pStyle w:val="Textbody"/>
         <w:numPr>
           <w:ilvl w:val="0"/>
-          <w:numId w:val="11"/>
+          <w:numId w:val="1"/>
         </w:numPr>
-        <w:rPr>
-          <w:rFonts w:ascii="David" w:hAnsi="David" w:cs="David"/>
+        <w:bidi/>
+        <w:rPr>
+          <w:sz w:val="24"/>
         </w:rPr>
       </w:pPr>
       <w:r>
@@ -149,147 +71,33 @@
           <w:rFonts w:ascii="David" w:hAnsi="David" w:cs="David"/>
           <w:b/>
           <w:bCs/>
-          <w:rtl/>
-        </w:rPr>
-        <w:t>תכנון מונחה עצמים</w:t>
-      </w:r>
-      <w:r>
-        <w:rPr>
-          <w:rFonts w:ascii="David" w:hAnsi="David" w:cs="David"/>
-          <w:rtl/>
-        </w:rPr>
-        <w:t>:</w:t>
-      </w:r>
-      <w:r>
-        <w:rPr>
-          <w:rFonts w:ascii="David" w:hAnsi="David" w:cs="David"/>
-        </w:rPr>
-        <w:t xml:space="preserve"> </w:t>
-      </w:r>
-      <w:r>
-        <w:rPr>
-          <w:rFonts w:ascii="David" w:hAnsi="David" w:cs="David"/>
-          <w:rtl/>
-        </w:rPr>
-        <w:t xml:space="preserve">מה הם </w:t>
-      </w:r>
-      <w:r>
-        <w:rPr>
-          <w:rFonts w:ascii="David" w:hAnsi="David" w:cs="David"/>
-          <w:i/>
-          <w:iCs/>
-          <w:rtl/>
-        </w:rPr>
-        <w:t>העצמים</w:t>
-      </w:r>
-      <w:r>
-        <w:rPr>
-          <w:rFonts w:ascii="David" w:hAnsi="David" w:cs="David"/>
-          <w:i/>
-          <w:iCs/>
-          <w:rtl/>
-        </w:rPr>
-        <w:t xml:space="preserve"> </w:t>
-      </w:r>
-      <w:r>
-        <w:rPr>
-          <w:rFonts w:ascii="David" w:hAnsi="David" w:cs="David"/>
-          <w:rtl/>
-        </w:rPr>
-        <w:t>המרכזיים במשחק?</w:t>
-      </w:r>
-      <w:r>
-        <w:rPr>
-          <w:rFonts w:ascii="David" w:hAnsi="David" w:cs="David"/>
-        </w:rPr>
-        <w:t xml:space="preserve"> </w:t>
-      </w:r>
-      <w:r>
-        <w:rPr>
-          <w:rFonts w:ascii="David" w:hAnsi="David" w:cs="David"/>
-          <w:rtl/>
-        </w:rPr>
-        <w:t xml:space="preserve">מה </w:t>
-      </w:r>
-      <w:r>
-        <w:rPr>
-          <w:rFonts w:ascii="David" w:hAnsi="David" w:cs="David"/>
-          <w:i/>
-          <w:iCs/>
-          <w:rtl/>
-        </w:rPr>
-        <w:t>המאפיינים</w:t>
-      </w:r>
-      <w:r>
-        <w:rPr>
-          <w:rFonts w:ascii="David" w:hAnsi="David" w:cs="David"/>
-          <w:rtl/>
-        </w:rPr>
-        <w:t xml:space="preserve"> של כל עצם?</w:t>
-      </w:r>
-      <w:r>
-        <w:rPr>
-          <w:rFonts w:ascii="David" w:hAnsi="David" w:cs="David"/>
-        </w:rPr>
-        <w:t xml:space="preserve"> </w:t>
-      </w:r>
-      <w:r>
-        <w:rPr>
-          <w:rFonts w:ascii="David" w:hAnsi="David" w:cs="David"/>
-          <w:rtl/>
-        </w:rPr>
-        <w:t xml:space="preserve">מה הן </w:t>
-      </w:r>
-      <w:r>
-        <w:rPr>
-          <w:rFonts w:ascii="David" w:hAnsi="David" w:cs="David"/>
-          <w:i/>
-          <w:iCs/>
-          <w:rtl/>
-        </w:rPr>
-        <w:t>ההתנהגויות</w:t>
-      </w:r>
-      <w:r>
-        <w:rPr>
-          <w:rFonts w:ascii="David" w:hAnsi="David" w:cs="David"/>
-          <w:rtl/>
-        </w:rPr>
-        <w:t xml:space="preserve"> האפשריות של כל עצם?</w:t>
-      </w:r>
-      <w:r>
-        <w:rPr>
-          <w:rFonts w:ascii="David" w:hAnsi="David" w:cs="David"/>
-        </w:rPr>
-        <w:t xml:space="preserve"> </w:t>
-      </w:r>
-      <w:r>
-        <w:rPr>
-          <w:rFonts w:ascii="David" w:hAnsi="David" w:cs="David"/>
-          <w:rtl/>
-        </w:rPr>
-        <w:t xml:space="preserve">מה הם </w:t>
-      </w:r>
-      <w:r>
-        <w:rPr>
-          <w:rFonts w:ascii="David" w:hAnsi="David" w:cs="David"/>
-          <w:i/>
-          <w:iCs/>
-          <w:rtl/>
-        </w:rPr>
-        <w:t>היחסים</w:t>
-      </w:r>
-      <w:r>
-        <w:rPr>
-          <w:rFonts w:ascii="David" w:hAnsi="David" w:cs="David"/>
-          <w:rtl/>
-        </w:rPr>
-        <w:t xml:space="preserve"> בין העצמים השונים?</w:t>
-      </w:r>
-      <w:r>
-        <w:rPr>
-          <w:rFonts w:ascii="David" w:hAnsi="David" w:cs="David"/>
-        </w:rPr>
-        <w:t xml:space="preserve"> </w:t>
+          <w:sz w:val="24"/>
+          <w:rtl/>
+        </w:rPr>
+        <w:t>מאפיינים מספריים</w:t>
+      </w:r>
+      <w:r>
+        <w:rPr>
+          <w:rFonts w:ascii="David" w:hAnsi="David" w:cs="David"/>
+          <w:sz w:val="24"/>
+          <w:rtl/>
+        </w:rPr>
+        <w:t xml:space="preserve">: תארו </w:t>
+      </w:r>
+      <w:r>
+        <w:rPr>
+          <w:rFonts w:ascii="David" w:hAnsi="David" w:cs="David"/>
+          <w:sz w:val="24"/>
+        </w:rPr>
+        <w:t>N+1</w:t>
+      </w:r>
+      <w:r>
+        <w:rPr>
+          <w:rFonts w:ascii="David" w:hAnsi="David" w:cs="David"/>
+          <w:sz w:val="24"/>
+          <w:rtl/>
+        </w:rPr>
+        <w:t xml:space="preserve"> עצמים במשחק שיש להם מאפיינים מספריים (כגון חוזק, מהירות וכו'). מדוע לדעתכם נבחרו מספרים אלה? איך המספרים האלה משפיעים על הבחירות שלכם, כשחקנים? אילו המספרים היו משתנים – האם הייתם בוחרים אחרת?</w:t>
       </w:r>
     </w:p>
     <w:p>
@@ -297,87 +105,69 @@
         <w:pStyle w:val="Textbody"/>
         <w:numPr>
           <w:ilvl w:val="0"/>
-          <w:numId w:val="11"/>
+          <w:numId w:val="1"/>
         </w:numPr>
-        <w:rPr>
-          <w:rFonts w:ascii="David" w:hAnsi="David" w:cs="David"/>
+        <w:bidi/>
+        <w:rPr>
+          <w:sz w:val="24"/>
         </w:rPr>
       </w:pPr>
       <w:r>
         <w:rPr>
-          <w:rFonts w:ascii="David" w:hAnsi="David" w:cs="David"/>
+          <w:rFonts w:ascii="David" w:hAnsi="David" w:cs="David" w:hint="cs"/>
           <w:b/>
           <w:bCs/>
-          <w:rtl/>
-        </w:rPr>
-        <w:t>מאפיינים מספריים</w:t>
-      </w:r>
-      <w:r>
-        <w:rPr>
-          <w:rFonts w:ascii="David" w:hAnsi="David" w:cs="David"/>
-          <w:rtl/>
-        </w:rPr>
-        <w:t>:</w:t>
-      </w:r>
-      <w:r>
-        <w:rPr>
-          <w:rFonts w:ascii="David" w:hAnsi="David" w:cs="David"/>
-        </w:rPr>
-        <w:t xml:space="preserve"> </w:t>
-      </w:r>
-      <w:r>
-        <w:rPr>
-          <w:rFonts w:ascii="David" w:hAnsi="David" w:cs="David"/>
-          <w:rtl/>
-        </w:rPr>
-        <w:t xml:space="preserve">תארו </w:t>
-      </w:r>
-      <w:r>
-        <w:rPr>
-          <w:rFonts w:ascii="David" w:hAnsi="David" w:cs="David"/>
+          <w:sz w:val="24"/>
+          <w:rtl/>
+        </w:rPr>
+        <w:t>מיקומים</w:t>
+      </w:r>
+      <w:r>
+        <w:rPr>
+          <w:rFonts w:ascii="David" w:hAnsi="David" w:cs="David"/>
+          <w:sz w:val="24"/>
+          <w:rtl/>
+        </w:rPr>
+        <w:t xml:space="preserve">: תארו </w:t>
+      </w:r>
+      <w:r>
+        <w:rPr>
+          <w:rFonts w:ascii="David" w:hAnsi="David" w:cs="David"/>
+          <w:sz w:val="24"/>
         </w:rPr>
         <w:t>N+1</w:t>
       </w:r>
       <w:r>
         <w:rPr>
           <w:rFonts w:ascii="David" w:hAnsi="David" w:cs="David"/>
-          <w:rtl/>
-        </w:rPr>
-        <w:t xml:space="preserve"> עצמים במשחק שיש להם מאפיינים מספריים (כגון חוזק, מהירות וכו'). מדוע לדעתכם נבחרו מספרים אלה? </w:t>
+          <w:sz w:val="24"/>
+          <w:rtl/>
+        </w:rPr>
+        <w:t xml:space="preserve"> עצמים במשחק </w:t>
       </w:r>
       <w:r>
         <w:rPr>
           <w:rFonts w:ascii="David" w:hAnsi="David" w:cs="David" w:hint="cs"/>
-          <w:rtl/>
-        </w:rPr>
-        <w:t>איך המספרים האלה משפיעים על הבחירות שלכם, כשחקנים?</w:t>
+          <w:sz w:val="24"/>
+          <w:rtl/>
+        </w:rPr>
+        <w:t xml:space="preserve">שהמיקום שלהם נבחר בצורה אסטרטגית. מדוע מעצבי-המשחק שמו את העצמים דווקא במקום זה? אילו העצמים היו במקום אחר </w:t>
+      </w:r>
+      <w:r>
+        <w:rPr>
+          <w:rFonts w:ascii="David" w:hAnsi="David" w:cs="David"/>
+          <w:sz w:val="24"/>
+          <w:rtl/>
+        </w:rPr>
+        <w:t>–</w:t>
       </w:r>
       <w:r>
         <w:rPr>
           <w:rFonts w:ascii="David" w:hAnsi="David" w:cs="David" w:hint="cs"/>
-        </w:rPr>
-        <w:t xml:space="preserve"> </w:t>
-      </w:r>
-      <w:r>
-        <w:rPr>
-          <w:rFonts w:ascii="David" w:hAnsi="David" w:cs="David" w:hint="cs"/>
-          <w:rtl/>
-        </w:rPr>
-        <w:t xml:space="preserve">אילו המספרים היו משתנים </w:t>
-      </w:r>
-      <w:r>
-        <w:rPr>
-          <w:rFonts w:ascii="David" w:hAnsi="David" w:cs="David"/>
-          <w:rtl/>
-        </w:rPr>
-        <w:t>–</w:t>
-      </w:r>
-      <w:r>
-        <w:rPr>
-          <w:rFonts w:ascii="David" w:hAnsi="David" w:cs="David" w:hint="cs"/>
-          <w:rtl/>
-        </w:rPr>
-        <w:t xml:space="preserve"> האם הייתם בוחרים אחרת?</w:t>
+          <w:sz w:val="24"/>
+          <w:rtl/>
+        </w:rPr>
+        <w:t xml:space="preserve"> איך זה היה משפיע על הבחירות שלכם כשחקנים?</w:t>
       </w:r>
     </w:p>
     <w:p>
@@ -385,11 +175,9 @@
         <w:pStyle w:val="Textbody"/>
         <w:numPr>
           <w:ilvl w:val="0"/>
-          <w:numId w:val="11"/>
+          <w:numId w:val="1"/>
         </w:numPr>
-        <w:rPr>
-          <w:rFonts w:ascii="David" w:hAnsi="David" w:cs="David"/>
-        </w:rPr>
+        <w:bidi/>
       </w:pPr>
       <w:r>
         <w:rPr>
@@ -398,54 +186,14 @@
           <w:bCs/>
           <w:rtl/>
         </w:rPr>
-        <w:t>אסטרטגיות</w:t>
-      </w:r>
-      <w:r>
-        <w:rPr>
-          <w:rFonts w:ascii="David" w:hAnsi="David" w:cs="David"/>
-          <w:rtl/>
-        </w:rPr>
-        <w:t xml:space="preserve">: תארו </w:t>
-      </w:r>
-      <w:r>
-        <w:rPr>
-          <w:rFonts w:ascii="David" w:hAnsi="David" w:cs="David"/>
-        </w:rPr>
-        <w:t>N+1</w:t>
-      </w:r>
-      <w:r>
-        <w:rPr>
-          <w:rFonts w:ascii="David" w:hAnsi="David" w:cs="David"/>
-          <w:rtl/>
-        </w:rPr>
-        <w:t xml:space="preserve"> אסטרטגיות שונות שאתם משתמשים בהן כדי להתקדם/לנצח במשחק. איך גיליתם את האסטרטגיות האלו?</w:t>
-      </w:r>
-      <w:r>
-        <w:rPr>
-          <w:rFonts w:ascii="David" w:hAnsi="David" w:cs="David"/>
-        </w:rPr>
-        <w:t xml:space="preserve"> </w:t>
-      </w:r>
-      <w:r>
-        <w:rPr>
-          <w:rFonts w:ascii="David" w:hAnsi="David" w:cs="David"/>
-          <w:rtl/>
-        </w:rPr>
-        <w:t>(ניסוי וטעיה, פורומים, חברים, או שהמשחק לימד אתכם?)</w:t>
-      </w:r>
-      <w:r>
-        <w:rPr>
-          <w:rFonts w:ascii="David" w:hAnsi="David" w:cs="David" w:hint="cs"/>
-          <w:rtl/>
-        </w:rPr>
-        <w:t>. איך המאפיינים המספריים משפיעים על האסטר</w:t>
-      </w:r>
-      <w:r>
-        <w:rPr>
-          <w:rFonts w:ascii="David" w:hAnsi="David" w:cs="David" w:hint="cs"/>
-          <w:rtl/>
-        </w:rPr>
-        <w:t>גיות שבחרתם?</w:t>
+        <w:t>התנהגויות</w:t>
+      </w:r>
+      <w:r>
+        <w:rPr>
+          <w:rFonts w:ascii="David" w:hAnsi="David" w:cs="David"/>
+          <w:rtl/>
+        </w:rPr>
+        <w:t>: מה הם הכללים שלפיהם מתנהגות הדמויות הלא-אנושיות במשחק? איך הכללים האלה גורמים להתהוות של התנהגויות מורכבות? אם זה לא ברור מהמשחק עצמו, נסו לברר את העניין מתוך דף המשחק בויקיפדיה או פורומים של שחקנים.</w:t>
       </w:r>
     </w:p>
     <w:p>
@@ -453,11 +201,9 @@
         <w:pStyle w:val="Textbody"/>
         <w:numPr>
           <w:ilvl w:val="0"/>
-          <w:numId w:val="11"/>
+          <w:numId w:val="1"/>
         </w:numPr>
-        <w:rPr>
-          <w:rFonts w:ascii="David" w:hAnsi="David" w:cs="David"/>
-        </w:rPr>
+        <w:bidi/>
       </w:pPr>
       <w:r>
         <w:rPr>
@@ -466,55 +212,21 @@
           <w:bCs/>
           <w:rtl/>
         </w:rPr>
-        <w:t>התנהגויות</w:t>
-      </w:r>
-      <w:r>
-        <w:rPr>
-          <w:rFonts w:ascii="David" w:hAnsi="David" w:cs="David"/>
-          <w:rtl/>
-        </w:rPr>
-        <w:t>: מה הם הכללים שלפיהם מתנהגות הדמויות הלא-אנושיות</w:t>
-      </w:r>
-      <w:r>
-        <w:rPr>
-          <w:rFonts w:ascii="David" w:hAnsi="David" w:cs="David"/>
-        </w:rPr>
-        <w:t xml:space="preserve"> </w:t>
-      </w:r>
-      <w:r>
-        <w:rPr>
-          <w:rFonts w:ascii="David" w:hAnsi="David" w:cs="David"/>
-          <w:rtl/>
-        </w:rPr>
-        <w:t>במשחק</w:t>
-      </w:r>
-      <w:r>
-        <w:rPr>
-          <w:rFonts w:ascii="David" w:hAnsi="David" w:cs="David" w:hint="cs"/>
-          <w:rtl/>
-        </w:rPr>
-        <w:t>?</w:t>
-      </w:r>
-      <w:r>
-        <w:rPr>
-          <w:rFonts w:ascii="David" w:hAnsi="David" w:cs="David"/>
-          <w:rtl/>
-        </w:rPr>
-        <w:t xml:space="preserve"> איך </w:t>
-      </w:r>
-      <w:r>
-        <w:rPr>
-          <w:rFonts w:ascii="David" w:hAnsi="David" w:cs="David" w:hint="cs"/>
-          <w:rtl/>
-        </w:rPr>
-        <w:t xml:space="preserve">הכללים האלה גורמים </w:t>
-      </w:r>
-      <w:r>
-        <w:rPr>
-          <w:rFonts w:ascii="David" w:hAnsi="David" w:cs="David"/>
-          <w:rtl/>
-        </w:rPr>
-        <w:t>להתהוות של התנהגויות מורכבות? אם זה לא ברור מהמשחק עצמו, נסו לברר את העניין מתוך דף המשחק בויקיפדיה או פורומים של שחקנים.</w:t>
+        <w:t>כלכלה</w:t>
+      </w:r>
+      <w:r>
+        <w:rPr>
+          <w:rFonts w:ascii="David" w:hAnsi="David" w:cs="David"/>
+          <w:rtl/>
+        </w:rPr>
+        <w:t>: ה</w:t>
+      </w:r>
+      <w:r>
+        <w:rPr>
+          <w:rFonts w:ascii="David" w:hAnsi="David" w:cs="David"/>
+          <w:rtl/>
+        </w:rPr>
+        <w:t>אם יש מערכת מסחר במשחק? אם כן - מה הן האפשרויות למסחר עם שחקנים אחרים או עם המערכת? איך נקבעים ההיצע והביקוש לסחורות? מה משמש כ"מטבע" בעולם המשחק? איך נקבעים המחירים בעולם המשחק?  מה מודל הרווח של מפתחי המשחק?</w:t>
       </w:r>
     </w:p>
     <w:p>
@@ -522,12 +234,17 @@
         <w:pStyle w:val="Textbody"/>
         <w:numPr>
           <w:ilvl w:val="0"/>
-          <w:numId w:val="11"/>
+          <w:numId w:val="1"/>
         </w:numPr>
-        <w:rPr>
-          <w:rFonts w:ascii="David" w:hAnsi="David" w:cs="David"/>
-        </w:rPr>
+        <w:bidi/>
       </w:pPr>
+      <w:r>
+        <w:rPr>
+          <w:rFonts w:ascii="David" w:hAnsi="David" w:cs="David"/>
+          <w:rtl/>
+        </w:rPr>
+        <w:t xml:space="preserve">כמה </w:t>
+      </w:r>
       <w:r>
         <w:rPr>
           <w:rFonts w:ascii="David" w:hAnsi="David" w:cs="David"/>
@@ -535,14 +252,28 @@
           <w:bCs/>
           <w:rtl/>
         </w:rPr>
-        <w:t>כלכלה</w:t>
+        <w:t>מידע</w:t>
+      </w:r>
+      <w:r>
+        <w:rPr>
+          <w:rFonts w:ascii="David" w:hAnsi="David" w:cs="David"/>
+          <w:rtl/>
+        </w:rPr>
+        <w:t xml:space="preserve"> יש לשחקן על מצב המערכת בכל רגע? איזה </w:t>
+      </w:r>
+      <w:r>
+        <w:rPr>
+          <w:rFonts w:ascii="David" w:hAnsi="David" w:cs="David"/>
+          <w:rtl/>
+        </w:rPr>
+        <w:t>חלק מהמידע גלוי לשחקן, איזה חלק נסתר, ואיך השחקן מגלה מידע חדש על העולם? מה נקודת-המבט של השחקן</w:t>
       </w:r>
       <w:r>
         <w:rPr>
           <w:rFonts w:ascii="David" w:hAnsi="David" w:cs="David" w:hint="cs"/>
           <w:rtl/>
         </w:rPr>
-        <w:t>: האם יש מערכת מסחר במשחק?</w:t>
+        <w:t xml:space="preserve"> (גוף ראשון, גוף שלישי וכד')</w:t>
       </w:r>
       <w:r>
         <w:rPr>
@@ -555,75 +286,14 @@
           <w:rFonts w:ascii="David" w:hAnsi="David" w:cs="David" w:hint="cs"/>
           <w:rtl/>
         </w:rPr>
-        <w:t xml:space="preserve">אם כן - </w:t>
-      </w:r>
-      <w:r>
-        <w:rPr>
-          <w:rFonts w:ascii="David" w:hAnsi="David" w:cs="David"/>
-          <w:rtl/>
-        </w:rPr>
-        <w:t>מה הן האפשרויות למסחר עם שחקנים אחרים או עם המערכת?</w:t>
-      </w:r>
-      <w:r>
-        <w:rPr>
-          <w:rFonts w:ascii="David" w:hAnsi="David" w:cs="David"/>
-        </w:rPr>
-        <w:t xml:space="preserve"> </w:t>
-      </w:r>
-      <w:r>
-        <w:rPr>
-          <w:rFonts w:ascii="David" w:hAnsi="David" w:cs="David"/>
-          <w:rtl/>
-        </w:rPr>
-        <w:t>איך נקבעים ההיצע והביקוש לסחורות?</w:t>
-      </w:r>
-      <w:r>
-        <w:rPr>
-          <w:rFonts w:ascii="David" w:hAnsi="David" w:cs="David"/>
-          <w:rtl/>
-        </w:rPr>
-        <w:t xml:space="preserve"> מה משמש כ"מטבע" בעולם המשחק?</w:t>
-      </w:r>
-      <w:r>
-        <w:rPr>
-          <w:rFonts w:ascii="David" w:hAnsi="David" w:cs="David"/>
-          <w:rtl/>
-        </w:rPr>
-        <w:t xml:space="preserve"> </w:t>
-      </w:r>
-      <w:r>
-        <w:rPr>
-          <w:rFonts w:ascii="David" w:hAnsi="David" w:cs="David" w:hint="cs"/>
-          <w:rtl/>
-        </w:rPr>
-        <w:t>איך נקבעים המחירים בעולם המשחק</w:t>
-      </w:r>
-      <w:r>
-        <w:rPr>
-          <w:rFonts w:ascii="David" w:hAnsi="David" w:cs="David" w:hint="cs"/>
+        <w:t>ואיך זה משפיע על חוויית השחקן</w:t>
+      </w:r>
+      <w:r>
+        <w:rPr>
+          <w:rFonts w:ascii="David" w:hAnsi="David" w:cs="David"/>
           <w:rtl/>
         </w:rPr>
         <w:t>?</w:t>
-      </w:r>
-      <w:r>
-        <w:rPr>
-          <w:rFonts w:ascii="David" w:hAnsi="David" w:cs="David" w:hint="cs"/>
-        </w:rPr>
-        <w:t xml:space="preserve"> </w:t>
-      </w:r>
-      <w:r>
-        <w:rPr>
-          <w:rFonts w:ascii="David" w:hAnsi="David" w:cs="David" w:hint="cs"/>
-          <w:rtl/>
-        </w:rPr>
-        <w:t xml:space="preserve"> </w:t>
-      </w:r>
-      <w:r>
-        <w:rPr>
-          <w:rFonts w:ascii="David" w:hAnsi="David" w:cs="David"/>
-          <w:rtl/>
-        </w:rPr>
-        <w:t>מה מודל הרווח של מפתחי המשחק?</w:t>
       </w:r>
     </w:p>
     <w:p>
@@ -631,18 +301,16 @@
         <w:pStyle w:val="Textbody"/>
         <w:numPr>
           <w:ilvl w:val="0"/>
-          <w:numId w:val="11"/>
+          <w:numId w:val="1"/>
         </w:numPr>
-        <w:rPr>
-          <w:rFonts w:ascii="David" w:hAnsi="David" w:cs="David"/>
-        </w:rPr>
+        <w:bidi/>
       </w:pPr>
       <w:r>
         <w:rPr>
           <w:rFonts w:ascii="David" w:hAnsi="David" w:cs="David"/>
           <w:rtl/>
         </w:rPr>
-        <w:t xml:space="preserve">כמה </w:t>
+        <w:t xml:space="preserve">איזו </w:t>
       </w:r>
       <w:r>
         <w:rPr>
@@ -651,34 +319,56 @@
           <w:bCs/>
           <w:rtl/>
         </w:rPr>
-        <w:t>מידע</w:t>
-      </w:r>
-      <w:r>
-        <w:rPr>
-          <w:rFonts w:ascii="David" w:hAnsi="David" w:cs="David"/>
-          <w:rtl/>
-        </w:rPr>
-        <w:t xml:space="preserve"> יש לשחקן על מצב המערכת בכל רגע?</w:t>
-      </w:r>
-      <w:r>
-        <w:rPr>
-          <w:rFonts w:ascii="David" w:hAnsi="David" w:cs="David"/>
-        </w:rPr>
-        <w:t xml:space="preserve"> </w:t>
-      </w:r>
-      <w:r>
-        <w:rPr>
-          <w:rFonts w:ascii="David" w:hAnsi="David" w:cs="David"/>
-          <w:rtl/>
-        </w:rPr>
-        <w:t>איזה חלק מהמידע גלוי לשחקן, איזה חלק נסתר, ואיך השחקן מגלה מידע חדש על העולם?</w:t>
+        <w:t>שליטה</w:t>
+      </w:r>
+      <w:r>
+        <w:rPr>
+          <w:rFonts w:ascii="David" w:hAnsi="David" w:cs="David"/>
+          <w:rtl/>
+        </w:rPr>
+        <w:t xml:space="preserve"> יש לשחקן על מצב העולם</w:t>
       </w:r>
       <w:r>
         <w:rPr>
           <w:rFonts w:ascii="David" w:hAnsi="David" w:cs="David" w:hint="cs"/>
           <w:rtl/>
         </w:rPr>
-        <w:t xml:space="preserve"> מה נקודת-המבט של השחקן?</w:t>
+        <w:t xml:space="preserve"> -</w:t>
+      </w:r>
+      <w:r>
+        <w:rPr>
+          <w:rFonts w:ascii="David" w:hAnsi="David" w:cs="David"/>
+          <w:rtl/>
+        </w:rPr>
+        <w:t xml:space="preserve"> האם </w:t>
+      </w:r>
+      <w:r>
+        <w:rPr>
+          <w:rFonts w:ascii="David" w:hAnsi="David" w:cs="David" w:hint="cs"/>
+          <w:rtl/>
+        </w:rPr>
+        <w:t>ה</w:t>
+      </w:r>
+      <w:r>
+        <w:rPr>
+          <w:rFonts w:ascii="David" w:hAnsi="David" w:cs="David"/>
+          <w:rtl/>
+        </w:rPr>
+        <w:t xml:space="preserve">שליטה </w:t>
+      </w:r>
+      <w:r>
+        <w:rPr>
+          <w:rFonts w:ascii="David" w:hAnsi="David" w:cs="David" w:hint="cs"/>
+          <w:rtl/>
+        </w:rPr>
+        <w:t xml:space="preserve">היא </w:t>
+      </w:r>
+      <w:r>
+        <w:rPr>
+          <w:rFonts w:ascii="David" w:hAnsi="David" w:cs="David"/>
+          <w:rtl/>
+        </w:rPr>
+        <w:t>ישירה או עקיפה? בזמן-אמת או לפי תורות?</w:t>
       </w:r>
     </w:p>
     <w:p>
@@ -686,53 +376,29 @@
         <w:pStyle w:val="Textbody"/>
         <w:numPr>
           <w:ilvl w:val="0"/>
-          <w:numId w:val="11"/>
+          <w:numId w:val="1"/>
         </w:numPr>
-        <w:rPr>
-          <w:rFonts w:ascii="David" w:hAnsi="David" w:cs="David"/>
-        </w:rPr>
+        <w:bidi/>
       </w:pPr>
       <w:r>
         <w:rPr>
           <w:rFonts w:ascii="David" w:hAnsi="David" w:cs="David"/>
           <w:rtl/>
         </w:rPr>
-        <w:t xml:space="preserve">איזו </w:t>
-      </w:r>
-      <w:r>
-        <w:rPr>
-          <w:rFonts w:ascii="David" w:hAnsi="David" w:cs="David"/>
-          <w:b/>
-          <w:bCs/>
-          <w:rtl/>
-        </w:rPr>
-        <w:t>שליטה</w:t>
-      </w:r>
-      <w:r>
-        <w:rPr>
-          <w:rFonts w:ascii="David" w:hAnsi="David" w:cs="David"/>
-          <w:rtl/>
-        </w:rPr>
-        <w:t xml:space="preserve"> יש לשחקן על מצב העולם</w:t>
+        <w:t xml:space="preserve">חפשו מידע על המשחק בבלוגים </w:t>
+      </w:r>
+      <w:r>
+        <w:rPr>
+          <w:rFonts w:ascii="David" w:hAnsi="David" w:cs="David"/>
+          <w:rtl/>
+        </w:rPr>
+        <w:t>ובפורומים של גיימרים. אילו תופעות דינאמיות מעניינות מתגלות במשחק, מעבר למה שנראה במבט ראשון? האם יש "באגים בדינאמיקה"</w:t>
       </w:r>
       <w:r>
         <w:rPr>
           <w:rFonts w:ascii="David" w:hAnsi="David" w:cs="David" w:hint="cs"/>
           <w:rtl/>
         </w:rPr>
-        <w:t xml:space="preserve">? האם משתמשים בעכבר, מקלדת, שניהם, או משהו אחר? </w:t>
-      </w:r>
-      <w:r>
-        <w:rPr>
-          <w:rFonts w:ascii="David" w:hAnsi="David" w:cs="David"/>
-          <w:rtl/>
-        </w:rPr>
-        <w:t>האם זו שליטה ישירה או עקיפה?</w:t>
-      </w:r>
-      <w:r>
-        <w:rPr>
-          <w:rFonts w:ascii="David" w:hAnsi="David" w:cs="David"/>
-        </w:rPr>
         <w:t xml:space="preserve"> </w:t>
       </w:r>
       <w:r>
@@ -740,7 +406,28 @@
           <w:rFonts w:ascii="David" w:hAnsi="David" w:cs="David"/>
           <w:rtl/>
         </w:rPr>
-        <w:t>בזמן-אמת או לפי תורות?</w:t>
+        <w:t>–</w:t>
+      </w:r>
+      <w:r>
+        <w:rPr>
+          <w:rFonts w:ascii="David" w:hAnsi="David" w:cs="David" w:hint="cs"/>
+          <w:rtl/>
+        </w:rPr>
+        <w:t xml:space="preserve"> תופעות המנוגדות לתיכנון של </w:t>
+      </w:r>
+      <w:r>
+        <w:rPr>
+          <w:rFonts w:ascii="David" w:hAnsi="David" w:cs="David" w:hint="cs"/>
+          <w:rtl/>
+        </w:rPr>
+        <w:t>מעצבי המשחק</w:t>
+      </w:r>
+      <w:r>
+        <w:rPr>
+          <w:rFonts w:ascii="David" w:hAnsi="David" w:cs="David" w:hint="cs"/>
+          <w:rtl/>
+        </w:rPr>
+        <w:t>?</w:t>
       </w:r>
     </w:p>
     <w:p>
@@ -748,164 +435,39 @@
         <w:pStyle w:val="Textbody"/>
         <w:numPr>
           <w:ilvl w:val="0"/>
-          <w:numId w:val="11"/>
+          <w:numId w:val="1"/>
         </w:numPr>
-        <w:rPr>
-          <w:rFonts w:ascii="David" w:hAnsi="David" w:cs="David"/>
-        </w:rPr>
+        <w:bidi/>
       </w:pPr>
       <w:r>
         <w:rPr>
           <w:rFonts w:ascii="David" w:hAnsi="David" w:cs="David"/>
           <w:rtl/>
         </w:rPr>
-        <w:t>חפשו מידע על המשחק בבלוגים ובפורומים של גיימרים. אילו תופעות דינאמיות מעניינות מתגלות במשחק, מעבר למה שנראה במבט ראשון?</w:t>
-      </w:r>
-      <w:r>
-        <w:rPr>
-          <w:rFonts w:ascii="David" w:hAnsi="David" w:cs="David"/>
-          <w:rtl/>
-        </w:rPr>
-        <w:t xml:space="preserve"> האם יש "באגים</w:t>
-      </w:r>
-      <w:r>
-        <w:rPr>
-          <w:rFonts w:ascii="David" w:hAnsi="David" w:cs="David"/>
-          <w:rtl/>
-        </w:rPr>
-        <w:t xml:space="preserve"> בדינאמיקה"?</w:t>
+        <w:t>מה גודל קהילת השחקנים של המשחק? אילו תופעות תרבותיות וחברתיות מתגלות בקהילה זו?</w:t>
       </w:r>
     </w:p>
     <w:p>
       <w:pPr>
         <w:pStyle w:val="Textbody"/>
-        <w:numPr>
-          <w:ilvl w:val="0"/>
-          <w:numId w:val="11"/>
-        </w:numPr>
-        <w:rPr>
-          <w:rFonts w:ascii="David" w:hAnsi="David" w:cs="David"/>
-        </w:rPr>
-      </w:pPr>
-      <w:r>
-        <w:rPr>
-          <w:rFonts w:ascii="David" w:hAnsi="David" w:cs="David"/>
-          <w:rtl/>
-        </w:rPr>
-        <w:t>מה גודל קהילת השחקנים של המשחק?</w:t>
-      </w:r>
-      <w:r>
-        <w:rPr>
-          <w:rFonts w:ascii="David" w:hAnsi="David" w:cs="David"/>
-        </w:rPr>
-        <w:t xml:space="preserve"> </w:t>
-      </w:r>
-      <w:r>
-        <w:rPr>
-          <w:rFonts w:ascii="David" w:hAnsi="David" w:cs="David"/>
-          <w:rtl/>
-        </w:rPr>
-        <w:t>אילו תופעות תרבותיות וחברתיות מתגלות</w:t>
-      </w:r>
-      <w:r>
-        <w:rPr>
-          <w:rFonts w:ascii="David" w:hAnsi="David" w:cs="David"/>
-          <w:rtl/>
-        </w:rPr>
-        <w:t xml:space="preserve"> בקהילה זו</w:t>
-      </w:r>
-      <w:r>
-        <w:rPr>
-          <w:rFonts w:ascii="David" w:hAnsi="David" w:cs="David"/>
-          <w:rtl/>
-        </w:rPr>
-        <w:t>?</w:t>
-      </w:r>
-    </w:p>
-    <w:p>
-      <w:pPr>
-        <w:pStyle w:val="Textbody"/>
-        <w:rPr>
-          <w:rFonts w:ascii="David" w:hAnsi="David" w:cs="David"/>
-          <w:color w:val="00B050"/>
-          <w:rtl/>
-        </w:rPr>
-      </w:pPr>
-      <w:r>
-        <w:rPr>
-          <w:rFonts w:ascii="David" w:hAnsi="David" w:cs="David" w:hint="cs"/>
-          <w:color w:val="00B050"/>
-          <w:rtl/>
-        </w:rPr>
-        <w:t>הגשה</w:t>
-      </w:r>
-      <w:r>
-        <w:rPr>
-          <w:rFonts w:ascii="David" w:hAnsi="David" w:cs="David" w:hint="cs"/>
-          <w:color w:val="00B050"/>
-          <w:rtl/>
-        </w:rPr>
-        <w:t>:</w:t>
-      </w:r>
-      <w:r>
-        <w:rPr>
-          <w:rFonts w:ascii="David" w:hAnsi="David" w:cs="David" w:hint="cs"/>
-          <w:color w:val="00B050"/>
-          <w:rtl/>
-        </w:rPr>
-        <w:t xml:space="preserve"> במצגת או בקובץ </w:t>
-      </w:r>
-      <w:r>
-        <w:rPr>
-          <w:rFonts w:ascii="David" w:hAnsi="David" w:cs="David"/>
-          <w:color w:val="00B050"/>
-        </w:rPr>
-        <w:t>pdf</w:t>
-      </w:r>
-      <w:r>
-        <w:rPr>
-          <w:rFonts w:ascii="David" w:hAnsi="David" w:cs="David" w:hint="cs"/>
-          <w:color w:val="00B050"/>
-          <w:rtl/>
-        </w:rPr>
-        <w:t xml:space="preserve"> לבחירתכם.</w:t>
-      </w:r>
-    </w:p>
-    <w:p>
-      <w:pPr>
-        <w:pStyle w:val="Textbody"/>
-        <w:rPr>
-          <w:rFonts w:ascii="David" w:hAnsi="David" w:cs="David"/>
-          <w:rtl/>
-        </w:rPr>
+        <w:bidi/>
       </w:pPr>
     </w:p>
     <w:p>
       <w:pPr>
         <w:pStyle w:val="Heading2"/>
-        <w:rPr>
-          <w:rFonts w:ascii="David" w:hAnsi="David" w:cs="David"/>
-          <w:rtl/>
-        </w:rPr>
+        <w:jc w:val="left"/>
       </w:pPr>
       <w:r>
         <w:rPr>
           <w:rFonts w:ascii="David" w:hAnsi="David" w:cs="David"/>
           <w:rtl/>
         </w:rPr>
-        <w:t>ש</w:t>
-      </w:r>
-      <w:r>
-        <w:rPr>
-          <w:rFonts w:ascii="David" w:hAnsi="David" w:cs="David"/>
-          <w:rtl/>
-        </w:rPr>
-        <w:t xml:space="preserve">אלה </w:t>
-      </w:r>
-      <w:r>
-        <w:rPr>
-          <w:rFonts w:ascii="David" w:hAnsi="David" w:cs="David"/>
-          <w:rtl/>
+        <w:t xml:space="preserve">שאלה </w:t>
+      </w:r>
+      <w:r>
+        <w:rPr>
+          <w:rFonts w:ascii="David" w:hAnsi="David" w:cs="David"/>
         </w:rPr>
         <w:t>2</w:t>
       </w:r>
@@ -914,153 +476,74 @@
           <w:rFonts w:ascii="David" w:hAnsi="David" w:cs="David"/>
           <w:rtl/>
         </w:rPr>
-        <w:t>:</w:t>
-      </w:r>
-      <w:r>
-        <w:rPr>
-          <w:rFonts w:ascii="David" w:hAnsi="David" w:cs="David"/>
-        </w:rPr>
-        <w:t xml:space="preserve"> </w:t>
-      </w:r>
-      <w:r>
-        <w:rPr>
-          <w:rFonts w:ascii="David" w:hAnsi="David" w:cs="David"/>
-          <w:rtl/>
-        </w:rPr>
-        <w:t xml:space="preserve"> שינוי ושימוש ברכיבים דינאמיים</w:t>
+        <w:t>:  שינוי ושימוש</w:t>
+      </w:r>
+      <w:r>
+        <w:rPr>
+          <w:rFonts w:ascii="David" w:hAnsi="David" w:cs="David"/>
+          <w:rtl/>
+        </w:rPr>
+        <w:t xml:space="preserve"> ברכיבים דינאמיים</w:t>
       </w:r>
     </w:p>
     <w:p>
-      <w:pPr>
-        <w:rPr>
-          <w:rFonts w:ascii="David" w:hAnsi="David" w:cs="David"/>
-          <w:rtl/>
-        </w:rPr>
-      </w:pPr>
-      <w:r>
-        <w:rPr>
-          <w:rFonts w:ascii="David" w:hAnsi="David" w:cs="David"/>
-          <w:rtl/>
-        </w:rPr>
-        <w:t>בצעו אחת מהמשימות הבאות לבחירתכם</w:t>
-      </w:r>
-      <w:r>
-        <w:rPr>
-          <w:rFonts w:ascii="David" w:hAnsi="David" w:cs="David" w:hint="cs"/>
-          <w:rtl/>
-        </w:rPr>
-        <w:t>.</w:t>
+      <w:r>
+        <w:rPr>
+          <w:rFonts w:ascii="David" w:hAnsi="David" w:cs="David"/>
+          <w:rtl/>
+        </w:rPr>
+        <w:t>בצעו אחת מהמשימות הבאות לבחירתכם.</w:t>
       </w:r>
     </w:p>
     <w:p>
       <w:pPr>
         <w:pStyle w:val="Heading2"/>
-        <w:rPr>
-          <w:rFonts w:ascii="David" w:hAnsi="David" w:cs="David"/>
-          <w:rtl/>
-        </w:rPr>
+        <w:jc w:val="left"/>
       </w:pPr>
       <w:r>
         <w:rPr>
-          <w:rFonts w:ascii="David" w:hAnsi="David" w:cs="David" w:hint="cs"/>
-          <w:rtl/>
-        </w:rPr>
-        <w:t>--- שאלה 2 א.</w:t>
-      </w:r>
-      <w:r>
-        <w:rPr>
-          <w:rFonts w:ascii="David" w:hAnsi="David" w:cs="David"/>
-          <w:rtl/>
-        </w:rPr>
-        <w:t xml:space="preserve"> </w:t>
-      </w:r>
-      <w:r>
-        <w:rPr>
-          <w:rFonts w:ascii="David" w:hAnsi="David" w:cs="David" w:hint="cs"/>
-          <w:rtl/>
-        </w:rPr>
-        <w:t xml:space="preserve">שינוי </w:t>
-      </w:r>
-      <w:r>
-        <w:rPr>
-          <w:rFonts w:ascii="David" w:hAnsi="David" w:cs="David" w:hint="cs"/>
-          <w:rtl/>
-        </w:rPr>
-        <w:t>מאפיינים מספריים</w:t>
-      </w:r>
-      <w:bookmarkStart w:id="0" w:name="_GoBack"/>
-      <w:bookmarkEnd w:id="0"/>
+          <w:rFonts w:ascii="David" w:hAnsi="David" w:cs="David"/>
+          <w:rtl/>
+        </w:rPr>
+        <w:t xml:space="preserve">--- שאלה </w:t>
+      </w:r>
+      <w:r>
+        <w:rPr>
+          <w:rFonts w:ascii="David" w:hAnsi="David" w:cs="David"/>
+        </w:rPr>
+        <w:t>2</w:t>
+      </w:r>
+      <w:r>
+        <w:rPr>
+          <w:rFonts w:ascii="David" w:hAnsi="David" w:cs="David"/>
+          <w:rtl/>
+        </w:rPr>
+        <w:t xml:space="preserve"> א. שינוי מאפיינים מספריים</w:t>
+      </w:r>
     </w:p>
     <w:p>
-      <w:pPr>
-        <w:rPr>
-          <w:rFonts w:ascii="David" w:hAnsi="David" w:cs="David"/>
-          <w:rtl/>
-        </w:rPr>
-      </w:pPr>
-      <w:r>
-        <w:rPr>
-          <w:rFonts w:ascii="David" w:hAnsi="David" w:cs="David"/>
-          <w:rtl/>
-        </w:rPr>
-        <w:t>בחרו משחק לוח/קופסה</w:t>
-      </w:r>
-      <w:r>
-        <w:rPr>
-          <w:rFonts w:ascii="David" w:hAnsi="David" w:cs="David"/>
-          <w:rtl/>
-        </w:rPr>
-        <w:t>/קלפים</w:t>
-      </w:r>
-      <w:r>
-        <w:rPr>
-          <w:rFonts w:ascii="David" w:hAnsi="David" w:cs="David"/>
-          <w:rtl/>
-        </w:rPr>
-        <w:t xml:space="preserve"> שאתם מכירים</w:t>
-      </w:r>
-      <w:r>
-        <w:rPr>
-          <w:rFonts w:ascii="David" w:hAnsi="David" w:cs="David"/>
-          <w:rtl/>
-        </w:rPr>
-        <w:t>, שיש בו עצמים עם מאפיינים מספריים</w:t>
-      </w:r>
-      <w:r>
-        <w:rPr>
-          <w:rFonts w:ascii="David" w:hAnsi="David" w:cs="David"/>
-          <w:rtl/>
-        </w:rPr>
-        <w:t xml:space="preserve">. </w:t>
-      </w:r>
-      <w:r>
-        <w:rPr>
-          <w:rFonts w:ascii="David" w:hAnsi="David" w:cs="David" w:hint="cs"/>
-          <w:rtl/>
-        </w:rPr>
-        <w:t>שנו את המאפיינים של עצם אחד או יותר. שחקו במשחק החדש ותארו את השפעת השינוי על חוויית השחקן</w:t>
-      </w:r>
-      <w:r>
-        <w:rPr>
-          <w:rFonts w:ascii="David" w:hAnsi="David" w:cs="David"/>
-          <w:rtl/>
-        </w:rPr>
-        <w:t>.</w:t>
+      <w:r>
+        <w:rPr>
+          <w:rFonts w:ascii="David" w:hAnsi="David" w:cs="David"/>
+          <w:rtl/>
+        </w:rPr>
+        <w:t>בחרו משחק לוח/קופסה/קלפים שאתם מכירים, שיש בו עצמים עם מאפיינים מספריים. שנו את המאפיינים של עצם אחד או יותר. שחקו במשחק החדש ותארו את השפעת השינוי על חוויית השחקן.</w:t>
       </w:r>
     </w:p>
     <w:p>
-      <w:pPr>
-        <w:rPr>
-          <w:rFonts w:ascii="David" w:hAnsi="David" w:cs="David"/>
-          <w:rtl/>
-        </w:rPr>
-      </w:pPr>
-      <w:r>
-        <w:rPr>
-          <w:rFonts w:ascii="David" w:hAnsi="David" w:cs="David"/>
-          <w:rtl/>
-        </w:rPr>
-        <w:t>דוגמאות:</w:t>
+      <w:r>
+        <w:rPr>
+          <w:rFonts w:ascii="David" w:hAnsi="David" w:cs="David"/>
+          <w:rtl/>
+        </w:rPr>
+        <w:t>דו</w:t>
+      </w:r>
+      <w:r>
+        <w:rPr>
+          <w:rFonts w:ascii="David" w:hAnsi="David" w:cs="David"/>
+          <w:rtl/>
+        </w:rPr>
+        <w:t>גמאות:</w:t>
       </w:r>
     </w:p>
     <w:p>
@@ -1068,25 +551,15 @@
         <w:pStyle w:val="ListParagraph"/>
         <w:numPr>
           <w:ilvl w:val="0"/>
-          <w:numId w:val="12"/>
+          <w:numId w:val="2"/>
         </w:numPr>
-        <w:rPr>
-          <w:rFonts w:ascii="David" w:hAnsi="David" w:cs="David"/>
-        </w:rPr>
       </w:pPr>
       <w:r>
         <w:rPr>
           <w:rFonts w:ascii="David" w:hAnsi="David" w:cs="David"/>
           <w:rtl/>
         </w:rPr>
-        <w:t xml:space="preserve">אם בחרתם שחמט – </w:t>
-      </w:r>
-      <w:r>
-        <w:rPr>
-          <w:rFonts w:ascii="David" w:hAnsi="David" w:cs="David" w:hint="cs"/>
-          <w:rtl/>
-        </w:rPr>
-        <w:t>שנו את גודל התנועה שאחד הכלים יכול לבצע בכל תור.</w:t>
+        <w:t>אם בחרתם שחמט – שנו את גודל התנועה שאחד הכלים יכול לבצע בכל תור.</w:t>
       </w:r>
     </w:p>
     <w:p>
@@ -1094,32 +567,15 @@
         <w:pStyle w:val="ListParagraph"/>
         <w:numPr>
           <w:ilvl w:val="0"/>
-          <w:numId w:val="12"/>
+          <w:numId w:val="2"/>
         </w:numPr>
-        <w:rPr>
-          <w:rFonts w:ascii="David" w:hAnsi="David" w:cs="David"/>
-        </w:rPr>
       </w:pPr>
       <w:r>
         <w:rPr>
-          <w:rFonts w:ascii="David" w:hAnsi="David" w:cs="David" w:hint="cs"/>
-          <w:rtl/>
-        </w:rPr>
-        <w:t xml:space="preserve">אם בחרתם טאקי </w:t>
-      </w:r>
-      <w:r>
-        <w:rPr>
-          <w:rFonts w:ascii="David" w:hAnsi="David" w:cs="David"/>
-          <w:rtl/>
-        </w:rPr>
-        <w:t>–</w:t>
-      </w:r>
-      <w:r>
-        <w:rPr>
-          <w:rFonts w:ascii="David" w:hAnsi="David" w:cs="David" w:hint="cs"/>
-          <w:rtl/>
-        </w:rPr>
-        <w:t xml:space="preserve"> שנו את כמות הקלפים מסוג מסויים.</w:t>
+          <w:rFonts w:ascii="David" w:hAnsi="David" w:cs="David"/>
+          <w:rtl/>
+        </w:rPr>
+        <w:t>אם בחרתם טאקי – שנו את כמות הקלפים מסוג מסויים.</w:t>
       </w:r>
     </w:p>
     <w:p>
@@ -1127,535 +583,234 @@
         <w:pStyle w:val="ListParagraph"/>
         <w:numPr>
           <w:ilvl w:val="0"/>
-          <w:numId w:val="12"/>
+          <w:numId w:val="2"/>
         </w:numPr>
-        <w:rPr>
-          <w:rFonts w:ascii="David" w:hAnsi="David" w:cs="David"/>
-        </w:rPr>
       </w:pPr>
       <w:r>
         <w:rPr>
           <w:rFonts w:ascii="David" w:hAnsi="David" w:cs="David"/>
           <w:rtl/>
         </w:rPr>
-        <w:t xml:space="preserve">אם בחרתם </w:t>
-      </w:r>
-      <w:r>
-        <w:rPr>
-          <w:rFonts w:ascii="David" w:hAnsi="David" w:cs="David" w:hint="cs"/>
-          <w:rtl/>
-        </w:rPr>
-        <w:t>"מתיישבי קאטאן"</w:t>
-      </w:r>
-      <w:r>
-        <w:rPr>
-          <w:rFonts w:ascii="David" w:hAnsi="David" w:cs="David"/>
-          <w:rtl/>
-        </w:rPr>
-        <w:t xml:space="preserve"> – </w:t>
-      </w:r>
-      <w:r>
-        <w:rPr>
-          <w:rFonts w:ascii="David" w:hAnsi="David" w:cs="David" w:hint="cs"/>
-          <w:rtl/>
-        </w:rPr>
-        <w:t>שנו את סוג הקוביות (נניח לקוביות עם 10 צדדים).</w:t>
+        <w:t xml:space="preserve">אם בחרתם "מתיישבי קאטאן" – שנו את סוג הקוביות (נניח לקוביות עם </w:t>
+      </w:r>
+      <w:r>
+        <w:rPr>
+          <w:rFonts w:ascii="David" w:hAnsi="David" w:cs="David"/>
+        </w:rPr>
+        <w:t>10</w:t>
+      </w:r>
+      <w:r>
+        <w:rPr>
+          <w:rFonts w:ascii="David" w:hAnsi="David" w:cs="David"/>
+          <w:rtl/>
+        </w:rPr>
+        <w:t xml:space="preserve"> צדדים).</w:t>
       </w:r>
     </w:p>
     <w:p>
       <w:pPr>
         <w:pStyle w:val="Heading2"/>
-        <w:rPr>
-          <w:rFonts w:ascii="David" w:hAnsi="David" w:cs="David"/>
-          <w:rtl/>
-        </w:rPr>
+        <w:jc w:val="left"/>
       </w:pPr>
       <w:r>
         <w:rPr>
-          <w:rFonts w:ascii="David" w:hAnsi="David" w:cs="David" w:hint="cs"/>
-          <w:rtl/>
-        </w:rPr>
-        <w:lastRenderedPageBreak/>
-        <w:t xml:space="preserve">--- </w:t>
-      </w:r>
-      <w:r>
-        <w:rPr>
-          <w:rFonts w:ascii="David" w:hAnsi="David" w:cs="David"/>
-          <w:rtl/>
-        </w:rPr>
-        <w:t xml:space="preserve">שאלה </w:t>
-      </w:r>
-      <w:r>
-        <w:rPr>
-          <w:rFonts w:ascii="David" w:hAnsi="David" w:cs="David" w:hint="cs"/>
-          <w:rtl/>
-        </w:rPr>
-        <w:t>2 ב</w:t>
-      </w:r>
-      <w:r>
-        <w:rPr>
-          <w:rFonts w:ascii="David" w:hAnsi="David" w:cs="David"/>
-          <w:rtl/>
-        </w:rPr>
-        <w:t>:</w:t>
-      </w:r>
-      <w:r>
-        <w:rPr>
-          <w:rFonts w:ascii="David" w:hAnsi="David" w:cs="David"/>
-        </w:rPr>
-        <w:t xml:space="preserve"> </w:t>
-      </w:r>
-      <w:r>
-        <w:rPr>
-          <w:rFonts w:ascii="David" w:hAnsi="David" w:cs="David"/>
-          <w:rtl/>
-        </w:rPr>
-        <w:t xml:space="preserve"> </w:t>
-      </w:r>
-      <w:r>
-        <w:rPr>
-          <w:rFonts w:ascii="David" w:hAnsi="David" w:cs="David"/>
-          <w:rtl/>
-        </w:rPr>
-        <w:t xml:space="preserve">הוספת כלכלה למשחק </w:t>
+          <w:rFonts w:ascii="David" w:hAnsi="David" w:cs="David"/>
+          <w:rtl/>
+        </w:rPr>
+        <w:t xml:space="preserve">--- שאלה </w:t>
+      </w:r>
+      <w:r>
+        <w:rPr>
+          <w:rFonts w:ascii="David" w:hAnsi="David" w:cs="David"/>
+        </w:rPr>
+        <w:t>2</w:t>
+      </w:r>
+      <w:r>
+        <w:rPr>
+          <w:rFonts w:ascii="David" w:hAnsi="David" w:cs="David"/>
+          <w:rtl/>
+        </w:rPr>
+        <w:t xml:space="preserve"> ב:  הוספת כלכלה למשחק </w:t>
       </w:r>
     </w:p>
     <w:p>
-      <w:pPr>
-        <w:rPr>
-          <w:rFonts w:ascii="David" w:hAnsi="David" w:cs="David"/>
-          <w:rtl/>
-        </w:rPr>
-      </w:pPr>
-      <w:r>
-        <w:rPr>
-          <w:rFonts w:ascii="David" w:hAnsi="David" w:cs="David"/>
-          <w:rtl/>
-        </w:rPr>
-        <w:t>בחרו משחק קלפים/לוח</w:t>
+      <w:r>
+        <w:rPr>
+          <w:rFonts w:ascii="David" w:hAnsi="David" w:cs="David"/>
+          <w:rtl/>
+        </w:rPr>
+        <w:t>בחרו משחק קלפים/לוח/</w:t>
+      </w:r>
+      <w:r>
+        <w:rPr>
+          <w:rFonts w:ascii="David" w:hAnsi="David" w:cs="David"/>
+          <w:rtl/>
+        </w:rPr>
+        <w:t>קופסה מוכר כלשהו, שאין לו כלכלה, ותכננו עבורו מערכת כלכלית. הסבירו בפירוט את מבנה הכלכלה – האם זה סחר חליפין, עם/בלי כסף, היצע קבוע/גדל וכו'. הסבירו את השיקולים מאחרי הבחירות שלכם. שחקו במשחק כמה פעמים (כל חבר-צוות בנפרד)</w:t>
       </w:r>
       <w:r>
         <w:rPr>
           <w:rFonts w:ascii="David" w:hAnsi="David" w:cs="David" w:hint="cs"/>
           <w:rtl/>
         </w:rPr>
-        <w:t>/קופסה</w:t>
-      </w:r>
-      <w:r>
-        <w:rPr>
-          <w:rFonts w:ascii="David" w:hAnsi="David" w:cs="David"/>
-          <w:rtl/>
-        </w:rPr>
-        <w:t xml:space="preserve"> מוכר כלשהו, </w:t>
-      </w:r>
-      <w:r>
-        <w:rPr>
-          <w:rFonts w:ascii="David" w:hAnsi="David" w:cs="David"/>
-          <w:rtl/>
-        </w:rPr>
-        <w:t xml:space="preserve">שאין לו כלכלה, </w:t>
-      </w:r>
-      <w:r>
-        <w:rPr>
-          <w:rFonts w:ascii="David" w:hAnsi="David" w:cs="David"/>
-          <w:rtl/>
-        </w:rPr>
-        <w:t>ותכננו עבורו מערכת כלכלי</w:t>
-      </w:r>
-      <w:r>
-        <w:rPr>
-          <w:rFonts w:ascii="David" w:hAnsi="David" w:cs="David"/>
-          <w:rtl/>
-        </w:rPr>
-        <w:t>ת</w:t>
-      </w:r>
-      <w:r>
-        <w:rPr>
-          <w:rFonts w:ascii="David" w:hAnsi="David" w:cs="David"/>
-          <w:rtl/>
-        </w:rPr>
-        <w:t xml:space="preserve">. הסבירו </w:t>
-      </w:r>
-      <w:r>
-        <w:rPr>
-          <w:rFonts w:ascii="David" w:hAnsi="David" w:cs="David"/>
-          <w:rtl/>
-        </w:rPr>
-        <w:t xml:space="preserve">בפירוט </w:t>
-      </w:r>
-      <w:r>
-        <w:rPr>
-          <w:rFonts w:ascii="David" w:hAnsi="David" w:cs="David"/>
-          <w:rtl/>
-        </w:rPr>
-        <w:t xml:space="preserve">את </w:t>
-      </w:r>
-      <w:r>
-        <w:rPr>
-          <w:rFonts w:ascii="David" w:hAnsi="David" w:cs="David"/>
-          <w:rtl/>
-        </w:rPr>
-        <w:t xml:space="preserve">מבנה </w:t>
-      </w:r>
-      <w:r>
-        <w:rPr>
-          <w:rFonts w:ascii="David" w:hAnsi="David" w:cs="David"/>
-          <w:rtl/>
-        </w:rPr>
-        <w:t xml:space="preserve">הכלכלה – האם זה סחר חליפין, עם/בלי כסף, היצע קבוע/גדל וכו'. הסבירו את השיקולים מאחרי הבחירות שלכם. שחקו במשחק כמה פעמים </w:t>
-      </w:r>
-      <w:r>
-        <w:rPr>
-          <w:rFonts w:ascii="David" w:hAnsi="David" w:cs="David" w:hint="cs"/>
-          <w:rtl/>
-        </w:rPr>
-        <w:t xml:space="preserve">(כל חבר-צוות בנפרד) </w:t>
-      </w:r>
-      <w:r>
-        <w:rPr>
-          <w:rFonts w:ascii="David" w:hAnsi="David" w:cs="David"/>
-          <w:rtl/>
-        </w:rPr>
-        <w:t>ובדקו איך המערכת הכלכלית משפיעה על חוויית השחקן</w:t>
-      </w:r>
-      <w:r>
-        <w:rPr>
-          <w:rFonts w:ascii="David" w:hAnsi="David" w:cs="David" w:hint="cs"/>
-          <w:rtl/>
-        </w:rPr>
-        <w:t>?</w:t>
-      </w:r>
-    </w:p>
-    <w:p>
-      <w:pPr>
-        <w:rPr>
-          <w:rFonts w:ascii="David" w:hAnsi="David" w:cs="David"/>
-          <w:rtl/>
-        </w:rPr>
-      </w:pPr>
+        <w:t xml:space="preserve">. </w:t>
+      </w:r>
+      <w:r>
+        <w:rPr>
+          <w:rFonts w:ascii="David" w:hAnsi="David" w:cs="David"/>
+          <w:rtl/>
+        </w:rPr>
+        <w:t>איך המערכת הכלכלית משפיעה על</w:t>
+      </w:r>
+      <w:r>
+        <w:rPr>
+          <w:rFonts w:ascii="David" w:hAnsi="David" w:cs="David"/>
+          <w:rtl/>
+        </w:rPr>
+        <w:t xml:space="preserve"> חוויית השחקן?</w:t>
+      </w:r>
     </w:p>
     <w:p>
       <w:pPr>
         <w:pStyle w:val="Heading2"/>
-        <w:rPr>
-          <w:rFonts w:ascii="David" w:hAnsi="David" w:cs="David"/>
-          <w:rtl/>
-        </w:rPr>
+        <w:jc w:val="left"/>
       </w:pPr>
       <w:r>
         <w:rPr>
-          <w:rFonts w:ascii="David" w:hAnsi="David" w:cs="David" w:hint="cs"/>
-          <w:rtl/>
-        </w:rPr>
-        <w:t xml:space="preserve">--- </w:t>
-      </w:r>
-      <w:r>
-        <w:rPr>
-          <w:rFonts w:ascii="David" w:hAnsi="David" w:cs="David"/>
-          <w:rtl/>
-        </w:rPr>
-        <w:t xml:space="preserve">שאלה </w:t>
-      </w:r>
-      <w:r>
-        <w:rPr>
-          <w:rFonts w:ascii="David" w:hAnsi="David" w:cs="David" w:hint="cs"/>
-          <w:rtl/>
-        </w:rPr>
-        <w:t>2 ג</w:t>
-      </w:r>
-      <w:r>
-        <w:rPr>
-          <w:rFonts w:ascii="David" w:hAnsi="David" w:cs="David"/>
-          <w:rtl/>
-        </w:rPr>
-        <w:t>:</w:t>
-      </w:r>
-      <w:r>
-        <w:rPr>
-          <w:rFonts w:ascii="David" w:hAnsi="David" w:cs="David"/>
-        </w:rPr>
-        <w:t xml:space="preserve"> </w:t>
-      </w:r>
-      <w:r>
-        <w:rPr>
-          <w:rFonts w:ascii="David" w:hAnsi="David" w:cs="David"/>
-          <w:rtl/>
-        </w:rPr>
-        <w:t xml:space="preserve"> </w:t>
-      </w:r>
-      <w:r>
-        <w:rPr>
-          <w:rFonts w:ascii="David" w:hAnsi="David" w:cs="David" w:hint="cs"/>
-          <w:rtl/>
-        </w:rPr>
-        <w:t>שינוי מבנה המידע במשחק</w:t>
+          <w:rFonts w:ascii="David" w:hAnsi="David" w:cs="David"/>
+          <w:rtl/>
+        </w:rPr>
+        <w:t xml:space="preserve">--- שאלה </w:t>
+      </w:r>
+      <w:r>
+        <w:rPr>
+          <w:rFonts w:ascii="David" w:hAnsi="David" w:cs="David"/>
+        </w:rPr>
+        <w:t>2</w:t>
+      </w:r>
+      <w:r>
+        <w:rPr>
+          <w:rFonts w:ascii="David" w:hAnsi="David" w:cs="David"/>
+          <w:rtl/>
+        </w:rPr>
+        <w:t xml:space="preserve"> ג:  שינוי מבנה המידע במשחק</w:t>
       </w:r>
     </w:p>
     <w:p>
-      <w:pPr>
-        <w:rPr>
-          <w:rFonts w:ascii="David" w:hAnsi="David" w:cs="David"/>
-          <w:rtl/>
-        </w:rPr>
-      </w:pPr>
-      <w:r>
-        <w:rPr>
-          <w:rFonts w:ascii="David" w:hAnsi="David" w:cs="David"/>
-          <w:rtl/>
-        </w:rPr>
-        <w:t>במשחקי אסטרטגיה רבים יש מבני מידע פתוחים המאפשרים לשחקנים גישה למידע מושלם על מצב המשחק, כגון שחמט, דמקה וכו'.  קחו משחק עם מבנה מידע פתוח, ושנו את המערכת כך שיהיה בה רכיב של מידע נסתר. שחקו במשחק החדש (כל חבר-צוות בנפרד)</w:t>
-      </w:r>
-      <w:r>
-        <w:rPr>
-          <w:rFonts w:ascii="David" w:hAnsi="David" w:cs="David" w:hint="cs"/>
-          <w:rtl/>
-        </w:rPr>
-        <w:t xml:space="preserve"> והסבירו </w:t>
-      </w:r>
-      <w:r>
-        <w:rPr>
-          <w:rFonts w:ascii="David" w:hAnsi="David" w:cs="David"/>
-          <w:rtl/>
-        </w:rPr>
-        <w:t xml:space="preserve">כיצד </w:t>
-      </w:r>
-      <w:r>
-        <w:rPr>
-          <w:rFonts w:ascii="David" w:hAnsi="David" w:cs="David" w:hint="cs"/>
-          <w:rtl/>
-        </w:rPr>
-        <w:t xml:space="preserve">הסתרת המידע </w:t>
-      </w:r>
-      <w:r>
-        <w:rPr>
-          <w:rFonts w:ascii="David" w:hAnsi="David" w:cs="David" w:hint="cs"/>
-          <w:rtl/>
-        </w:rPr>
-        <w:t xml:space="preserve">משפיעה על </w:t>
-      </w:r>
-      <w:r>
-        <w:rPr>
-          <w:rFonts w:ascii="David" w:hAnsi="David" w:cs="David"/>
-          <w:rtl/>
-        </w:rPr>
-        <w:t>האסטרטגיה של השחקנים</w:t>
-      </w:r>
-      <w:r>
-        <w:rPr>
-          <w:rFonts w:ascii="David" w:hAnsi="David" w:cs="David" w:hint="cs"/>
-          <w:rtl/>
-        </w:rPr>
-        <w:t xml:space="preserve"> ו</w:t>
-      </w:r>
-      <w:r>
-        <w:rPr>
-          <w:rFonts w:ascii="David" w:hAnsi="David" w:cs="David" w:hint="cs"/>
-          <w:rtl/>
-        </w:rPr>
-        <w:t>על</w:t>
-      </w:r>
-      <w:r>
-        <w:rPr>
-          <w:rFonts w:ascii="David" w:hAnsi="David" w:cs="David" w:hint="cs"/>
-          <w:rtl/>
-        </w:rPr>
-        <w:t xml:space="preserve"> חוויית השחקן?</w:t>
-      </w:r>
-    </w:p>
-    <w:p>
-      <w:pPr>
-        <w:rPr>
-          <w:rFonts w:ascii="David" w:hAnsi="David" w:cs="David"/>
-          <w:rtl/>
-        </w:rPr>
-      </w:pPr>
+      <w:r>
+        <w:rPr>
+          <w:rFonts w:ascii="David" w:hAnsi="David" w:cs="David"/>
+          <w:rtl/>
+        </w:rPr>
+        <w:t xml:space="preserve">במשחקי אסטרטגיה רבים יש מבני מידע פתוחים המאפשרים לשחקנים גישה למידע מושלם על מצב המשחק, כגון שחמט, דמקה וכו'.  קחו משחק עם מבנה מידע פתוח, ושנו את המערכת כך שיהיה בה רכיב של מידע נסתר. שחקו במשחק החדש </w:t>
+      </w:r>
+      <w:r>
+        <w:rPr>
+          <w:rFonts w:ascii="David" w:hAnsi="David" w:cs="David"/>
+          <w:rtl/>
+        </w:rPr>
+        <w:t>(כל חבר-צוות בנפרד) והסבירו כיצד הסתרת המידע משפיעה על האסטרטגיה של השחקנים ועל חוויית השחקן?</w:t>
+      </w:r>
     </w:p>
     <w:p>
       <w:pPr>
         <w:pStyle w:val="Heading2"/>
-        <w:rPr>
-          <w:rFonts w:ascii="David" w:hAnsi="David" w:cs="David"/>
-          <w:rtl/>
-        </w:rPr>
+        <w:jc w:val="left"/>
       </w:pPr>
       <w:r>
         <w:rPr>
+          <w:rFonts w:ascii="David" w:hAnsi="David" w:cs="David"/>
+          <w:rtl/>
+        </w:rPr>
+        <w:lastRenderedPageBreak/>
+        <w:t xml:space="preserve">--- שאלה </w:t>
+      </w:r>
+      <w:r>
+        <w:rPr>
+          <w:rFonts w:ascii="David" w:hAnsi="David" w:cs="David"/>
+        </w:rPr>
+        <w:t>2</w:t>
+      </w:r>
+      <w:r>
+        <w:rPr>
+          <w:rFonts w:ascii="David" w:hAnsi="David" w:cs="David"/>
+          <w:rtl/>
+        </w:rPr>
+        <w:t xml:space="preserve"> ד:  שינוי מבנה השליטה במשחק</w:t>
+      </w:r>
+    </w:p>
+    <w:p>
+      <w:r>
+        <w:rPr>
+          <w:rFonts w:ascii="David" w:hAnsi="David" w:cs="David"/>
+          <w:rtl/>
+        </w:rPr>
+        <w:t>ב</w:t>
+      </w:r>
+      <w:r>
+        <w:rPr>
+          <w:rFonts w:ascii="David" w:hAnsi="David" w:cs="David"/>
+          <w:rtl/>
+        </w:rPr>
+        <w:t xml:space="preserve">חרו משחק קלפים/לוח/קופסה שבו יש שליטה ישירה בכלים, ושנו אותו כך שהשליטה של השחקן בכלים תהיה עקיפה בלבד. הסבירו איך בדיוק </w:t>
+      </w:r>
+      <w:r>
+        <w:rPr>
+          <w:rFonts w:ascii="David" w:hAnsi="David" w:cs="David"/>
+          <w:rtl/>
+        </w:rPr>
+        <w:t xml:space="preserve">השחקנים שולטים באופן עקיף במשחק. שחקו במשחק </w:t>
+      </w:r>
+      <w:r>
+        <w:rPr>
+          <w:rFonts w:ascii="David" w:hAnsi="David" w:cs="David"/>
+          <w:rtl/>
+        </w:rPr>
+        <w:t>החדש (כל חבר-צוות בנפרד)</w:t>
+      </w:r>
+      <w:r>
+        <w:rPr>
           <w:rFonts w:ascii="David" w:hAnsi="David" w:cs="David" w:hint="cs"/>
           <w:rtl/>
         </w:rPr>
-        <w:t xml:space="preserve">--- </w:t>
-      </w:r>
-      <w:r>
-        <w:rPr>
-          <w:rFonts w:ascii="David" w:hAnsi="David" w:cs="David"/>
-          <w:rtl/>
-        </w:rPr>
-        <w:t xml:space="preserve">שאלה </w:t>
-      </w:r>
-      <w:r>
-        <w:rPr>
-          <w:rFonts w:ascii="David" w:hAnsi="David" w:cs="David" w:hint="cs"/>
-          <w:rtl/>
-        </w:rPr>
-        <w:t>2 ד</w:t>
-      </w:r>
-      <w:r>
-        <w:rPr>
-          <w:rFonts w:ascii="David" w:hAnsi="David" w:cs="David"/>
-          <w:rtl/>
-        </w:rPr>
-        <w:t>:</w:t>
-      </w:r>
-      <w:r>
-        <w:rPr>
-          <w:rFonts w:ascii="David" w:hAnsi="David" w:cs="David"/>
-        </w:rPr>
-        <w:t xml:space="preserve"> </w:t>
-      </w:r>
-      <w:r>
-        <w:rPr>
-          <w:rFonts w:ascii="David" w:hAnsi="David" w:cs="David"/>
-          <w:rtl/>
-        </w:rPr>
-        <w:t xml:space="preserve"> </w:t>
-      </w:r>
-      <w:r>
-        <w:rPr>
-          <w:rFonts w:ascii="David" w:hAnsi="David" w:cs="David" w:hint="cs"/>
-          <w:rtl/>
-        </w:rPr>
-        <w:t xml:space="preserve">שינוי מבנה </w:t>
-      </w:r>
-      <w:r>
-        <w:rPr>
-          <w:rFonts w:ascii="David" w:hAnsi="David" w:cs="David" w:hint="cs"/>
-          <w:rtl/>
-        </w:rPr>
-        <w:t>השליטה</w:t>
-      </w:r>
-      <w:r>
-        <w:rPr>
-          <w:rFonts w:ascii="David" w:hAnsi="David" w:cs="David" w:hint="cs"/>
-          <w:rtl/>
-        </w:rPr>
-        <w:t xml:space="preserve"> במשחק</w:t>
+        <w:t xml:space="preserve">. </w:t>
+      </w:r>
+      <w:r>
+        <w:rPr>
+          <w:rFonts w:ascii="David" w:hAnsi="David" w:cs="David"/>
+          <w:rtl/>
+        </w:rPr>
+        <w:t>כיצד המעבר משליטה ישירה לעקיפה משפיע על האסטרטגיה של השחקנים ועל חוויית השחקן?</w:t>
       </w:r>
     </w:p>
     <w:p>
       <w:pPr>
         <w:rPr>
           <w:rFonts w:ascii="David" w:hAnsi="David" w:cs="David"/>
-          <w:rtl/>
-        </w:rPr>
-      </w:pPr>
-      <w:r>
-        <w:rPr>
-          <w:rFonts w:ascii="David" w:hAnsi="David" w:cs="David"/>
-          <w:rtl/>
-        </w:rPr>
-        <w:t>בחרו משחק קלפים/לוח</w:t>
-      </w:r>
-      <w:r>
-        <w:rPr>
-          <w:rFonts w:ascii="David" w:hAnsi="David" w:cs="David" w:hint="cs"/>
-          <w:rtl/>
-        </w:rPr>
-        <w:t>/קופסה</w:t>
-      </w:r>
-      <w:r>
-        <w:rPr>
-          <w:rFonts w:ascii="David" w:hAnsi="David" w:cs="David" w:hint="cs"/>
-          <w:rtl/>
-        </w:rPr>
-        <w:t xml:space="preserve"> שבו יש שליטה ישירה </w:t>
-      </w:r>
-      <w:r>
-        <w:rPr>
-          <w:rFonts w:ascii="David" w:hAnsi="David" w:cs="David" w:hint="cs"/>
-          <w:rtl/>
-        </w:rPr>
-        <w:t xml:space="preserve">בכלים, ושנו אותו כך שהשליטה של השחקן בכלים תהיה עקיפה בלבד. </w:t>
-      </w:r>
-      <w:r>
-        <w:rPr>
-          <w:rFonts w:ascii="David" w:hAnsi="David" w:cs="David" w:hint="cs"/>
-          <w:rtl/>
-        </w:rPr>
-        <w:t xml:space="preserve">הסבירו איך בדיוק השחקנים שולטים באופן עקיף במשחק. </w:t>
-      </w:r>
-      <w:r>
-        <w:rPr>
-          <w:rFonts w:ascii="David" w:hAnsi="David" w:cs="David" w:hint="cs"/>
-          <w:rtl/>
-        </w:rPr>
-        <w:t xml:space="preserve">שחקו במשחק החדש </w:t>
-      </w:r>
-      <w:r>
-        <w:rPr>
-          <w:rFonts w:ascii="David" w:hAnsi="David" w:cs="David"/>
-          <w:rtl/>
-        </w:rPr>
-        <w:t>החדש (כל חבר-צוות בנפרד)</w:t>
-      </w:r>
-      <w:r>
-        <w:rPr>
-          <w:rFonts w:ascii="David" w:hAnsi="David" w:cs="David" w:hint="cs"/>
-          <w:rtl/>
-        </w:rPr>
-        <w:t xml:space="preserve">, והסבירו כיצד המעבר משליטה ישירה לעקיפה משפיע על האסטרטגיה של </w:t>
-      </w:r>
-      <w:r>
-        <w:rPr>
-          <w:rFonts w:ascii="David" w:hAnsi="David" w:cs="David"/>
-          <w:rtl/>
-        </w:rPr>
-        <w:t>השחקנים</w:t>
-      </w:r>
-      <w:r>
-        <w:rPr>
-          <w:rFonts w:ascii="David" w:hAnsi="David" w:cs="David" w:hint="cs"/>
-          <w:rtl/>
-        </w:rPr>
-        <w:t xml:space="preserve"> </w:t>
-      </w:r>
-      <w:r>
-        <w:rPr>
-          <w:rFonts w:ascii="David" w:hAnsi="David" w:cs="David" w:hint="cs"/>
-          <w:rtl/>
-        </w:rPr>
-        <w:t>ועל חוויית השחקן?</w:t>
-      </w:r>
-    </w:p>
-    <w:p>
-      <w:pPr>
-        <w:rPr>
-          <w:rFonts w:ascii="David" w:hAnsi="David" w:cs="David"/>
-          <w:rtl/>
         </w:rPr>
       </w:pPr>
     </w:p>
-    <w:p>
-      <w:pPr>
-        <w:rPr>
-          <w:rFonts w:ascii="David" w:hAnsi="David" w:cs="David"/>
-        </w:rPr>
-      </w:pPr>
-    </w:p>
+    <w:p/>
     <w:sectPr>
       <w:headerReference w:type="default" r:id="rId8"/>
       <w:footerReference w:type="default" r:id="rId9"/>
       <w:pgSz w:w="11906" w:h="16838"/>
       <w:pgMar w:top="1134" w:right="1134" w:bottom="1134" w:left="1134" w:header="720" w:footer="720" w:gutter="0"/>
       <w:cols w:space="720"/>
+      <w:formProt w:val="0"/>
+      <w:docGrid w:linePitch="100"/>
     </w:sectPr>
   </w:body>
 </w:document>
 </file>
 
 <file path=word/endnotes.xml><?xml version="1.0" encoding="utf-8"?>
-<w:endnotes xmlns:wpc="http://schemas.microsoft.com/office/word/2010/wordprocessingCanvas" xmlns:cx="http://schemas.microsoft.com/office/drawing/2014/chartex" xmlns:cx1="http://schemas.microsoft.com/office/drawing/2015/9/8/chartex" xmlns:cx2="http://schemas.microsoft.com/office/drawing/2015/10/21/chartex" xmlns:cx3="http://schemas.microsoft.com/office/drawing/2016/5/9/chartex" xmlns:cx4="http://schemas.microsoft.com/office/drawing/2016/5/10/chartex" xmlns:cx5="http://schemas.microsoft.com/office/drawing/2016/5/11/chartex" xmlns:cx6="http://schemas.microsoft.com/office/drawing/2016/5/12/chartex" xmlns:cx7="http://schemas.microsoft.com/office/drawing/2016/5/13/chartex" xmlns:cx8="http://schemas.microsoft.com/office/drawing/2016/5/14/chartex" xmlns:mc="http://schemas.openxmlformats.org/markup-compatibility/2006" xmlns:aink="http://schemas.microsoft.com/office/drawing/2016/ink" xmlns:am3d="http://schemas.microsoft.com/office/drawing/2017/model3d" xmlns:o="urn:schemas-microsoft-com:office:office" xmlns:r="http://schemas.openxmlformats.org/officeDocument/2006/relationships" xmlns:m="http://schemas.openxmlformats.org/officeDocument/2006/math" xmlns:v="urn:schemas-microsoft-com:vml" xmlns:wp14="http://schemas.microsoft.com/office/word/2010/wordprocessingDrawing" xmlns:wp="http://schemas.openxmlformats.org/drawingml/2006/wordprocessingDrawing" xmlns:w10="urn:schemas-microsoft-com:office:word" xmlns:w="http://schemas.openxmlformats.org/wordprocessingml/2006/main" xmlns:w14="http://schemas.microsoft.com/office/word/2010/wordml" xmlns:w15="http://schemas.microsoft.com/office/word/2012/wordml" xmlns:w16cid="http://schemas.microsoft.com/office/word/2016/wordml/cid" xmlns:w16se="http://schemas.microsoft.com/office/word/2015/wordml/symex" xmlns:wpg="http://schemas.microsoft.com/office/word/2010/wordprocessingGroup" xmlns:wpi="http://schemas.microsoft.com/office/word/2010/wordprocessingInk" xmlns:wne="http://schemas.microsoft.com/office/word/2006/wordml" xmlns:wps="http://schemas.microsoft.com/office/word/2010/wordprocessingShape" mc:Ignorable="w14 w15 w16se w16cid wp14">
+<w:endnotes xmlns:wpc="http://schemas.microsoft.com/office/word/2010/wordprocessingCanvas" xmlns:cx="http://schemas.microsoft.com/office/drawing/2014/chartex" xmlns:cx1="http://schemas.microsoft.com/office/drawing/2015/9/8/chartex" xmlns:cx2="http://schemas.microsoft.com/office/drawing/2015/10/21/chartex" xmlns:cx3="http://schemas.microsoft.com/office/drawing/2016/5/9/chartex" xmlns:cx4="http://schemas.microsoft.com/office/drawing/2016/5/10/chartex" xmlns:cx5="http://schemas.microsoft.com/office/drawing/2016/5/11/chartex" xmlns:cx6="http://schemas.microsoft.com/office/drawing/2016/5/12/chartex" xmlns:cx7="http://schemas.microsoft.com/office/drawing/2016/5/13/chartex" xmlns:cx8="http://schemas.microsoft.com/office/drawing/2016/5/14/chartex" xmlns:mc="http://schemas.openxmlformats.org/markup-compatibility/2006" xmlns:aink="http://schemas.microsoft.com/office/drawing/2016/ink" xmlns:am3d="http://schemas.microsoft.com/office/drawing/2017/model3d" xmlns:o="urn:schemas-microsoft-com:office:office" xmlns:r="http://schemas.openxmlformats.org/officeDocument/2006/relationships" xmlns:m="http://schemas.openxmlformats.org/officeDocument/2006/math" xmlns:v="urn:schemas-microsoft-com:vml" xmlns:wp14="http://schemas.microsoft.com/office/word/2010/wordprocessingDrawing" xmlns:wp="http://schemas.openxmlformats.org/drawingml/2006/wordprocessingDrawing" xmlns:w10="urn:schemas-microsoft-com:office:word" xmlns:w="http://schemas.openxmlformats.org/wordprocessingml/2006/main" xmlns:w14="http://schemas.microsoft.com/office/word/2010/wordml" xmlns:w15="http://schemas.microsoft.com/office/word/2012/wordml" xmlns:w16cex="http://schemas.microsoft.com/office/word/2018/wordml/cex" xmlns:w16cid="http://schemas.microsoft.com/office/word/2016/wordml/cid" xmlns:w16="http://schemas.microsoft.com/office/word/2018/wordml" xmlns:w16sdtdh="http://schemas.microsoft.com/office/word/2020/wordml/sdtdatahash" xmlns:w16se="http://schemas.microsoft.com/office/word/2015/wordml/symex" xmlns:wpg="http://schemas.microsoft.com/office/word/2010/wordprocessingGroup" xmlns:wpi="http://schemas.microsoft.com/office/word/2010/wordprocessingInk" xmlns:wne="http://schemas.microsoft.com/office/word/2006/wordml" xmlns:wps="http://schemas.microsoft.com/office/word/2010/wordprocessingShape" mc:Ignorable="w14 w15 w16se w16cid w16 w16cex w16sdtdh wp14">
   <w:endnote w:type="separator" w:id="-1">
     <w:p>
+      <w:pPr>
+        <w:spacing w:after="0" w:line="240" w:lineRule="auto"/>
+      </w:pPr>
       <w:r>
         <w:separator/>
       </w:r>
@@ -1663,6 +818,9 @@
   </w:endnote>
   <w:endnote w:type="continuationSeparator" w:id="0">
     <w:p>
+      <w:pPr>
+        <w:spacing w:after="0" w:line="240" w:lineRule="auto"/>
+      </w:pPr>
       <w:r>
         <w:continuationSeparator/>
       </w:r>
@@ -1672,7 +830,7 @@
 </file>
 
 <file path=word/footer1.xml><?xml version="1.0" encoding="utf-8"?>
-<w:ftr xmlns:wpc="http://schemas.microsoft.com/office/word/2010/wordprocessingCanvas" xmlns:cx="http://schemas.microsoft.com/office/drawing/2014/chartex" xmlns:cx1="http://schemas.microsoft.com/office/drawing/2015/9/8/chartex" xmlns:cx2="http://schemas.microsoft.com/office/drawing/2015/10/21/chartex" xmlns:cx3="http://schemas.microsoft.com/office/drawing/2016/5/9/chartex" xmlns:cx4="http://schemas.microsoft.com/office/drawing/2016/5/10/chartex" xmlns:cx5="http://schemas.microsoft.com/office/drawing/2016/5/11/chartex" xmlns:cx6="http://schemas.microsoft.com/office/drawing/2016/5/12/chartex" xmlns:cx7="http://schemas.microsoft.com/office/drawing/2016/5/13/chartex" xmlns:cx8="http://schemas.microsoft.com/office/drawing/2016/5/14/chartex" xmlns:mc="http://schemas.openxmlformats.org/markup-compatibility/2006" xmlns:aink="http://schemas.microsoft.com/office/drawing/2016/ink" xmlns:am3d="http://schemas.microsoft.com/office/drawing/2017/model3d" xmlns:o="urn:schemas-microsoft-com:office:office" xmlns:r="http://schemas.openxmlformats.org/officeDocument/2006/relationships" xmlns:m="http://schemas.openxmlformats.org/officeDocument/2006/math" xmlns:v="urn:schemas-microsoft-com:vml" xmlns:wp14="http://schemas.microsoft.com/office/word/2010/wordprocessingDrawing" xmlns:wp="http://schemas.openxmlformats.org/drawingml/2006/wordprocessingDrawing" xmlns:w10="urn:schemas-microsoft-com:office:word" xmlns:w="http://schemas.openxmlformats.org/wordprocessingml/2006/main" xmlns:w14="http://schemas.microsoft.com/office/word/2010/wordml" xmlns:w15="http://schemas.microsoft.com/office/word/2012/wordml" xmlns:w16cid="http://schemas.microsoft.com/office/word/2016/wordml/cid" xmlns:w16se="http://schemas.microsoft.com/office/word/2015/wordml/symex" xmlns:wpg="http://schemas.microsoft.com/office/word/2010/wordprocessingGroup" xmlns:wpi="http://schemas.microsoft.com/office/word/2010/wordprocessingInk" xmlns:wne="http://schemas.microsoft.com/office/word/2006/wordml" xmlns:wps="http://schemas.microsoft.com/office/word/2010/wordprocessingShape" mc:Ignorable="w14 w15 w16se w16cid wp14">
+<w:ftr xmlns:wpc="http://schemas.microsoft.com/office/word/2010/wordprocessingCanvas" xmlns:cx="http://schemas.microsoft.com/office/drawing/2014/chartex" xmlns:cx1="http://schemas.microsoft.com/office/drawing/2015/9/8/chartex" xmlns:cx2="http://schemas.microsoft.com/office/drawing/2015/10/21/chartex" xmlns:cx3="http://schemas.microsoft.com/office/drawing/2016/5/9/chartex" xmlns:cx4="http://schemas.microsoft.com/office/drawing/2016/5/10/chartex" xmlns:cx5="http://schemas.microsoft.com/office/drawing/2016/5/11/chartex" xmlns:cx6="http://schemas.microsoft.com/office/drawing/2016/5/12/chartex" xmlns:cx7="http://schemas.microsoft.com/office/drawing/2016/5/13/chartex" xmlns:cx8="http://schemas.microsoft.com/office/drawing/2016/5/14/chartex" xmlns:mc="http://schemas.openxmlformats.org/markup-compatibility/2006" xmlns:aink="http://schemas.microsoft.com/office/drawing/2016/ink" xmlns:am3d="http://schemas.microsoft.com/office/drawing/2017/model3d" xmlns:o="urn:schemas-microsoft-com:office:office" xmlns:r="http://schemas.openxmlformats.org/officeDocument/2006/relationships" xmlns:m="http://schemas.openxmlformats.org/officeDocument/2006/math" xmlns:v="urn:schemas-microsoft-com:vml" xmlns:wp14="http://schemas.microsoft.com/office/word/2010/wordprocessingDrawing" xmlns:wp="http://schemas.openxmlformats.org/drawingml/2006/wordprocessingDrawing" xmlns:w10="urn:schemas-microsoft-com:office:word" xmlns:w="http://schemas.openxmlformats.org/wordprocessingml/2006/main" xmlns:w14="http://schemas.microsoft.com/office/word/2010/wordml" xmlns:w15="http://schemas.microsoft.com/office/word/2012/wordml" xmlns:w16cex="http://schemas.microsoft.com/office/word/2018/wordml/cex" xmlns:w16cid="http://schemas.microsoft.com/office/word/2016/wordml/cid" xmlns:w16="http://schemas.microsoft.com/office/word/2018/wordml" xmlns:w16sdtdh="http://schemas.microsoft.com/office/word/2020/wordml/sdtdatahash" xmlns:w16se="http://schemas.microsoft.com/office/word/2015/wordml/symex" xmlns:wpg="http://schemas.microsoft.com/office/word/2010/wordprocessingGroup" xmlns:wpi="http://schemas.microsoft.com/office/word/2010/wordprocessingInk" xmlns:wne="http://schemas.microsoft.com/office/word/2006/wordml" xmlns:wps="http://schemas.microsoft.com/office/word/2010/wordprocessingShape" mc:Ignorable="w14 w15 w16se w16cid w16 w16cex w16sdtdh wp14">
   <w:p>
     <w:pPr>
       <w:pStyle w:val="Footer"/>
@@ -1685,24 +843,33 @@
       <w:t xml:space="preserve">- </w:t>
     </w:r>
     <w:r>
+      <w:rPr>
+        <w:rtl/>
+      </w:rPr>
       <w:fldChar w:fldCharType="begin"/>
     </w:r>
     <w:r>
       <w:rPr>
         <w:rtl/>
       </w:rPr>
-      <w:instrText xml:space="preserve"> </w:instrText>
+      <w:instrText>PAGE</w:instrText>
     </w:r>
     <w:r>
-      <w:instrText xml:space="preserve">PAGE </w:instrText>
-    </w:r>
-    <w:r>
+      <w:rPr>
+        <w:rtl/>
+      </w:rPr>
       <w:fldChar w:fldCharType="separate"/>
     </w:r>
     <w:r>
-      <w:t>0</w:t>
+      <w:rPr>
+        <w:rtl/>
+      </w:rPr>
+      <w:t>2</w:t>
     </w:r>
     <w:r>
+      <w:rPr>
+        <w:rtl/>
+      </w:rPr>
       <w:fldChar w:fldCharType="end"/>
     </w:r>
     <w:r>
@@ -1716,9 +883,12 @@
 </file>
 
 <file path=word/footnotes.xml><?xml version="1.0" encoding="utf-8"?>
-<w:footnotes xmlns:wpc="http://schemas.microsoft.com/office/word/2010/wordprocessingCanvas" xmlns:cx="http://schemas.microsoft.com/office/drawing/2014/chartex" xmlns:cx1="http://schemas.microsoft.com/office/drawing/2015/9/8/chartex" xmlns:cx2="http://schemas.microsoft.com/office/drawing/2015/10/21/chartex" xmlns:cx3="http://schemas.microsoft.com/office/drawing/2016/5/9/chartex" xmlns:cx4="http://schemas.microsoft.com/office/drawing/2016/5/10/chartex" xmlns:cx5="http://schemas.microsoft.com/office/drawing/2016/5/11/chartex" xmlns:cx6="http://schemas.microsoft.com/office/drawing/2016/5/12/chartex" xmlns:cx7="http://schemas.microsoft.com/office/drawing/2016/5/13/chartex" xmlns:cx8="http://schemas.microsoft.com/office/drawing/2016/5/14/chartex" xmlns:mc="http://schemas.openxmlformats.org/markup-compatibility/2006" xmlns:aink="http://schemas.microsoft.com/office/drawing/2016/ink" xmlns:am3d="http://schemas.microsoft.com/office/drawing/2017/model3d" xmlns:o="urn:schemas-microsoft-com:office:office" xmlns:r="http://schemas.openxmlformats.org/officeDocument/2006/relationships" xmlns:m="http://schemas.openxmlformats.org/officeDocument/2006/math" xmlns:v="urn:schemas-microsoft-com:vml" xmlns:wp14="http://schemas.microsoft.com/office/word/2010/wordprocessingDrawing" xmlns:wp="http://schemas.openxmlformats.org/drawingml/2006/wordprocessingDrawing" xmlns:w10="urn:schemas-microsoft-com:office:word" xmlns:w="http://schemas.openxmlformats.org/wordprocessingml/2006/main" xmlns:w14="http://schemas.microsoft.com/office/word/2010/wordml" xmlns:w15="http://schemas.microsoft.com/office/word/2012/wordml" xmlns:w16cid="http://schemas.microsoft.com/office/word/2016/wordml/cid" xmlns:w16se="http://schemas.microsoft.com/office/word/2015/wordml/symex" xmlns:wpg="http://schemas.microsoft.com/office/word/2010/wordprocessingGroup" xmlns:wpi="http://schemas.microsoft.com/office/word/2010/wordprocessingInk" xmlns:wne="http://schemas.microsoft.com/office/word/2006/wordml" xmlns:wps="http://schemas.microsoft.com/office/word/2010/wordprocessingShape" mc:Ignorable="w14 w15 w16se w16cid wp14">
+<w:footnotes xmlns:wpc="http://schemas.microsoft.com/office/word/2010/wordprocessingCanvas" xmlns:cx="http://schemas.microsoft.com/office/drawing/2014/chartex" xmlns:cx1="http://schemas.microsoft.com/office/drawing/2015/9/8/chartex" xmlns:cx2="http://schemas.microsoft.com/office/drawing/2015/10/21/chartex" xmlns:cx3="http://schemas.microsoft.com/office/drawing/2016/5/9/chartex" xmlns:cx4="http://schemas.microsoft.com/office/drawing/2016/5/10/chartex" xmlns:cx5="http://schemas.microsoft.com/office/drawing/2016/5/11/chartex" xmlns:cx6="http://schemas.microsoft.com/office/drawing/2016/5/12/chartex" xmlns:cx7="http://schemas.microsoft.com/office/drawing/2016/5/13/chartex" xmlns:cx8="http://schemas.microsoft.com/office/drawing/2016/5/14/chartex" xmlns:mc="http://schemas.openxmlformats.org/markup-compatibility/2006" xmlns:aink="http://schemas.microsoft.com/office/drawing/2016/ink" xmlns:am3d="http://schemas.microsoft.com/office/drawing/2017/model3d" xmlns:o="urn:schemas-microsoft-com:office:office" xmlns:r="http://schemas.openxmlformats.org/officeDocument/2006/relationships" xmlns:m="http://schemas.openxmlformats.org/officeDocument/2006/math" xmlns:v="urn:schemas-microsoft-com:vml" xmlns:wp14="http://schemas.microsoft.com/office/word/2010/wordprocessingDrawing" xmlns:wp="http://schemas.openxmlformats.org/drawingml/2006/wordprocessingDrawing" xmlns:w10="urn:schemas-microsoft-com:office:word" xmlns:w="http://schemas.openxmlformats.org/wordprocessingml/2006/main" xmlns:w14="http://schemas.microsoft.com/office/word/2010/wordml" xmlns:w15="http://schemas.microsoft.com/office/word/2012/wordml" xmlns:w16cex="http://schemas.microsoft.com/office/word/2018/wordml/cex" xmlns:w16cid="http://schemas.microsoft.com/office/word/2016/wordml/cid" xmlns:w16="http://schemas.microsoft.com/office/word/2018/wordml" xmlns:w16sdtdh="http://schemas.microsoft.com/office/word/2020/wordml/sdtdatahash" xmlns:w16se="http://schemas.microsoft.com/office/word/2015/wordml/symex" xmlns:wpg="http://schemas.microsoft.com/office/word/2010/wordprocessingGroup" xmlns:wpi="http://schemas.microsoft.com/office/word/2010/wordprocessingInk" xmlns:wne="http://schemas.microsoft.com/office/word/2006/wordml" xmlns:wps="http://schemas.microsoft.com/office/word/2010/wordprocessingShape" mc:Ignorable="w14 w15 w16se w16cid w16 w16cex w16sdtdh wp14">
   <w:footnote w:type="separator" w:id="-1">
     <w:p>
+      <w:pPr>
+        <w:spacing w:after="0" w:line="240" w:lineRule="auto"/>
+      </w:pPr>
       <w:r>
         <w:separator/>
       </w:r>
@@ -1726,6 +896,9 @@
   </w:footnote>
   <w:footnote w:type="continuationSeparator" w:id="0">
     <w:p>
+      <w:pPr>
+        <w:spacing w:after="0" w:line="240" w:lineRule="auto"/>
+      </w:pPr>
       <w:r>
         <w:continuationSeparator/>
       </w:r>
@@ -1735,7 +908,7 @@
 </file>
 
 <file path=word/header1.xml><?xml version="1.0" encoding="utf-8"?>
-<w:hdr xmlns:wpc="http://schemas.microsoft.com/office/word/2010/wordprocessingCanvas" xmlns:cx="http://schemas.microsoft.com/office/drawing/2014/chartex" xmlns:cx1="http://schemas.microsoft.com/office/drawing/2015/9/8/chartex" xmlns:cx2="http://schemas.microsoft.com/office/drawing/2015/10/21/chartex" xmlns:cx3="http://schemas.microsoft.com/office/drawing/2016/5/9/chartex" xmlns:cx4="http://schemas.microsoft.com/office/drawing/2016/5/10/chartex" xmlns:cx5="http://schemas.microsoft.com/office/drawing/2016/5/11/chartex" xmlns:cx6="http://schemas.microsoft.com/office/drawing/2016/5/12/chartex" xmlns:cx7="http://schemas.microsoft.com/office/drawing/2016/5/13/chartex" xmlns:cx8="http://schemas.microsoft.com/office/drawing/2016/5/14/chartex" xmlns:mc="http://schemas.openxmlformats.org/markup-compatibility/2006" xmlns:aink="http://schemas.microsoft.com/office/drawing/2016/ink" xmlns:am3d="http://schemas.microsoft.com/office/drawing/2017/model3d" xmlns:o="urn:schemas-microsoft-com:office:office" xmlns:r="http://schemas.openxmlformats.org/officeDocument/2006/relationships" xmlns:m="http://schemas.openxmlformats.org/officeDocument/2006/math" xmlns:v="urn:schemas-microsoft-com:vml" xmlns:wp14="http://schemas.microsoft.com/office/word/2010/wordprocessingDrawing" xmlns:wp="http://schemas.openxmlformats.org/drawingml/2006/wordprocessingDrawing" xmlns:w10="urn:schemas-microsoft-com:office:word" xmlns:w="http://schemas.openxmlformats.org/wordprocessingml/2006/main" xmlns:w14="http://schemas.microsoft.com/office/word/2010/wordml" xmlns:w15="http://schemas.microsoft.com/office/word/2012/wordml" xmlns:w16cid="http://schemas.microsoft.com/office/word/2016/wordml/cid" xmlns:w16se="http://schemas.microsoft.com/office/word/2015/wordml/symex" xmlns:wpg="http://schemas.microsoft.com/office/word/2010/wordprocessingGroup" xmlns:wpi="http://schemas.microsoft.com/office/word/2010/wordprocessingInk" xmlns:wne="http://schemas.microsoft.com/office/word/2006/wordml" xmlns:wps="http://schemas.microsoft.com/office/word/2010/wordprocessingShape" mc:Ignorable="w14 w15 w16se w16cid wp14">
+<w:hdr xmlns:wpc="http://schemas.microsoft.com/office/word/2010/wordprocessingCanvas" xmlns:cx="http://schemas.microsoft.com/office/drawing/2014/chartex" xmlns:cx1="http://schemas.microsoft.com/office/drawing/2015/9/8/chartex" xmlns:cx2="http://schemas.microsoft.com/office/drawing/2015/10/21/chartex" xmlns:cx3="http://schemas.microsoft.com/office/drawing/2016/5/9/chartex" xmlns:cx4="http://schemas.microsoft.com/office/drawing/2016/5/10/chartex" xmlns:cx5="http://schemas.microsoft.com/office/drawing/2016/5/11/chartex" xmlns:cx6="http://schemas.microsoft.com/office/drawing/2016/5/12/chartex" xmlns:cx7="http://schemas.microsoft.com/office/drawing/2016/5/13/chartex" xmlns:cx8="http://schemas.microsoft.com/office/drawing/2016/5/14/chartex" xmlns:mc="http://schemas.openxmlformats.org/markup-compatibility/2006" xmlns:aink="http://schemas.microsoft.com/office/drawing/2016/ink" xmlns:am3d="http://schemas.microsoft.com/office/drawing/2017/model3d" xmlns:o="urn:schemas-microsoft-com:office:office" xmlns:r="http://schemas.openxmlformats.org/officeDocument/2006/relationships" xmlns:m="http://schemas.openxmlformats.org/officeDocument/2006/math" xmlns:v="urn:schemas-microsoft-com:vml" xmlns:wp14="http://schemas.microsoft.com/office/word/2010/wordprocessingDrawing" xmlns:wp="http://schemas.openxmlformats.org/drawingml/2006/wordprocessingDrawing" xmlns:w10="urn:schemas-microsoft-com:office:word" xmlns:w="http://schemas.openxmlformats.org/wordprocessingml/2006/main" xmlns:w14="http://schemas.microsoft.com/office/word/2010/wordml" xmlns:w15="http://schemas.microsoft.com/office/word/2012/wordml" xmlns:w16cex="http://schemas.microsoft.com/office/word/2018/wordml/cex" xmlns:w16cid="http://schemas.microsoft.com/office/word/2016/wordml/cid" xmlns:w16="http://schemas.microsoft.com/office/word/2018/wordml" xmlns:w16sdtdh="http://schemas.microsoft.com/office/word/2020/wordml/sdtdatahash" xmlns:w16se="http://schemas.microsoft.com/office/word/2015/wordml/symex" xmlns:wpg="http://schemas.microsoft.com/office/word/2010/wordprocessingGroup" xmlns:wpi="http://schemas.microsoft.com/office/word/2010/wordprocessingInk" xmlns:wne="http://schemas.microsoft.com/office/word/2006/wordml" xmlns:wps="http://schemas.microsoft.com/office/word/2010/wordprocessingShape" mc:Ignorable="w14 w15 w16se w16cid w16 w16cex w16sdtdh wp14">
   <w:p>
     <w:pPr>
       <w:pStyle w:val="Header"/>
@@ -1762,1317 +935,424 @@
 </file>
 
 <file path=word/numbering.xml><?xml version="1.0" encoding="utf-8"?>
-<w:numbering xmlns:wpc="http://schemas.microsoft.com/office/word/2010/wordprocessingCanvas" xmlns:cx="http://schemas.microsoft.com/office/drawing/2014/chartex" xmlns:cx1="http://schemas.microsoft.com/office/drawing/2015/9/8/chartex" xmlns:cx2="http://schemas.microsoft.com/office/drawing/2015/10/21/chartex" xmlns:cx3="http://schemas.microsoft.com/office/drawing/2016/5/9/chartex" xmlns:cx4="http://schemas.microsoft.com/office/drawing/2016/5/10/chartex" xmlns:cx5="http://schemas.microsoft.com/office/drawing/2016/5/11/chartex" xmlns:cx6="http://schemas.microsoft.com/office/drawing/2016/5/12/chartex" xmlns:cx7="http://schemas.microsoft.com/office/drawing/2016/5/13/chartex" xmlns:cx8="http://schemas.microsoft.com/office/drawing/2016/5/14/chartex" xmlns:mc="http://schemas.openxmlformats.org/markup-compatibility/2006" xmlns:aink="http://schemas.microsoft.com/office/drawing/2016/ink" xmlns:am3d="http://schemas.microsoft.com/office/drawing/2017/model3d" xmlns:o="urn:schemas-microsoft-com:office:office" xmlns:r="http://schemas.openxmlformats.org/officeDocument/2006/relationships" xmlns:m="http://schemas.openxmlformats.org/officeDocument/2006/math" xmlns:v="urn:schemas-microsoft-com:vml" xmlns:wp14="http://schemas.microsoft.com/office/word/2010/wordprocessingDrawing" xmlns:wp="http://schemas.openxmlformats.org/drawingml/2006/wordprocessingDrawing" xmlns:w10="urn:schemas-microsoft-com:office:word" xmlns:w="http://schemas.openxmlformats.org/wordprocessingml/2006/main" xmlns:w14="http://schemas.microsoft.com/office/word/2010/wordml" xmlns:w15="http://schemas.microsoft.com/office/word/2012/wordml" xmlns:w16cid="http://schemas.microsoft.com/office/word/2016/wordml/cid" xmlns:w16se="http://schemas.microsoft.com/office/word/2015/wordml/symex" xmlns:wpg="http://schemas.microsoft.com/office/word/2010/wordprocessingGroup" xmlns:wpi="http://schemas.microsoft.com/office/word/2010/wordprocessingInk" xmlns:wne="http://schemas.microsoft.com/office/word/2006/wordml" xmlns:wps="http://schemas.microsoft.com/office/word/2010/wordprocessingShape" mc:Ignorable="w14 w15 w16se w16cid wp14">
+<w:numbering xmlns:wpc="http://schemas.microsoft.com/office/word/2010/wordprocessingCanvas" xmlns:cx="http://schemas.microsoft.com/office/drawing/2014/chartex" xmlns:cx1="http://schemas.microsoft.com/office/drawing/2015/9/8/chartex" xmlns:cx2="http://schemas.microsoft.com/office/drawing/2015/10/21/chartex" xmlns:cx3="http://schemas.microsoft.com/office/drawing/2016/5/9/chartex" xmlns:cx4="http://schemas.microsoft.com/office/drawing/2016/5/10/chartex" xmlns:cx5="http://schemas.microsoft.com/office/drawing/2016/5/11/chartex" xmlns:cx6="http://schemas.microsoft.com/office/drawing/2016/5/12/chartex" xmlns:cx7="http://schemas.microsoft.com/office/drawing/2016/5/13/chartex" xmlns:cx8="http://schemas.microsoft.com/office/drawing/2016/5/14/chartex" xmlns:mc="http://schemas.openxmlformats.org/markup-compatibility/2006" xmlns:aink="http://schemas.microsoft.com/office/drawing/2016/ink" xmlns:am3d="http://schemas.microsoft.com/office/drawing/2017/model3d" xmlns:o="urn:schemas-microsoft-com:office:office" xmlns:r="http://schemas.openxmlformats.org/officeDocument/2006/relationships" xmlns:m="http://schemas.openxmlformats.org/officeDocument/2006/math" xmlns:v="urn:schemas-microsoft-com:vml" xmlns:wp14="http://schemas.microsoft.com/office/word/2010/wordprocessingDrawing" xmlns:wp="http://schemas.openxmlformats.org/drawingml/2006/wordprocessingDrawing" xmlns:w10="urn:schemas-microsoft-com:office:word" xmlns:w="http://schemas.openxmlformats.org/wordprocessingml/2006/main" xmlns:w14="http://schemas.microsoft.com/office/word/2010/wordml" xmlns:w15="http://schemas.microsoft.com/office/word/2012/wordml" xmlns:w16cex="http://schemas.microsoft.com/office/word/2018/wordml/cex" xmlns:w16cid="http://schemas.microsoft.com/office/word/2016/wordml/cid" xmlns:w16="http://schemas.microsoft.com/office/word/2018/wordml" xmlns:w16sdtdh="http://schemas.microsoft.com/office/word/2020/wordml/sdtdatahash" xmlns:w16se="http://schemas.microsoft.com/office/word/2015/wordml/symex" xmlns:wpg="http://schemas.microsoft.com/office/word/2010/wordprocessingGroup" xmlns:wpi="http://schemas.microsoft.com/office/word/2010/wordprocessingInk" xmlns:wne="http://schemas.microsoft.com/office/word/2006/wordml" xmlns:wps="http://schemas.microsoft.com/office/word/2010/wordprocessingShape" mc:Ignorable="w14 w15 w16se w16cid w16 w16cex w16sdtdh wp14">
   <w:abstractNum w:abstractNumId="0" w15:restartNumberingAfterBreak="0">
-    <w:nsid w:val="08F134E2"/>
-    <w:multiLevelType w:val="hybridMultilevel"/>
-    <w:tmpl w:val="A5960FB8"/>
-    <w:lvl w:ilvl="0" w:tplc="CA2A2C74">
-      <w:start w:val="2"/>
-      <w:numFmt w:val="bullet"/>
-      <w:lvlText w:val=""/>
+    <w:nsid w:val="1F0076CE"/>
+    <w:multiLevelType w:val="multilevel"/>
+    <w:tmpl w:val="176A9BD0"/>
+    <w:lvl w:ilvl="0">
+      <w:start w:val="1"/>
+      <w:numFmt w:val="decimal"/>
+      <w:lvlText w:val="%1."/>
       <w:lvlJc w:val="left"/>
       <w:pPr>
+        <w:tabs>
+          <w:tab w:val="num" w:pos="0"/>
+        </w:tabs>
         <w:ind w:left="720" w:hanging="360"/>
       </w:pPr>
-      <w:rPr>
-        <w:rFonts w:ascii="Symbol" w:eastAsia="Monospace" w:hAnsi="Symbol" w:cs="David CLM" w:hint="default"/>
-      </w:rPr>
     </w:lvl>
-    <w:lvl w:ilvl="1" w:tplc="20000003" w:tentative="1">
+    <w:lvl w:ilvl="1">
       <w:start w:val="1"/>
       <w:numFmt w:val="bullet"/>
       <w:lvlText w:val="o"/>
       <w:lvlJc w:val="left"/>
       <w:pPr>
+        <w:tabs>
+          <w:tab w:val="num" w:pos="0"/>
+        </w:tabs>
         <w:ind w:left="1440" w:hanging="360"/>
       </w:pPr>
       <w:rPr>
         <w:rFonts w:ascii="Courier New" w:hAnsi="Courier New" w:cs="Courier New" w:hint="default"/>
       </w:rPr>
     </w:lvl>
-    <w:lvl w:ilvl="2" w:tplc="20000005" w:tentative="1">
+    <w:lvl w:ilvl="2">
       <w:start w:val="1"/>
       <w:numFmt w:val="bullet"/>
       <w:lvlText w:val=""/>
       <w:lvlJc w:val="left"/>
       <w:pPr>
+        <w:tabs>
+          <w:tab w:val="num" w:pos="0"/>
+        </w:tabs>
         <w:ind w:left="2160" w:hanging="360"/>
       </w:pPr>
       <w:rPr>
-        <w:rFonts w:ascii="Wingdings" w:hAnsi="Wingdings" w:hint="default"/>
+        <w:rFonts w:ascii="Wingdings" w:hAnsi="Wingdings" w:cs="Wingdings" w:hint="default"/>
       </w:rPr>
     </w:lvl>
-    <w:lvl w:ilvl="3" w:tplc="20000001" w:tentative="1">
+    <w:lvl w:ilvl="3">
       <w:start w:val="1"/>
       <w:numFmt w:val="bullet"/>
       <w:lvlText w:val=""/>
       <w:lvlJc w:val="left"/>
       <w:pPr>
+        <w:tabs>
+          <w:tab w:val="num" w:pos="0"/>
+        </w:tabs>
         <w:ind w:left="2880" w:hanging="360"/>
       </w:pPr>
       <w:rPr>
-        <w:rFonts w:ascii="Symbol" w:hAnsi="Symbol" w:hint="default"/>
+        <w:rFonts w:ascii="Symbol" w:hAnsi="Symbol" w:cs="Symbol" w:hint="default"/>
       </w:rPr>
     </w:lvl>
-    <w:lvl w:ilvl="4" w:tplc="20000003" w:tentative="1">
+    <w:lvl w:ilvl="4">
       <w:start w:val="1"/>
       <w:numFmt w:val="bullet"/>
       <w:lvlText w:val="o"/>
       <w:lvlJc w:val="left"/>
       <w:pPr>
+        <w:tabs>
+          <w:tab w:val="num" w:pos="0"/>
+        </w:tabs>
         <w:ind w:left="3600" w:hanging="360"/>
       </w:pPr>
       <w:rPr>
         <w:rFonts w:ascii="Courier New" w:hAnsi="Courier New" w:cs="Courier New" w:hint="default"/>
       </w:rPr>
     </w:lvl>
-    <w:lvl w:ilvl="5" w:tplc="20000005" w:tentative="1">
+    <w:lvl w:ilvl="5">
       <w:start w:val="1"/>
       <w:numFmt w:val="bullet"/>
       <w:lvlText w:val=""/>
       <w:lvlJc w:val="left"/>
       <w:pPr>
+        <w:tabs>
+          <w:tab w:val="num" w:pos="0"/>
+        </w:tabs>
         <w:ind w:left="4320" w:hanging="360"/>
       </w:pPr>
       <w:rPr>
-        <w:rFonts w:ascii="Wingdings" w:hAnsi="Wingdings" w:hint="default"/>
+        <w:rFonts w:ascii="Wingdings" w:hAnsi="Wingdings" w:cs="Wingdings" w:hint="default"/>
       </w:rPr>
     </w:lvl>
-    <w:lvl w:ilvl="6" w:tplc="20000001" w:tentative="1">
+    <w:lvl w:ilvl="6">
       <w:start w:val="1"/>
       <w:numFmt w:val="bullet"/>
       <w:lvlText w:val=""/>
       <w:lvlJc w:val="left"/>
       <w:pPr>
+        <w:tabs>
+          <w:tab w:val="num" w:pos="0"/>
+        </w:tabs>
         <w:ind w:left="5040" w:hanging="360"/>
       </w:pPr>
       <w:rPr>
-        <w:rFonts w:ascii="Symbol" w:hAnsi="Symbol" w:hint="default"/>
+        <w:rFonts w:ascii="Symbol" w:hAnsi="Symbol" w:cs="Symbol" w:hint="default"/>
       </w:rPr>
     </w:lvl>
-    <w:lvl w:ilvl="7" w:tplc="20000003" w:tentative="1">
+    <w:lvl w:ilvl="7">
       <w:start w:val="1"/>
       <w:numFmt w:val="bullet"/>
       <w:lvlText w:val="o"/>
       <w:lvlJc w:val="left"/>
       <w:pPr>
+        <w:tabs>
+          <w:tab w:val="num" w:pos="0"/>
+        </w:tabs>
         <w:ind w:left="5760" w:hanging="360"/>
       </w:pPr>
       <w:rPr>
         <w:rFonts w:ascii="Courier New" w:hAnsi="Courier New" w:cs="Courier New" w:hint="default"/>
       </w:rPr>
     </w:lvl>
-    <w:lvl w:ilvl="8" w:tplc="20000005" w:tentative="1">
+    <w:lvl w:ilvl="8">
       <w:start w:val="1"/>
       <w:numFmt w:val="bullet"/>
       <w:lvlText w:val=""/>
       <w:lvlJc w:val="left"/>
       <w:pPr>
+        <w:tabs>
+          <w:tab w:val="num" w:pos="0"/>
+        </w:tabs>
         <w:ind w:left="6480" w:hanging="360"/>
       </w:pPr>
       <w:rPr>
-        <w:rFonts w:ascii="Wingdings" w:hAnsi="Wingdings" w:hint="default"/>
+        <w:rFonts w:ascii="Wingdings" w:hAnsi="Wingdings" w:cs="Wingdings" w:hint="default"/>
       </w:rPr>
     </w:lvl>
   </w:abstractNum>
   <w:abstractNum w:abstractNumId="1" w15:restartNumberingAfterBreak="0">
-    <w:nsid w:val="11F50DAE"/>
-    <w:multiLevelType w:val="hybridMultilevel"/>
-    <w:tmpl w:val="839C5C10"/>
-    <w:lvl w:ilvl="0" w:tplc="D54694F8">
-      <w:start w:val="2"/>
+    <w:nsid w:val="33823359"/>
+    <w:multiLevelType w:val="multilevel"/>
+    <w:tmpl w:val="3796C064"/>
+    <w:lvl w:ilvl="0">
+      <w:start w:val="1"/>
+      <w:numFmt w:val="none"/>
+      <w:suff w:val="nothing"/>
+      <w:lvlText w:val=""/>
+      <w:lvlJc w:val="left"/>
+      <w:pPr>
+        <w:tabs>
+          <w:tab w:val="num" w:pos="0"/>
+        </w:tabs>
+        <w:ind w:left="0" w:firstLine="0"/>
+      </w:pPr>
+    </w:lvl>
+    <w:lvl w:ilvl="1">
+      <w:start w:val="1"/>
+      <w:numFmt w:val="none"/>
+      <w:suff w:val="nothing"/>
+      <w:lvlText w:val=""/>
+      <w:lvlJc w:val="left"/>
+      <w:pPr>
+        <w:tabs>
+          <w:tab w:val="num" w:pos="0"/>
+        </w:tabs>
+        <w:ind w:left="0" w:firstLine="0"/>
+      </w:pPr>
+    </w:lvl>
+    <w:lvl w:ilvl="2">
+      <w:start w:val="1"/>
+      <w:numFmt w:val="none"/>
+      <w:suff w:val="nothing"/>
+      <w:lvlText w:val=""/>
+      <w:lvlJc w:val="left"/>
+      <w:pPr>
+        <w:tabs>
+          <w:tab w:val="num" w:pos="0"/>
+        </w:tabs>
+        <w:ind w:left="0" w:firstLine="0"/>
+      </w:pPr>
+    </w:lvl>
+    <w:lvl w:ilvl="3">
+      <w:start w:val="1"/>
+      <w:numFmt w:val="none"/>
+      <w:suff w:val="nothing"/>
+      <w:lvlText w:val=""/>
+      <w:lvlJc w:val="left"/>
+      <w:pPr>
+        <w:tabs>
+          <w:tab w:val="num" w:pos="0"/>
+        </w:tabs>
+        <w:ind w:left="0" w:firstLine="0"/>
+      </w:pPr>
+    </w:lvl>
+    <w:lvl w:ilvl="4">
+      <w:start w:val="1"/>
+      <w:numFmt w:val="none"/>
+      <w:suff w:val="nothing"/>
+      <w:lvlText w:val=""/>
+      <w:lvlJc w:val="left"/>
+      <w:pPr>
+        <w:tabs>
+          <w:tab w:val="num" w:pos="0"/>
+        </w:tabs>
+        <w:ind w:left="0" w:firstLine="0"/>
+      </w:pPr>
+    </w:lvl>
+    <w:lvl w:ilvl="5">
+      <w:start w:val="1"/>
+      <w:numFmt w:val="none"/>
+      <w:suff w:val="nothing"/>
+      <w:lvlText w:val=""/>
+      <w:lvlJc w:val="left"/>
+      <w:pPr>
+        <w:tabs>
+          <w:tab w:val="num" w:pos="0"/>
+        </w:tabs>
+        <w:ind w:left="0" w:firstLine="0"/>
+      </w:pPr>
+    </w:lvl>
+    <w:lvl w:ilvl="6">
+      <w:start w:val="1"/>
+      <w:numFmt w:val="none"/>
+      <w:suff w:val="nothing"/>
+      <w:lvlText w:val=""/>
+      <w:lvlJc w:val="left"/>
+      <w:pPr>
+        <w:tabs>
+          <w:tab w:val="num" w:pos="0"/>
+        </w:tabs>
+        <w:ind w:left="0" w:firstLine="0"/>
+      </w:pPr>
+    </w:lvl>
+    <w:lvl w:ilvl="7">
+      <w:start w:val="1"/>
+      <w:numFmt w:val="none"/>
+      <w:suff w:val="nothing"/>
+      <w:lvlText w:val=""/>
+      <w:lvlJc w:val="left"/>
+      <w:pPr>
+        <w:tabs>
+          <w:tab w:val="num" w:pos="0"/>
+        </w:tabs>
+        <w:ind w:left="0" w:firstLine="0"/>
+      </w:pPr>
+    </w:lvl>
+    <w:lvl w:ilvl="8">
+      <w:start w:val="1"/>
+      <w:numFmt w:val="none"/>
+      <w:suff w:val="nothing"/>
+      <w:lvlText w:val=""/>
+      <w:lvlJc w:val="left"/>
+      <w:pPr>
+        <w:tabs>
+          <w:tab w:val="num" w:pos="0"/>
+        </w:tabs>
+        <w:ind w:left="0" w:firstLine="0"/>
+      </w:pPr>
+    </w:lvl>
+  </w:abstractNum>
+  <w:abstractNum w:abstractNumId="2" w15:restartNumberingAfterBreak="0">
+    <w:nsid w:val="71730A9A"/>
+    <w:multiLevelType w:val="multilevel"/>
+    <w:tmpl w:val="E2B25724"/>
+    <w:lvl w:ilvl="0">
       <w:numFmt w:val="bullet"/>
       <w:lvlText w:val=""/>
       <w:lvlJc w:val="left"/>
       <w:pPr>
+        <w:tabs>
+          <w:tab w:val="num" w:pos="0"/>
+        </w:tabs>
         <w:ind w:left="720" w:hanging="360"/>
       </w:pPr>
       <w:rPr>
-        <w:rFonts w:ascii="Symbol" w:eastAsia="Monospace" w:hAnsi="Symbol" w:cs="David CLM" w:hint="default"/>
+        <w:rFonts w:ascii="Symbol" w:hAnsi="Symbol" w:cs="Symbol" w:hint="default"/>
       </w:rPr>
     </w:lvl>
-    <w:lvl w:ilvl="1" w:tplc="20000003" w:tentative="1">
+    <w:lvl w:ilvl="1">
       <w:start w:val="1"/>
       <w:numFmt w:val="bullet"/>
       <w:lvlText w:val="o"/>
       <w:lvlJc w:val="left"/>
       <w:pPr>
+        <w:tabs>
+          <w:tab w:val="num" w:pos="0"/>
+        </w:tabs>
         <w:ind w:left="1440" w:hanging="360"/>
       </w:pPr>
       <w:rPr>
         <w:rFonts w:ascii="Courier New" w:hAnsi="Courier New" w:cs="Courier New" w:hint="default"/>
       </w:rPr>
     </w:lvl>
-    <w:lvl w:ilvl="2" w:tplc="20000005" w:tentative="1">
+    <w:lvl w:ilvl="2">
       <w:start w:val="1"/>
       <w:numFmt w:val="bullet"/>
       <w:lvlText w:val=""/>
       <w:lvlJc w:val="left"/>
       <w:pPr>
+        <w:tabs>
+          <w:tab w:val="num" w:pos="0"/>
+        </w:tabs>
         <w:ind w:left="2160" w:hanging="360"/>
       </w:pPr>
       <w:rPr>
-        <w:rFonts w:ascii="Wingdings" w:hAnsi="Wingdings" w:hint="default"/>
+        <w:rFonts w:ascii="Wingdings" w:hAnsi="Wingdings" w:cs="Wingdings" w:hint="default"/>
       </w:rPr>
     </w:lvl>
-    <w:lvl w:ilvl="3" w:tplc="20000001" w:tentative="1">
+    <w:lvl w:ilvl="3">
       <w:start w:val="1"/>
       <w:numFmt w:val="bullet"/>
       <w:lvlText w:val=""/>
       <w:lvlJc w:val="left"/>
       <w:pPr>
+        <w:tabs>
+          <w:tab w:val="num" w:pos="0"/>
+        </w:tabs>
         <w:ind w:left="2880" w:hanging="360"/>
       </w:pPr>
       <w:rPr>
-        <w:rFonts w:ascii="Symbol" w:hAnsi="Symbol" w:hint="default"/>
+        <w:rFonts w:ascii="Symbol" w:hAnsi="Symbol" w:cs="Symbol" w:hint="default"/>
       </w:rPr>
     </w:lvl>
-    <w:lvl w:ilvl="4" w:tplc="20000003" w:tentative="1">
+    <w:lvl w:ilvl="4">
       <w:start w:val="1"/>
       <w:numFmt w:val="bullet"/>
       <w:lvlText w:val="o"/>
       <w:lvlJc w:val="left"/>
       <w:pPr>
+        <w:tabs>
+          <w:tab w:val="num" w:pos="0"/>
+        </w:tabs>
         <w:ind w:left="3600" w:hanging="360"/>
       </w:pPr>
       <w:rPr>
         <w:rFonts w:ascii="Courier New" w:hAnsi="Courier New" w:cs="Courier New" w:hint="default"/>
       </w:rPr>
     </w:lvl>
-    <w:lvl w:ilvl="5" w:tplc="20000005" w:tentative="1">
+    <w:lvl w:ilvl="5">
       <w:start w:val="1"/>
       <w:numFmt w:val="bullet"/>
       <w:lvlText w:val=""/>
       <w:lvlJc w:val="left"/>
       <w:pPr>
+        <w:tabs>
+          <w:tab w:val="num" w:pos="0"/>
+        </w:tabs>
         <w:ind w:left="4320" w:hanging="360"/>
       </w:pPr>
       <w:rPr>
-        <w:rFonts w:ascii="Wingdings" w:hAnsi="Wingdings" w:hint="default"/>
+        <w:rFonts w:ascii="Wingdings" w:hAnsi="Wingdings" w:cs="Wingdings" w:hint="default"/>
       </w:rPr>
     </w:lvl>
-    <w:lvl w:ilvl="6" w:tplc="20000001" w:tentative="1">
+    <w:lvl w:ilvl="6">
       <w:start w:val="1"/>
       <w:numFmt w:val="bullet"/>
       <w:lvlText w:val=""/>
       <w:lvlJc w:val="left"/>
       <w:pPr>
+        <w:tabs>
+          <w:tab w:val="num" w:pos="0"/>
+        </w:tabs>
         <w:ind w:left="5040" w:hanging="360"/>
       </w:pPr>
       <w:rPr>
-        <w:rFonts w:ascii="Symbol" w:hAnsi="Symbol" w:hint="default"/>
+        <w:rFonts w:ascii="Symbol" w:hAnsi="Symbol" w:cs="Symbol" w:hint="default"/>
       </w:rPr>
     </w:lvl>
-    <w:lvl w:ilvl="7" w:tplc="20000003" w:tentative="1">
+    <w:lvl w:ilvl="7">
       <w:start w:val="1"/>
       <w:numFmt w:val="bullet"/>
       <w:lvlText w:val="o"/>
       <w:lvlJc w:val="left"/>
       <w:pPr>
+        <w:tabs>
+          <w:tab w:val="num" w:pos="0"/>
+        </w:tabs>
         <w:ind w:left="5760" w:hanging="360"/>
       </w:pPr>
       <w:rPr>
         <w:rFonts w:ascii="Courier New" w:hAnsi="Courier New" w:cs="Courier New" w:hint="default"/>
       </w:rPr>
     </w:lvl>
-    <w:lvl w:ilvl="8" w:tplc="20000005" w:tentative="1">
+    <w:lvl w:ilvl="8">
       <w:start w:val="1"/>
       <w:numFmt w:val="bullet"/>
       <w:lvlText w:val=""/>
       <w:lvlJc w:val="left"/>
       <w:pPr>
+        <w:tabs>
+          <w:tab w:val="num" w:pos="0"/>
+        </w:tabs>
         <w:ind w:left="6480" w:hanging="360"/>
       </w:pPr>
       <w:rPr>
-        <w:rFonts w:ascii="Wingdings" w:hAnsi="Wingdings" w:hint="default"/>
-      </w:rPr>
-    </w:lvl>
-  </w:abstractNum>
-  <w:abstractNum w:abstractNumId="2" w15:restartNumberingAfterBreak="0">
-    <w:nsid w:val="125924A7"/>
-    <w:multiLevelType w:val="hybridMultilevel"/>
-    <w:tmpl w:val="C0506B10"/>
-    <w:lvl w:ilvl="0" w:tplc="2000000F">
-      <w:start w:val="1"/>
-      <w:numFmt w:val="decimal"/>
-      <w:lvlText w:val="%1."/>
-      <w:lvlJc w:val="left"/>
-      <w:pPr>
-        <w:ind w:left="720" w:hanging="360"/>
-      </w:pPr>
-    </w:lvl>
-    <w:lvl w:ilvl="1" w:tplc="20000019" w:tentative="1">
-      <w:start w:val="1"/>
-      <w:numFmt w:val="lowerLetter"/>
-      <w:lvlText w:val="%2."/>
-      <w:lvlJc w:val="left"/>
-      <w:pPr>
-        <w:ind w:left="1440" w:hanging="360"/>
-      </w:pPr>
-    </w:lvl>
-    <w:lvl w:ilvl="2" w:tplc="2000001B" w:tentative="1">
-      <w:start w:val="1"/>
-      <w:numFmt w:val="lowerRoman"/>
-      <w:lvlText w:val="%3."/>
-      <w:lvlJc w:val="right"/>
-      <w:pPr>
-        <w:ind w:left="2160" w:hanging="180"/>
-      </w:pPr>
-    </w:lvl>
-    <w:lvl w:ilvl="3" w:tplc="2000000F" w:tentative="1">
-      <w:start w:val="1"/>
-      <w:numFmt w:val="decimal"/>
-      <w:lvlText w:val="%4."/>
-      <w:lvlJc w:val="left"/>
-      <w:pPr>
-        <w:ind w:left="2880" w:hanging="360"/>
-      </w:pPr>
-    </w:lvl>
-    <w:lvl w:ilvl="4" w:tplc="20000019" w:tentative="1">
-      <w:start w:val="1"/>
-      <w:numFmt w:val="lowerLetter"/>
-      <w:lvlText w:val="%5."/>
-      <w:lvlJc w:val="left"/>
-      <w:pPr>
-        <w:ind w:left="3600" w:hanging="360"/>
-      </w:pPr>
-    </w:lvl>
-    <w:lvl w:ilvl="5" w:tplc="2000001B" w:tentative="1">
-      <w:start w:val="1"/>
-      <w:numFmt w:val="lowerRoman"/>
-      <w:lvlText w:val="%6."/>
-      <w:lvlJc w:val="right"/>
-      <w:pPr>
-        <w:ind w:left="4320" w:hanging="180"/>
-      </w:pPr>
-    </w:lvl>
-    <w:lvl w:ilvl="6" w:tplc="2000000F" w:tentative="1">
-      <w:start w:val="1"/>
-      <w:numFmt w:val="decimal"/>
-      <w:lvlText w:val="%7."/>
-      <w:lvlJc w:val="left"/>
-      <w:pPr>
-        <w:ind w:left="5040" w:hanging="360"/>
-      </w:pPr>
-    </w:lvl>
-    <w:lvl w:ilvl="7" w:tplc="20000019" w:tentative="1">
-      <w:start w:val="1"/>
-      <w:numFmt w:val="lowerLetter"/>
-      <w:lvlText w:val="%8."/>
-      <w:lvlJc w:val="left"/>
-      <w:pPr>
-        <w:ind w:left="5760" w:hanging="360"/>
-      </w:pPr>
-    </w:lvl>
-    <w:lvl w:ilvl="8" w:tplc="2000001B" w:tentative="1">
-      <w:start w:val="1"/>
-      <w:numFmt w:val="lowerRoman"/>
-      <w:lvlText w:val="%9."/>
-      <w:lvlJc w:val="right"/>
-      <w:pPr>
-        <w:ind w:left="6480" w:hanging="180"/>
-      </w:pPr>
-    </w:lvl>
-  </w:abstractNum>
-  <w:abstractNum w:abstractNumId="3" w15:restartNumberingAfterBreak="0">
-    <w:nsid w:val="19EA58E3"/>
-    <w:multiLevelType w:val="hybridMultilevel"/>
-    <w:tmpl w:val="0E46FFB4"/>
-    <w:lvl w:ilvl="0" w:tplc="2000000F">
-      <w:start w:val="1"/>
-      <w:numFmt w:val="decimal"/>
-      <w:lvlText w:val="%1."/>
-      <w:lvlJc w:val="left"/>
-      <w:pPr>
-        <w:ind w:left="720" w:hanging="360"/>
-      </w:pPr>
-    </w:lvl>
-    <w:lvl w:ilvl="1" w:tplc="20000019" w:tentative="1">
-      <w:start w:val="1"/>
-      <w:numFmt w:val="lowerLetter"/>
-      <w:lvlText w:val="%2."/>
-      <w:lvlJc w:val="left"/>
-      <w:pPr>
-        <w:ind w:left="1440" w:hanging="360"/>
-      </w:pPr>
-    </w:lvl>
-    <w:lvl w:ilvl="2" w:tplc="2000001B" w:tentative="1">
-      <w:start w:val="1"/>
-      <w:numFmt w:val="lowerRoman"/>
-      <w:lvlText w:val="%3."/>
-      <w:lvlJc w:val="right"/>
-      <w:pPr>
-        <w:ind w:left="2160" w:hanging="180"/>
-      </w:pPr>
-    </w:lvl>
-    <w:lvl w:ilvl="3" w:tplc="2000000F" w:tentative="1">
-      <w:start w:val="1"/>
-      <w:numFmt w:val="decimal"/>
-      <w:lvlText w:val="%4."/>
-      <w:lvlJc w:val="left"/>
-      <w:pPr>
-        <w:ind w:left="2880" w:hanging="360"/>
-      </w:pPr>
-    </w:lvl>
-    <w:lvl w:ilvl="4" w:tplc="20000019" w:tentative="1">
-      <w:start w:val="1"/>
-      <w:numFmt w:val="lowerLetter"/>
-      <w:lvlText w:val="%5."/>
-      <w:lvlJc w:val="left"/>
-      <w:pPr>
-        <w:ind w:left="3600" w:hanging="360"/>
-      </w:pPr>
-    </w:lvl>
-    <w:lvl w:ilvl="5" w:tplc="2000001B" w:tentative="1">
-      <w:start w:val="1"/>
-      <w:numFmt w:val="lowerRoman"/>
-      <w:lvlText w:val="%6."/>
-      <w:lvlJc w:val="right"/>
-      <w:pPr>
-        <w:ind w:left="4320" w:hanging="180"/>
-      </w:pPr>
-    </w:lvl>
-    <w:lvl w:ilvl="6" w:tplc="2000000F" w:tentative="1">
-      <w:start w:val="1"/>
-      <w:numFmt w:val="decimal"/>
-      <w:lvlText w:val="%7."/>
-      <w:lvlJc w:val="left"/>
-      <w:pPr>
-        <w:ind w:left="5040" w:hanging="360"/>
-      </w:pPr>
-    </w:lvl>
-    <w:lvl w:ilvl="7" w:tplc="20000019" w:tentative="1">
-      <w:start w:val="1"/>
-      <w:numFmt w:val="lowerLetter"/>
-      <w:lvlText w:val="%8."/>
-      <w:lvlJc w:val="left"/>
-      <w:pPr>
-        <w:ind w:left="5760" w:hanging="360"/>
-      </w:pPr>
-    </w:lvl>
-    <w:lvl w:ilvl="8" w:tplc="2000001B" w:tentative="1">
-      <w:start w:val="1"/>
-      <w:numFmt w:val="lowerRoman"/>
-      <w:lvlText w:val="%9."/>
-      <w:lvlJc w:val="right"/>
-      <w:pPr>
-        <w:ind w:left="6480" w:hanging="180"/>
-      </w:pPr>
-    </w:lvl>
-  </w:abstractNum>
-  <w:abstractNum w:abstractNumId="4" w15:restartNumberingAfterBreak="0">
-    <w:nsid w:val="2F1A44AE"/>
-    <w:multiLevelType w:val="hybridMultilevel"/>
-    <w:tmpl w:val="DC4CD670"/>
-    <w:lvl w:ilvl="0" w:tplc="9688871C">
-      <w:numFmt w:val="bullet"/>
-      <w:lvlText w:val=""/>
-      <w:lvlJc w:val="left"/>
-      <w:pPr>
-        <w:ind w:left="720" w:hanging="360"/>
-      </w:pPr>
-      <w:rPr>
-        <w:rFonts w:ascii="Symbol" w:eastAsia="Monospace" w:hAnsi="Symbol" w:cs="David" w:hint="default"/>
-      </w:rPr>
-    </w:lvl>
-    <w:lvl w:ilvl="1" w:tplc="20000003" w:tentative="1">
-      <w:start w:val="1"/>
-      <w:numFmt w:val="bullet"/>
-      <w:lvlText w:val="o"/>
-      <w:lvlJc w:val="left"/>
-      <w:pPr>
-        <w:ind w:left="1440" w:hanging="360"/>
-      </w:pPr>
-      <w:rPr>
-        <w:rFonts w:ascii="Courier New" w:hAnsi="Courier New" w:cs="Courier New" w:hint="default"/>
-      </w:rPr>
-    </w:lvl>
-    <w:lvl w:ilvl="2" w:tplc="20000005" w:tentative="1">
-      <w:start w:val="1"/>
-      <w:numFmt w:val="bullet"/>
-      <w:lvlText w:val=""/>
-      <w:lvlJc w:val="left"/>
-      <w:pPr>
-        <w:ind w:left="2160" w:hanging="360"/>
-      </w:pPr>
-      <w:rPr>
-        <w:rFonts w:ascii="Wingdings" w:hAnsi="Wingdings" w:hint="default"/>
-      </w:rPr>
-    </w:lvl>
-    <w:lvl w:ilvl="3" w:tplc="20000001" w:tentative="1">
-      <w:start w:val="1"/>
-      <w:numFmt w:val="bullet"/>
-      <w:lvlText w:val=""/>
-      <w:lvlJc w:val="left"/>
-      <w:pPr>
-        <w:ind w:left="2880" w:hanging="360"/>
-      </w:pPr>
-      <w:rPr>
-        <w:rFonts w:ascii="Symbol" w:hAnsi="Symbol" w:hint="default"/>
-      </w:rPr>
-    </w:lvl>
-    <w:lvl w:ilvl="4" w:tplc="20000003" w:tentative="1">
-      <w:start w:val="1"/>
-      <w:numFmt w:val="bullet"/>
-      <w:lvlText w:val="o"/>
-      <w:lvlJc w:val="left"/>
-      <w:pPr>
-        <w:ind w:left="3600" w:hanging="360"/>
-      </w:pPr>
-      <w:rPr>
-        <w:rFonts w:ascii="Courier New" w:hAnsi="Courier New" w:cs="Courier New" w:hint="default"/>
-      </w:rPr>
-    </w:lvl>
-    <w:lvl w:ilvl="5" w:tplc="20000005" w:tentative="1">
-      <w:start w:val="1"/>
-      <w:numFmt w:val="bullet"/>
-      <w:lvlText w:val=""/>
-      <w:lvlJc w:val="left"/>
-      <w:pPr>
-        <w:ind w:left="4320" w:hanging="360"/>
-      </w:pPr>
-      <w:rPr>
-        <w:rFonts w:ascii="Wingdings" w:hAnsi="Wingdings" w:hint="default"/>
-      </w:rPr>
-    </w:lvl>
-    <w:lvl w:ilvl="6" w:tplc="20000001" w:tentative="1">
-      <w:start w:val="1"/>
-      <w:numFmt w:val="bullet"/>
-      <w:lvlText w:val=""/>
-      <w:lvlJc w:val="left"/>
-      <w:pPr>
-        <w:ind w:left="5040" w:hanging="360"/>
-      </w:pPr>
-      <w:rPr>
-        <w:rFonts w:ascii="Symbol" w:hAnsi="Symbol" w:hint="default"/>
-      </w:rPr>
-    </w:lvl>
-    <w:lvl w:ilvl="7" w:tplc="20000003" w:tentative="1">
-      <w:start w:val="1"/>
-      <w:numFmt w:val="bullet"/>
-      <w:lvlText w:val="o"/>
-      <w:lvlJc w:val="left"/>
-      <w:pPr>
-        <w:ind w:left="5760" w:hanging="360"/>
-      </w:pPr>
-      <w:rPr>
-        <w:rFonts w:ascii="Courier New" w:hAnsi="Courier New" w:cs="Courier New" w:hint="default"/>
-      </w:rPr>
-    </w:lvl>
-    <w:lvl w:ilvl="8" w:tplc="20000005" w:tentative="1">
-      <w:start w:val="1"/>
-      <w:numFmt w:val="bullet"/>
-      <w:lvlText w:val=""/>
-      <w:lvlJc w:val="left"/>
-      <w:pPr>
-        <w:ind w:left="6480" w:hanging="360"/>
-      </w:pPr>
-      <w:rPr>
-        <w:rFonts w:ascii="Wingdings" w:hAnsi="Wingdings" w:hint="default"/>
-      </w:rPr>
-    </w:lvl>
-  </w:abstractNum>
-  <w:abstractNum w:abstractNumId="5" w15:restartNumberingAfterBreak="0">
-    <w:nsid w:val="31A41079"/>
-    <w:multiLevelType w:val="multilevel"/>
-    <w:tmpl w:val="5EE4B8FA"/>
-    <w:lvl w:ilvl="0">
-      <w:numFmt w:val="bullet"/>
-      <w:lvlText w:val="•"/>
-      <w:lvlJc w:val="right"/>
-      <w:pPr>
-        <w:ind w:left="720" w:hanging="360"/>
-      </w:pPr>
-      <w:rPr>
-        <w:rFonts w:ascii="OpenSymbol" w:eastAsia="OpenSymbol" w:hAnsi="OpenSymbol" w:cs="OpenSymbol"/>
-      </w:rPr>
-    </w:lvl>
-    <w:lvl w:ilvl="1">
-      <w:numFmt w:val="bullet"/>
-      <w:lvlText w:val="◦"/>
-      <w:lvlJc w:val="right"/>
-      <w:pPr>
-        <w:ind w:left="1080" w:hanging="360"/>
-      </w:pPr>
-      <w:rPr>
-        <w:rFonts w:ascii="OpenSymbol" w:eastAsia="OpenSymbol" w:hAnsi="OpenSymbol" w:cs="OpenSymbol"/>
-      </w:rPr>
-    </w:lvl>
-    <w:lvl w:ilvl="2">
-      <w:numFmt w:val="bullet"/>
-      <w:lvlText w:val="▪"/>
-      <w:lvlJc w:val="right"/>
-      <w:pPr>
-        <w:ind w:left="1440" w:hanging="360"/>
-      </w:pPr>
-      <w:rPr>
-        <w:rFonts w:ascii="OpenSymbol" w:eastAsia="OpenSymbol" w:hAnsi="OpenSymbol" w:cs="OpenSymbol"/>
-      </w:rPr>
-    </w:lvl>
-    <w:lvl w:ilvl="3">
-      <w:numFmt w:val="bullet"/>
-      <w:lvlText w:val="•"/>
-      <w:lvlJc w:val="right"/>
-      <w:pPr>
-        <w:ind w:left="1800" w:hanging="360"/>
-      </w:pPr>
-      <w:rPr>
-        <w:rFonts w:ascii="OpenSymbol" w:eastAsia="OpenSymbol" w:hAnsi="OpenSymbol" w:cs="OpenSymbol"/>
-      </w:rPr>
-    </w:lvl>
-    <w:lvl w:ilvl="4">
-      <w:numFmt w:val="bullet"/>
-      <w:lvlText w:val="◦"/>
-      <w:lvlJc w:val="right"/>
-      <w:pPr>
-        <w:ind w:left="2160" w:hanging="360"/>
-      </w:pPr>
-      <w:rPr>
-        <w:rFonts w:ascii="OpenSymbol" w:eastAsia="OpenSymbol" w:hAnsi="OpenSymbol" w:cs="OpenSymbol"/>
-      </w:rPr>
-    </w:lvl>
-    <w:lvl w:ilvl="5">
-      <w:numFmt w:val="bullet"/>
-      <w:lvlText w:val="▪"/>
-      <w:lvlJc w:val="right"/>
-      <w:pPr>
-        <w:ind w:left="2520" w:hanging="360"/>
-      </w:pPr>
-      <w:rPr>
-        <w:rFonts w:ascii="OpenSymbol" w:eastAsia="OpenSymbol" w:hAnsi="OpenSymbol" w:cs="OpenSymbol"/>
-      </w:rPr>
-    </w:lvl>
-    <w:lvl w:ilvl="6">
-      <w:numFmt w:val="bullet"/>
-      <w:lvlText w:val="•"/>
-      <w:lvlJc w:val="right"/>
-      <w:pPr>
-        <w:ind w:left="2880" w:hanging="360"/>
-      </w:pPr>
-      <w:rPr>
-        <w:rFonts w:ascii="OpenSymbol" w:eastAsia="OpenSymbol" w:hAnsi="OpenSymbol" w:cs="OpenSymbol"/>
-      </w:rPr>
-    </w:lvl>
-    <w:lvl w:ilvl="7">
-      <w:numFmt w:val="bullet"/>
-      <w:lvlText w:val="◦"/>
-      <w:lvlJc w:val="right"/>
-      <w:pPr>
-        <w:ind w:left="3240" w:hanging="360"/>
-      </w:pPr>
-      <w:rPr>
-        <w:rFonts w:ascii="OpenSymbol" w:eastAsia="OpenSymbol" w:hAnsi="OpenSymbol" w:cs="OpenSymbol"/>
-      </w:rPr>
-    </w:lvl>
-    <w:lvl w:ilvl="8">
-      <w:numFmt w:val="bullet"/>
-      <w:lvlText w:val="▪"/>
-      <w:lvlJc w:val="right"/>
-      <w:pPr>
-        <w:ind w:left="3600" w:hanging="360"/>
-      </w:pPr>
-      <w:rPr>
-        <w:rFonts w:ascii="OpenSymbol" w:eastAsia="OpenSymbol" w:hAnsi="OpenSymbol" w:cs="OpenSymbol"/>
-      </w:rPr>
-    </w:lvl>
-  </w:abstractNum>
-  <w:abstractNum w:abstractNumId="6" w15:restartNumberingAfterBreak="0">
-    <w:nsid w:val="34B955C6"/>
-    <w:multiLevelType w:val="hybridMultilevel"/>
-    <w:tmpl w:val="2186597A"/>
-    <w:lvl w:ilvl="0" w:tplc="FA8C8B1C">
-      <w:start w:val="1"/>
-      <w:numFmt w:val="bullet"/>
-      <w:lvlText w:val=""/>
-      <w:lvlJc w:val="left"/>
-      <w:pPr>
-        <w:ind w:left="720" w:hanging="360"/>
-      </w:pPr>
-      <w:rPr>
-        <w:rFonts w:ascii="Symbol" w:eastAsia="Monospace" w:hAnsi="Symbol" w:cs="David CLM" w:hint="default"/>
-      </w:rPr>
-    </w:lvl>
-    <w:lvl w:ilvl="1" w:tplc="20000003" w:tentative="1">
-      <w:start w:val="1"/>
-      <w:numFmt w:val="bullet"/>
-      <w:lvlText w:val="o"/>
-      <w:lvlJc w:val="left"/>
-      <w:pPr>
-        <w:ind w:left="1440" w:hanging="360"/>
-      </w:pPr>
-      <w:rPr>
-        <w:rFonts w:ascii="Courier New" w:hAnsi="Courier New" w:cs="Courier New" w:hint="default"/>
-      </w:rPr>
-    </w:lvl>
-    <w:lvl w:ilvl="2" w:tplc="20000005" w:tentative="1">
-      <w:start w:val="1"/>
-      <w:numFmt w:val="bullet"/>
-      <w:lvlText w:val=""/>
-      <w:lvlJc w:val="left"/>
-      <w:pPr>
-        <w:ind w:left="2160" w:hanging="360"/>
-      </w:pPr>
-      <w:rPr>
-        <w:rFonts w:ascii="Wingdings" w:hAnsi="Wingdings" w:hint="default"/>
-      </w:rPr>
-    </w:lvl>
-    <w:lvl w:ilvl="3" w:tplc="20000001" w:tentative="1">
-      <w:start w:val="1"/>
-      <w:numFmt w:val="bullet"/>
-      <w:lvlText w:val=""/>
-      <w:lvlJc w:val="left"/>
-      <w:pPr>
-        <w:ind w:left="2880" w:hanging="360"/>
-      </w:pPr>
-      <w:rPr>
-        <w:rFonts w:ascii="Symbol" w:hAnsi="Symbol" w:hint="default"/>
-      </w:rPr>
-    </w:lvl>
-    <w:lvl w:ilvl="4" w:tplc="20000003" w:tentative="1">
-      <w:start w:val="1"/>
-      <w:numFmt w:val="bullet"/>
-      <w:lvlText w:val="o"/>
-      <w:lvlJc w:val="left"/>
-      <w:pPr>
-        <w:ind w:left="3600" w:hanging="360"/>
-      </w:pPr>
-      <w:rPr>
-        <w:rFonts w:ascii="Courier New" w:hAnsi="Courier New" w:cs="Courier New" w:hint="default"/>
-      </w:rPr>
-    </w:lvl>
-    <w:lvl w:ilvl="5" w:tplc="20000005" w:tentative="1">
-      <w:start w:val="1"/>
-      <w:numFmt w:val="bullet"/>
-      <w:lvlText w:val=""/>
-      <w:lvlJc w:val="left"/>
-      <w:pPr>
-        <w:ind w:left="4320" w:hanging="360"/>
-      </w:pPr>
-      <w:rPr>
-        <w:rFonts w:ascii="Wingdings" w:hAnsi="Wingdings" w:hint="default"/>
-      </w:rPr>
-    </w:lvl>
-    <w:lvl w:ilvl="6" w:tplc="20000001" w:tentative="1">
-      <w:start w:val="1"/>
-      <w:numFmt w:val="bullet"/>
-      <w:lvlText w:val=""/>
-      <w:lvlJc w:val="left"/>
-      <w:pPr>
-        <w:ind w:left="5040" w:hanging="360"/>
-      </w:pPr>
-      <w:rPr>
-        <w:rFonts w:ascii="Symbol" w:hAnsi="Symbol" w:hint="default"/>
-      </w:rPr>
-    </w:lvl>
-    <w:lvl w:ilvl="7" w:tplc="20000003" w:tentative="1">
-      <w:start w:val="1"/>
-      <w:numFmt w:val="bullet"/>
-      <w:lvlText w:val="o"/>
-      <w:lvlJc w:val="left"/>
-      <w:pPr>
-        <w:ind w:left="5760" w:hanging="360"/>
-      </w:pPr>
-      <w:rPr>
-        <w:rFonts w:ascii="Courier New" w:hAnsi="Courier New" w:cs="Courier New" w:hint="default"/>
-      </w:rPr>
-    </w:lvl>
-    <w:lvl w:ilvl="8" w:tplc="20000005" w:tentative="1">
-      <w:start w:val="1"/>
-      <w:numFmt w:val="bullet"/>
-      <w:lvlText w:val=""/>
-      <w:lvlJc w:val="left"/>
-      <w:pPr>
-        <w:ind w:left="6480" w:hanging="360"/>
-      </w:pPr>
-      <w:rPr>
-        <w:rFonts w:ascii="Wingdings" w:hAnsi="Wingdings" w:hint="default"/>
-      </w:rPr>
-    </w:lvl>
-  </w:abstractNum>
-  <w:abstractNum w:abstractNumId="7" w15:restartNumberingAfterBreak="0">
-    <w:nsid w:val="65181947"/>
-    <w:multiLevelType w:val="hybridMultilevel"/>
-    <w:tmpl w:val="34C4ADBA"/>
-    <w:lvl w:ilvl="0" w:tplc="D97ADA48">
-      <w:numFmt w:val="bullet"/>
-      <w:lvlText w:val=""/>
-      <w:lvlJc w:val="left"/>
-      <w:pPr>
-        <w:ind w:left="720" w:hanging="360"/>
-      </w:pPr>
-      <w:rPr>
-        <w:rFonts w:ascii="Symbol" w:eastAsia="Monospace" w:hAnsi="Symbol" w:cs="David CLM" w:hint="default"/>
-      </w:rPr>
-    </w:lvl>
-    <w:lvl w:ilvl="1" w:tplc="20000003" w:tentative="1">
-      <w:start w:val="1"/>
-      <w:numFmt w:val="bullet"/>
-      <w:lvlText w:val="o"/>
-      <w:lvlJc w:val="left"/>
-      <w:pPr>
-        <w:ind w:left="1440" w:hanging="360"/>
-      </w:pPr>
-      <w:rPr>
-        <w:rFonts w:ascii="Courier New" w:hAnsi="Courier New" w:cs="Courier New" w:hint="default"/>
-      </w:rPr>
-    </w:lvl>
-    <w:lvl w:ilvl="2" w:tplc="20000005" w:tentative="1">
-      <w:start w:val="1"/>
-      <w:numFmt w:val="bullet"/>
-      <w:lvlText w:val=""/>
-      <w:lvlJc w:val="left"/>
-      <w:pPr>
-        <w:ind w:left="2160" w:hanging="360"/>
-      </w:pPr>
-      <w:rPr>
-        <w:rFonts w:ascii="Wingdings" w:hAnsi="Wingdings" w:hint="default"/>
-      </w:rPr>
-    </w:lvl>
-    <w:lvl w:ilvl="3" w:tplc="20000001" w:tentative="1">
-      <w:start w:val="1"/>
-      <w:numFmt w:val="bullet"/>
-      <w:lvlText w:val=""/>
-      <w:lvlJc w:val="left"/>
-      <w:pPr>
-        <w:ind w:left="2880" w:hanging="360"/>
-      </w:pPr>
-      <w:rPr>
-        <w:rFonts w:ascii="Symbol" w:hAnsi="Symbol" w:hint="default"/>
-      </w:rPr>
-    </w:lvl>
-    <w:lvl w:ilvl="4" w:tplc="20000003" w:tentative="1">
-      <w:start w:val="1"/>
-      <w:numFmt w:val="bullet"/>
-      <w:lvlText w:val="o"/>
-      <w:lvlJc w:val="left"/>
-      <w:pPr>
-        <w:ind w:left="3600" w:hanging="360"/>
-      </w:pPr>
-      <w:rPr>
-        <w:rFonts w:ascii="Courier New" w:hAnsi="Courier New" w:cs="Courier New" w:hint="default"/>
-      </w:rPr>
-    </w:lvl>
-    <w:lvl w:ilvl="5" w:tplc="20000005" w:tentative="1">
-      <w:start w:val="1"/>
-      <w:numFmt w:val="bullet"/>
-      <w:lvlText w:val=""/>
-      <w:lvlJc w:val="left"/>
-      <w:pPr>
-        <w:ind w:left="4320" w:hanging="360"/>
-      </w:pPr>
-      <w:rPr>
-        <w:rFonts w:ascii="Wingdings" w:hAnsi="Wingdings" w:hint="default"/>
-      </w:rPr>
-    </w:lvl>
-    <w:lvl w:ilvl="6" w:tplc="20000001" w:tentative="1">
-      <w:start w:val="1"/>
-      <w:numFmt w:val="bullet"/>
-      <w:lvlText w:val=""/>
-      <w:lvlJc w:val="left"/>
-      <w:pPr>
-        <w:ind w:left="5040" w:hanging="360"/>
-      </w:pPr>
-      <w:rPr>
-        <w:rFonts w:ascii="Symbol" w:hAnsi="Symbol" w:hint="default"/>
-      </w:rPr>
-    </w:lvl>
-    <w:lvl w:ilvl="7" w:tplc="20000003" w:tentative="1">
-      <w:start w:val="1"/>
-      <w:numFmt w:val="bullet"/>
-      <w:lvlText w:val="o"/>
-      <w:lvlJc w:val="left"/>
-      <w:pPr>
-        <w:ind w:left="5760" w:hanging="360"/>
-      </w:pPr>
-      <w:rPr>
-        <w:rFonts w:ascii="Courier New" w:hAnsi="Courier New" w:cs="Courier New" w:hint="default"/>
-      </w:rPr>
-    </w:lvl>
-    <w:lvl w:ilvl="8" w:tplc="20000005" w:tentative="1">
-      <w:start w:val="1"/>
-      <w:numFmt w:val="bullet"/>
-      <w:lvlText w:val=""/>
-      <w:lvlJc w:val="left"/>
-      <w:pPr>
-        <w:ind w:left="6480" w:hanging="360"/>
-      </w:pPr>
-      <w:rPr>
-        <w:rFonts w:ascii="Wingdings" w:hAnsi="Wingdings" w:hint="default"/>
-      </w:rPr>
-    </w:lvl>
-  </w:abstractNum>
-  <w:abstractNum w:abstractNumId="8" w15:restartNumberingAfterBreak="0">
-    <w:nsid w:val="70605CCA"/>
-    <w:multiLevelType w:val="hybridMultilevel"/>
-    <w:tmpl w:val="0E46FFB4"/>
-    <w:lvl w:ilvl="0" w:tplc="2000000F">
-      <w:start w:val="1"/>
-      <w:numFmt w:val="decimal"/>
-      <w:lvlText w:val="%1."/>
-      <w:lvlJc w:val="left"/>
-      <w:pPr>
-        <w:ind w:left="720" w:hanging="360"/>
-      </w:pPr>
-    </w:lvl>
-    <w:lvl w:ilvl="1" w:tplc="20000019" w:tentative="1">
-      <w:start w:val="1"/>
-      <w:numFmt w:val="lowerLetter"/>
-      <w:lvlText w:val="%2."/>
-      <w:lvlJc w:val="left"/>
-      <w:pPr>
-        <w:ind w:left="1440" w:hanging="360"/>
-      </w:pPr>
-    </w:lvl>
-    <w:lvl w:ilvl="2" w:tplc="2000001B" w:tentative="1">
-      <w:start w:val="1"/>
-      <w:numFmt w:val="lowerRoman"/>
-      <w:lvlText w:val="%3."/>
-      <w:lvlJc w:val="right"/>
-      <w:pPr>
-        <w:ind w:left="2160" w:hanging="180"/>
-      </w:pPr>
-    </w:lvl>
-    <w:lvl w:ilvl="3" w:tplc="2000000F" w:tentative="1">
-      <w:start w:val="1"/>
-      <w:numFmt w:val="decimal"/>
-      <w:lvlText w:val="%4."/>
-      <w:lvlJc w:val="left"/>
-      <w:pPr>
-        <w:ind w:left="2880" w:hanging="360"/>
-      </w:pPr>
-    </w:lvl>
-    <w:lvl w:ilvl="4" w:tplc="20000019" w:tentative="1">
-      <w:start w:val="1"/>
-      <w:numFmt w:val="lowerLetter"/>
-      <w:lvlText w:val="%5."/>
-      <w:lvlJc w:val="left"/>
-      <w:pPr>
-        <w:ind w:left="3600" w:hanging="360"/>
-      </w:pPr>
-    </w:lvl>
-    <w:lvl w:ilvl="5" w:tplc="2000001B" w:tentative="1">
-      <w:start w:val="1"/>
-      <w:numFmt w:val="lowerRoman"/>
-      <w:lvlText w:val="%6."/>
-      <w:lvlJc w:val="right"/>
-      <w:pPr>
-        <w:ind w:left="4320" w:hanging="180"/>
-      </w:pPr>
-    </w:lvl>
-    <w:lvl w:ilvl="6" w:tplc="2000000F" w:tentative="1">
-      <w:start w:val="1"/>
-      <w:numFmt w:val="decimal"/>
-      <w:lvlText w:val="%7."/>
-      <w:lvlJc w:val="left"/>
-      <w:pPr>
-        <w:ind w:left="5040" w:hanging="360"/>
-      </w:pPr>
-    </w:lvl>
-    <w:lvl w:ilvl="7" w:tplc="20000019" w:tentative="1">
-      <w:start w:val="1"/>
-      <w:numFmt w:val="lowerLetter"/>
-      <w:lvlText w:val="%8."/>
-      <w:lvlJc w:val="left"/>
-      <w:pPr>
-        <w:ind w:left="5760" w:hanging="360"/>
-      </w:pPr>
-    </w:lvl>
-    <w:lvl w:ilvl="8" w:tplc="2000001B" w:tentative="1">
-      <w:start w:val="1"/>
-      <w:numFmt w:val="lowerRoman"/>
-      <w:lvlText w:val="%9."/>
-      <w:lvlJc w:val="right"/>
-      <w:pPr>
-        <w:ind w:left="6480" w:hanging="180"/>
-      </w:pPr>
-    </w:lvl>
-  </w:abstractNum>
-  <w:abstractNum w:abstractNumId="9" w15:restartNumberingAfterBreak="0">
-    <w:nsid w:val="713E16AB"/>
-    <w:multiLevelType w:val="hybridMultilevel"/>
-    <w:tmpl w:val="AAA4CB8E"/>
-    <w:lvl w:ilvl="0" w:tplc="A106012E">
-      <w:numFmt w:val="bullet"/>
-      <w:lvlText w:val="-"/>
-      <w:lvlJc w:val="left"/>
-      <w:pPr>
-        <w:ind w:left="720" w:hanging="360"/>
-      </w:pPr>
-      <w:rPr>
-        <w:rFonts w:ascii="Monospace" w:eastAsia="Monospace" w:hAnsi="Monospace" w:cs="David CLM" w:hint="default"/>
-      </w:rPr>
-    </w:lvl>
-    <w:lvl w:ilvl="1" w:tplc="20000003" w:tentative="1">
-      <w:start w:val="1"/>
-      <w:numFmt w:val="bullet"/>
-      <w:lvlText w:val="o"/>
-      <w:lvlJc w:val="left"/>
-      <w:pPr>
-        <w:ind w:left="1440" w:hanging="360"/>
-      </w:pPr>
-      <w:rPr>
-        <w:rFonts w:ascii="Courier New" w:hAnsi="Courier New" w:cs="Courier New" w:hint="default"/>
-      </w:rPr>
-    </w:lvl>
-    <w:lvl w:ilvl="2" w:tplc="20000005" w:tentative="1">
-      <w:start w:val="1"/>
-      <w:numFmt w:val="bullet"/>
-      <w:lvlText w:val=""/>
-      <w:lvlJc w:val="left"/>
-      <w:pPr>
-        <w:ind w:left="2160" w:hanging="360"/>
-      </w:pPr>
-      <w:rPr>
-        <w:rFonts w:ascii="Wingdings" w:hAnsi="Wingdings" w:hint="default"/>
-      </w:rPr>
-    </w:lvl>
-    <w:lvl w:ilvl="3" w:tplc="20000001" w:tentative="1">
-      <w:start w:val="1"/>
-      <w:numFmt w:val="bullet"/>
-      <w:lvlText w:val=""/>
-      <w:lvlJc w:val="left"/>
-      <w:pPr>
-        <w:ind w:left="2880" w:hanging="360"/>
-      </w:pPr>
-      <w:rPr>
-        <w:rFonts w:ascii="Symbol" w:hAnsi="Symbol" w:hint="default"/>
-      </w:rPr>
-    </w:lvl>
-    <w:lvl w:ilvl="4" w:tplc="20000003" w:tentative="1">
-      <w:start w:val="1"/>
-      <w:numFmt w:val="bullet"/>
-      <w:lvlText w:val="o"/>
-      <w:lvlJc w:val="left"/>
-      <w:pPr>
-        <w:ind w:left="3600" w:hanging="360"/>
-      </w:pPr>
-      <w:rPr>
-        <w:rFonts w:ascii="Courier New" w:hAnsi="Courier New" w:cs="Courier New" w:hint="default"/>
-      </w:rPr>
-    </w:lvl>
-    <w:lvl w:ilvl="5" w:tplc="20000005" w:tentative="1">
-      <w:start w:val="1"/>
-      <w:numFmt w:val="bullet"/>
-      <w:lvlText w:val=""/>
-      <w:lvlJc w:val="left"/>
-      <w:pPr>
-        <w:ind w:left="4320" w:hanging="360"/>
-      </w:pPr>
-      <w:rPr>
-        <w:rFonts w:ascii="Wingdings" w:hAnsi="Wingdings" w:hint="default"/>
-      </w:rPr>
-    </w:lvl>
-    <w:lvl w:ilvl="6" w:tplc="20000001" w:tentative="1">
-      <w:start w:val="1"/>
-      <w:numFmt w:val="bullet"/>
-      <w:lvlText w:val=""/>
-      <w:lvlJc w:val="left"/>
-      <w:pPr>
-        <w:ind w:left="5040" w:hanging="360"/>
-      </w:pPr>
-      <w:rPr>
-        <w:rFonts w:ascii="Symbol" w:hAnsi="Symbol" w:hint="default"/>
-      </w:rPr>
-    </w:lvl>
-    <w:lvl w:ilvl="7" w:tplc="20000003" w:tentative="1">
-      <w:start w:val="1"/>
-      <w:numFmt w:val="bullet"/>
-      <w:lvlText w:val="o"/>
-      <w:lvlJc w:val="left"/>
-      <w:pPr>
-        <w:ind w:left="5760" w:hanging="360"/>
-      </w:pPr>
-      <w:rPr>
-        <w:rFonts w:ascii="Courier New" w:hAnsi="Courier New" w:cs="Courier New" w:hint="default"/>
-      </w:rPr>
-    </w:lvl>
-    <w:lvl w:ilvl="8" w:tplc="20000005" w:tentative="1">
-      <w:start w:val="1"/>
-      <w:numFmt w:val="bullet"/>
-      <w:lvlText w:val=""/>
-      <w:lvlJc w:val="left"/>
-      <w:pPr>
-        <w:ind w:left="6480" w:hanging="360"/>
-      </w:pPr>
-      <w:rPr>
-        <w:rFonts w:ascii="Wingdings" w:hAnsi="Wingdings" w:hint="default"/>
-      </w:rPr>
-    </w:lvl>
-  </w:abstractNum>
-  <w:abstractNum w:abstractNumId="10" w15:restartNumberingAfterBreak="0">
-    <w:nsid w:val="71FF1D01"/>
-    <w:multiLevelType w:val="hybridMultilevel"/>
-    <w:tmpl w:val="7188C776"/>
-    <w:lvl w:ilvl="0" w:tplc="06589758">
-      <w:start w:val="2"/>
-      <w:numFmt w:val="bullet"/>
-      <w:lvlText w:val=""/>
-      <w:lvlJc w:val="left"/>
-      <w:pPr>
-        <w:ind w:left="720" w:hanging="360"/>
-      </w:pPr>
-      <w:rPr>
-        <w:rFonts w:ascii="Symbol" w:eastAsia="Monospace" w:hAnsi="Symbol" w:cs="David CLM" w:hint="default"/>
-      </w:rPr>
-    </w:lvl>
-    <w:lvl w:ilvl="1" w:tplc="20000003" w:tentative="1">
-      <w:start w:val="1"/>
-      <w:numFmt w:val="bullet"/>
-      <w:lvlText w:val="o"/>
-      <w:lvlJc w:val="left"/>
-      <w:pPr>
-        <w:ind w:left="1440" w:hanging="360"/>
-      </w:pPr>
-      <w:rPr>
-        <w:rFonts w:ascii="Courier New" w:hAnsi="Courier New" w:cs="Courier New" w:hint="default"/>
-      </w:rPr>
-    </w:lvl>
-    <w:lvl w:ilvl="2" w:tplc="20000005" w:tentative="1">
-      <w:start w:val="1"/>
-      <w:numFmt w:val="bullet"/>
-      <w:lvlText w:val=""/>
-      <w:lvlJc w:val="left"/>
-      <w:pPr>
-        <w:ind w:left="2160" w:hanging="360"/>
-      </w:pPr>
-      <w:rPr>
-        <w:rFonts w:ascii="Wingdings" w:hAnsi="Wingdings" w:hint="default"/>
-      </w:rPr>
-    </w:lvl>
-    <w:lvl w:ilvl="3" w:tplc="20000001" w:tentative="1">
-      <w:start w:val="1"/>
-      <w:numFmt w:val="bullet"/>
-      <w:lvlText w:val=""/>
-      <w:lvlJc w:val="left"/>
-      <w:pPr>
-        <w:ind w:left="2880" w:hanging="360"/>
-      </w:pPr>
-      <w:rPr>
-        <w:rFonts w:ascii="Symbol" w:hAnsi="Symbol" w:hint="default"/>
-      </w:rPr>
-    </w:lvl>
-    <w:lvl w:ilvl="4" w:tplc="20000003" w:tentative="1">
-      <w:start w:val="1"/>
-      <w:numFmt w:val="bullet"/>
-      <w:lvlText w:val="o"/>
-      <w:lvlJc w:val="left"/>
-      <w:pPr>
-        <w:ind w:left="3600" w:hanging="360"/>
-      </w:pPr>
-      <w:rPr>
-        <w:rFonts w:ascii="Courier New" w:hAnsi="Courier New" w:cs="Courier New" w:hint="default"/>
-      </w:rPr>
-    </w:lvl>
-    <w:lvl w:ilvl="5" w:tplc="20000005" w:tentative="1">
-      <w:start w:val="1"/>
-      <w:numFmt w:val="bullet"/>
-      <w:lvlText w:val=""/>
-      <w:lvlJc w:val="left"/>
-      <w:pPr>
-        <w:ind w:left="4320" w:hanging="360"/>
-      </w:pPr>
-      <w:rPr>
-        <w:rFonts w:ascii="Wingdings" w:hAnsi="Wingdings" w:hint="default"/>
-      </w:rPr>
-    </w:lvl>
-    <w:lvl w:ilvl="6" w:tplc="20000001" w:tentative="1">
-      <w:start w:val="1"/>
-      <w:numFmt w:val="bullet"/>
-      <w:lvlText w:val=""/>
-      <w:lvlJc w:val="left"/>
-      <w:pPr>
-        <w:ind w:left="5040" w:hanging="360"/>
-      </w:pPr>
-      <w:rPr>
-        <w:rFonts w:ascii="Symbol" w:hAnsi="Symbol" w:hint="default"/>
-      </w:rPr>
-    </w:lvl>
-    <w:lvl w:ilvl="7" w:tplc="20000003" w:tentative="1">
-      <w:start w:val="1"/>
-      <w:numFmt w:val="bullet"/>
-      <w:lvlText w:val="o"/>
-      <w:lvlJc w:val="left"/>
-      <w:pPr>
-        <w:ind w:left="5760" w:hanging="360"/>
-      </w:pPr>
-      <w:rPr>
-        <w:rFonts w:ascii="Courier New" w:hAnsi="Courier New" w:cs="Courier New" w:hint="default"/>
-      </w:rPr>
-    </w:lvl>
-    <w:lvl w:ilvl="8" w:tplc="20000005" w:tentative="1">
-      <w:start w:val="1"/>
-      <w:numFmt w:val="bullet"/>
-      <w:lvlText w:val=""/>
-      <w:lvlJc w:val="left"/>
-      <w:pPr>
-        <w:ind w:left="6480" w:hanging="360"/>
-      </w:pPr>
-      <w:rPr>
-        <w:rFonts w:ascii="Wingdings" w:hAnsi="Wingdings" w:hint="default"/>
-      </w:rPr>
-    </w:lvl>
-  </w:abstractNum>
-  <w:abstractNum w:abstractNumId="11" w15:restartNumberingAfterBreak="0">
-    <w:nsid w:val="7B0A7B76"/>
-    <w:multiLevelType w:val="hybridMultilevel"/>
-    <w:tmpl w:val="483C7D62"/>
-    <w:lvl w:ilvl="0" w:tplc="2000000F">
-      <w:start w:val="1"/>
-      <w:numFmt w:val="decimal"/>
-      <w:lvlText w:val="%1."/>
-      <w:lvlJc w:val="left"/>
-      <w:pPr>
-        <w:ind w:left="720" w:hanging="360"/>
-      </w:pPr>
-      <w:rPr>
-        <w:rFonts w:hint="default"/>
-      </w:rPr>
-    </w:lvl>
-    <w:lvl w:ilvl="1" w:tplc="20000003" w:tentative="1">
-      <w:start w:val="1"/>
-      <w:numFmt w:val="bullet"/>
-      <w:lvlText w:val="o"/>
-      <w:lvlJc w:val="left"/>
-      <w:pPr>
-        <w:ind w:left="1440" w:hanging="360"/>
-      </w:pPr>
-      <w:rPr>
-        <w:rFonts w:ascii="Courier New" w:hAnsi="Courier New" w:cs="Courier New" w:hint="default"/>
-      </w:rPr>
-    </w:lvl>
-    <w:lvl w:ilvl="2" w:tplc="20000005" w:tentative="1">
-      <w:start w:val="1"/>
-      <w:numFmt w:val="bullet"/>
-      <w:lvlText w:val=""/>
-      <w:lvlJc w:val="left"/>
-      <w:pPr>
-        <w:ind w:left="2160" w:hanging="360"/>
-      </w:pPr>
-      <w:rPr>
-        <w:rFonts w:ascii="Wingdings" w:hAnsi="Wingdings" w:hint="default"/>
-      </w:rPr>
-    </w:lvl>
-    <w:lvl w:ilvl="3" w:tplc="20000001" w:tentative="1">
-      <w:start w:val="1"/>
-      <w:numFmt w:val="bullet"/>
-      <w:lvlText w:val=""/>
-      <w:lvlJc w:val="left"/>
-      <w:pPr>
-        <w:ind w:left="2880" w:hanging="360"/>
-      </w:pPr>
-      <w:rPr>
-        <w:rFonts w:ascii="Symbol" w:hAnsi="Symbol" w:hint="default"/>
-      </w:rPr>
-    </w:lvl>
-    <w:lvl w:ilvl="4" w:tplc="20000003" w:tentative="1">
-      <w:start w:val="1"/>
-      <w:numFmt w:val="bullet"/>
-      <w:lvlText w:val="o"/>
-      <w:lvlJc w:val="left"/>
-      <w:pPr>
-        <w:ind w:left="3600" w:hanging="360"/>
-      </w:pPr>
-      <w:rPr>
-        <w:rFonts w:ascii="Courier New" w:hAnsi="Courier New" w:cs="Courier New" w:hint="default"/>
-      </w:rPr>
-    </w:lvl>
-    <w:lvl w:ilvl="5" w:tplc="20000005" w:tentative="1">
-      <w:start w:val="1"/>
-      <w:numFmt w:val="bullet"/>
-      <w:lvlText w:val=""/>
-      <w:lvlJc w:val="left"/>
-      <w:pPr>
-        <w:ind w:left="4320" w:hanging="360"/>
-      </w:pPr>
-      <w:rPr>
-        <w:rFonts w:ascii="Wingdings" w:hAnsi="Wingdings" w:hint="default"/>
-      </w:rPr>
-    </w:lvl>
-    <w:lvl w:ilvl="6" w:tplc="20000001" w:tentative="1">
-      <w:start w:val="1"/>
-      <w:numFmt w:val="bullet"/>
-      <w:lvlText w:val=""/>
-      <w:lvlJc w:val="left"/>
-      <w:pPr>
-        <w:ind w:left="5040" w:hanging="360"/>
-      </w:pPr>
-      <w:rPr>
-        <w:rFonts w:ascii="Symbol" w:hAnsi="Symbol" w:hint="default"/>
-      </w:rPr>
-    </w:lvl>
-    <w:lvl w:ilvl="7" w:tplc="20000003" w:tentative="1">
-      <w:start w:val="1"/>
-      <w:numFmt w:val="bullet"/>
-      <w:lvlText w:val="o"/>
-      <w:lvlJc w:val="left"/>
-      <w:pPr>
-        <w:ind w:left="5760" w:hanging="360"/>
-      </w:pPr>
-      <w:rPr>
-        <w:rFonts w:ascii="Courier New" w:hAnsi="Courier New" w:cs="Courier New" w:hint="default"/>
-      </w:rPr>
-    </w:lvl>
-    <w:lvl w:ilvl="8" w:tplc="20000005" w:tentative="1">
-      <w:start w:val="1"/>
-      <w:numFmt w:val="bullet"/>
-      <w:lvlText w:val=""/>
-      <w:lvlJc w:val="left"/>
-      <w:pPr>
-        <w:ind w:left="6480" w:hanging="360"/>
-      </w:pPr>
-      <w:rPr>
-        <w:rFonts w:ascii="Wingdings" w:hAnsi="Wingdings" w:hint="default"/>
+        <w:rFonts w:ascii="Wingdings" w:hAnsi="Wingdings" w:cs="Wingdings" w:hint="default"/>
       </w:rPr>
     </w:lvl>
   </w:abstractNum>
   <w:num w:numId="1">
-    <w:abstractNumId w:val="5"/>
+    <w:abstractNumId w:val="0"/>
   </w:num>
   <w:num w:numId="2">
     <w:abstractNumId w:val="2"/>
   </w:num>
   <w:num w:numId="3">
-    <w:abstractNumId w:val="8"/>
-  </w:num>
-  <w:num w:numId="4">
-    <w:abstractNumId w:val="3"/>
-  </w:num>
-  <w:num w:numId="5">
-    <w:abstractNumId w:val="7"/>
-  </w:num>
-  <w:num w:numId="6">
-    <w:abstractNumId w:val="9"/>
-  </w:num>
-  <w:num w:numId="7">
-    <w:abstractNumId w:val="6"/>
-  </w:num>
-  <w:num w:numId="8">
     <w:abstractNumId w:val="1"/>
-  </w:num>
-  <w:num w:numId="9">
-    <w:abstractNumId w:val="10"/>
-  </w:num>
-  <w:num w:numId="10">
-    <w:abstractNumId w:val="0"/>
-  </w:num>
-  <w:num w:numId="11">
-    <w:abstractNumId w:val="11"/>
-  </w:num>
-  <w:num w:numId="12">
-    <w:abstractNumId w:val="4"/>
   </w:num>
 </w:numbering>
 </file>
 
 <file path=word/styles.xml><?xml version="1.0" encoding="utf-8"?>
-<w:styles xmlns:mc="http://schemas.openxmlformats.org/markup-compatibility/2006" xmlns:r="http://schemas.openxmlformats.org/officeDocument/2006/relationships" xmlns:w="http://schemas.openxmlformats.org/wordprocessingml/2006/main" xmlns:w14="http://schemas.microsoft.com/office/word/2010/wordml" xmlns:w15="http://schemas.microsoft.com/office/word/2012/wordml" xmlns:w16cid="http://schemas.microsoft.com/office/word/2016/wordml/cid" xmlns:w16se="http://schemas.microsoft.com/office/word/2015/wordml/symex" mc:Ignorable="w14 w15 w16se w16cid">
+<w:styles xmlns:mc="http://schemas.openxmlformats.org/markup-compatibility/2006" xmlns:r="http://schemas.openxmlformats.org/officeDocument/2006/relationships" xmlns:w="http://schemas.openxmlformats.org/wordprocessingml/2006/main" xmlns:w14="http://schemas.microsoft.com/office/word/2010/wordml" xmlns:w15="http://schemas.microsoft.com/office/word/2012/wordml" xmlns:w16cex="http://schemas.microsoft.com/office/word/2018/wordml/cex" xmlns:w16cid="http://schemas.microsoft.com/office/word/2016/wordml/cid" xmlns:w16="http://schemas.microsoft.com/office/word/2018/wordml" xmlns:w16sdtdh="http://schemas.microsoft.com/office/word/2020/wordml/sdtdatahash" xmlns:w16se="http://schemas.microsoft.com/office/word/2015/wordml/symex" mc:Ignorable="w14 w15 w16se w16cid w16 w16cex w16sdtdh">
   <w:docDefaults>
     <w:rPrDefault>
       <w:rPr>
         <w:rFonts w:ascii="Liberation Serif" w:eastAsia="Noto Sans CJK SC Regular" w:hAnsi="Liberation Serif" w:cs="Nachlieli CLM"/>
-        <w:kern w:val="3"/>
-        <w:sz w:val="24"/>
+        <w:kern w:val="2"/>
         <w:szCs w:val="24"/>
         <w:lang w:val="en-US" w:eastAsia="zh-CN" w:bidi="he-IL"/>
       </w:rPr>
@@ -3080,8 +1360,6 @@
     <w:pPrDefault>
       <w:pPr>
         <w:suppressAutoHyphens/>
-        <w:autoSpaceDN w:val="0"/>
-        <w:textAlignment w:val="baseline"/>
       </w:pPr>
     </w:pPrDefault>
   </w:docDefaults>
@@ -3470,6 +1748,7 @@
     <w:pPr>
       <w:bidi/>
       <w:spacing w:after="140" w:line="288" w:lineRule="auto"/>
+      <w:textAlignment w:val="baseline"/>
     </w:pPr>
     <w:rPr>
       <w:rFonts w:ascii="Monospace" w:eastAsia="Monospace" w:hAnsi="Monospace" w:cs="David CLM"/>
@@ -3503,7 +1782,6 @@
     <w:qFormat/>
     <w:rsid w:val="00521832"/>
     <w:pPr>
-      <w:jc w:val="left"/>
       <w:outlineLvl w:val="1"/>
     </w:pPr>
     <w:rPr>
@@ -3551,21 +1829,81 @@
     <w:semiHidden/>
     <w:unhideWhenUsed/>
   </w:style>
-  <w:style w:type="paragraph" w:customStyle="1" w:styleId="Standard">
-    <w:name w:val="Standard"/>
-    <w:pPr>
-      <w:bidi/>
-      <w:jc w:val="right"/>
-    </w:pPr>
-    <w:rPr>
-      <w:rFonts w:ascii="Monospace" w:eastAsia="Monospace" w:hAnsi="Monospace" w:cs="David CLM"/>
-      <w:sz w:val="21"/>
+  <w:style w:type="character" w:customStyle="1" w:styleId="Bullets">
+    <w:name w:val="Bullets"/>
+    <w:qFormat/>
+    <w:rPr>
+      <w:rFonts w:ascii="OpenSymbol" w:eastAsia="OpenSymbol" w:hAnsi="OpenSymbol" w:cs="OpenSymbol"/>
+    </w:rPr>
+  </w:style>
+  <w:style w:type="character" w:customStyle="1" w:styleId="Hyperlink1">
+    <w:name w:val="Hyperlink1"/>
+    <w:qFormat/>
+    <w:rPr>
+      <w:color w:val="000080"/>
+      <w:u w:val="single"/>
+    </w:rPr>
+  </w:style>
+  <w:style w:type="character" w:customStyle="1" w:styleId="NumberingSymbols">
+    <w:name w:val="Numbering Symbols"/>
+    <w:qFormat/>
+  </w:style>
+  <w:style w:type="character" w:styleId="Hyperlink">
+    <w:name w:val="Hyperlink"/>
+    <w:basedOn w:val="DefaultParagraphFont"/>
+    <w:uiPriority w:val="99"/>
+    <w:unhideWhenUsed/>
+    <w:rsid w:val="000C1D5C"/>
+    <w:rPr>
+      <w:color w:val="0563C1" w:themeColor="hyperlink"/>
+      <w:u w:val="single"/>
+    </w:rPr>
+  </w:style>
+  <w:style w:type="character" w:styleId="UnresolvedMention">
+    <w:name w:val="Unresolved Mention"/>
+    <w:basedOn w:val="DefaultParagraphFont"/>
+    <w:uiPriority w:val="99"/>
+    <w:semiHidden/>
+    <w:unhideWhenUsed/>
+    <w:qFormat/>
+    <w:rsid w:val="000C1D5C"/>
+    <w:rPr>
+      <w:color w:val="605E5C"/>
+      <w:shd w:val="clear" w:color="auto" w:fill="E1DFDD"/>
+    </w:rPr>
+  </w:style>
+  <w:style w:type="character" w:styleId="Strong">
+    <w:name w:val="Strong"/>
+    <w:basedOn w:val="DefaultParagraphFont"/>
+    <w:uiPriority w:val="22"/>
+    <w:qFormat/>
+    <w:rsid w:val="004F1044"/>
+    <w:rPr>
+      <w:b/>
+      <w:bCs/>
+      <w:color w:val="FF0000"/>
+    </w:rPr>
+  </w:style>
+  <w:style w:type="character" w:customStyle="1" w:styleId="IntenseQuoteChar">
+    <w:name w:val="Intense Quote Char"/>
+    <w:basedOn w:val="DefaultParagraphFont"/>
+    <w:link w:val="IntenseQuote"/>
+    <w:uiPriority w:val="30"/>
+    <w:qFormat/>
+    <w:rsid w:val="004F1044"/>
+    <w:rPr>
+      <w:rFonts w:asciiTheme="minorHAnsi" w:eastAsiaTheme="minorHAnsi" w:hAnsiTheme="minorHAnsi" w:cstheme="minorBidi"/>
+      <w:i/>
+      <w:iCs/>
+      <w:kern w:val="0"/>
+      <w:lang w:eastAsia="en-US"/>
     </w:rPr>
   </w:style>
   <w:style w:type="paragraph" w:customStyle="1" w:styleId="Heading">
     <w:name w:val="Heading"/>
     <w:basedOn w:val="Standard"/>
     <w:next w:val="Textbody"/>
+    <w:qFormat/>
     <w:pPr>
       <w:keepNext/>
       <w:spacing w:before="240" w:after="120"/>
@@ -3576,26 +1914,24 @@
       <w:szCs w:val="28"/>
     </w:rPr>
   </w:style>
-  <w:style w:type="paragraph" w:customStyle="1" w:styleId="Textbody">
-    <w:name w:val="Text body"/>
-    <w:basedOn w:val="Standard"/>
-    <w:rsid w:val="005F60EC"/>
-    <w:pPr>
-      <w:spacing w:after="140" w:line="288" w:lineRule="auto"/>
-      <w:jc w:val="left"/>
+  <w:style w:type="paragraph" w:styleId="BodyText">
+    <w:name w:val="Body Text"/>
+    <w:basedOn w:val="Normal"/>
+    <w:pPr>
+      <w:spacing w:line="276" w:lineRule="auto"/>
     </w:pPr>
   </w:style>
   <w:style w:type="paragraph" w:styleId="List">
     <w:name w:val="List"/>
     <w:basedOn w:val="Textbody"/>
     <w:rPr>
-      <w:rFonts w:cs="Nachlieli CLM"/>
       <w:sz w:val="24"/>
     </w:rPr>
   </w:style>
   <w:style w:type="paragraph" w:styleId="Caption">
     <w:name w:val="caption"/>
     <w:basedOn w:val="Standard"/>
+    <w:qFormat/>
     <w:pPr>
       <w:suppressLineNumbers/>
       <w:spacing w:before="120" w:after="120"/>
@@ -3610,20 +1946,48 @@
   <w:style w:type="paragraph" w:customStyle="1" w:styleId="Index">
     <w:name w:val="Index"/>
     <w:basedOn w:val="Standard"/>
+    <w:qFormat/>
     <w:pPr>
       <w:suppressLineNumbers/>
     </w:pPr>
     <w:rPr>
       <w:rFonts w:cs="Nachlieli CLM"/>
       <w:sz w:val="24"/>
+    </w:rPr>
+  </w:style>
+  <w:style w:type="paragraph" w:customStyle="1" w:styleId="Standard">
+    <w:name w:val="Standard"/>
+    <w:qFormat/>
+    <w:pPr>
+      <w:bidi/>
+      <w:jc w:val="right"/>
+      <w:textAlignment w:val="baseline"/>
+    </w:pPr>
+    <w:rPr>
+      <w:rFonts w:ascii="Monospace" w:eastAsia="Monospace" w:hAnsi="Monospace" w:cs="David CLM"/>
+      <w:sz w:val="21"/>
+    </w:rPr>
+  </w:style>
+  <w:style w:type="paragraph" w:customStyle="1" w:styleId="Textbody">
+    <w:name w:val="Text body"/>
+    <w:basedOn w:val="Default"/>
+    <w:qFormat/>
+    <w:rPr>
+      <w:rFonts w:eastAsia="Nachlieli CLM" w:cs="Nachlieli CLM"/>
     </w:rPr>
   </w:style>
   <w:style w:type="paragraph" w:customStyle="1" w:styleId="Quotations">
     <w:name w:val="Quotations"/>
     <w:basedOn w:val="Standard"/>
+    <w:qFormat/>
     <w:pPr>
       <w:shd w:val="clear" w:color="auto" w:fill="FFFF66"/>
     </w:pPr>
+  </w:style>
+  <w:style w:type="paragraph" w:customStyle="1" w:styleId="HeaderandFooter">
+    <w:name w:val="Header and Footer"/>
+    <w:basedOn w:val="Normal"/>
+    <w:qFormat/>
   </w:style>
   <w:style w:type="paragraph" w:styleId="Header">
     <w:name w:val="header"/>
@@ -3631,8 +1995,10 @@
   </w:style>
   <w:style w:type="paragraph" w:customStyle="1" w:styleId="Default">
     <w:name w:val="Default"/>
+    <w:qFormat/>
     <w:pPr>
       <w:spacing w:line="200" w:lineRule="atLeast"/>
+      <w:textAlignment w:val="baseline"/>
     </w:pPr>
     <w:rPr>
       <w:rFonts w:ascii="Nachlieli CLM" w:eastAsia="DejaVu Sans" w:hAnsi="Nachlieli CLM" w:cs="Liberation Sans"/>
@@ -3643,6 +2009,7 @@
   <w:style w:type="paragraph" w:customStyle="1" w:styleId="Objectwitharrow">
     <w:name w:val="Object with arrow"/>
     <w:basedOn w:val="Default"/>
+    <w:qFormat/>
     <w:rPr>
       <w:rFonts w:eastAsia="Nachlieli CLM" w:cs="Nachlieli CLM"/>
     </w:rPr>
@@ -3650,6 +2017,7 @@
   <w:style w:type="paragraph" w:customStyle="1" w:styleId="Objectwithshadow">
     <w:name w:val="Object with shadow"/>
     <w:basedOn w:val="Default"/>
+    <w:qFormat/>
     <w:rPr>
       <w:rFonts w:eastAsia="Nachlieli CLM" w:cs="Nachlieli CLM"/>
     </w:rPr>
@@ -3657,6 +2025,7 @@
   <w:style w:type="paragraph" w:customStyle="1" w:styleId="Objectwithoutfill">
     <w:name w:val="Object without fill"/>
     <w:basedOn w:val="Default"/>
+    <w:qFormat/>
     <w:rPr>
       <w:rFonts w:eastAsia="Nachlieli CLM" w:cs="Nachlieli CLM"/>
     </w:rPr>
@@ -3664,13 +2033,7 @@
   <w:style w:type="paragraph" w:customStyle="1" w:styleId="Objectwithnofillandnoline">
     <w:name w:val="Object with no fill and no line"/>
     <w:basedOn w:val="Default"/>
-    <w:rPr>
-      <w:rFonts w:eastAsia="Nachlieli CLM" w:cs="Nachlieli CLM"/>
-    </w:rPr>
-  </w:style>
-  <w:style w:type="paragraph" w:customStyle="1" w:styleId="Textbodyuser">
-    <w:name w:val="Text body (user)"/>
-    <w:basedOn w:val="Default"/>
+    <w:qFormat/>
     <w:rPr>
       <w:rFonts w:eastAsia="Nachlieli CLM" w:cs="Nachlieli CLM"/>
     </w:rPr>
@@ -3678,6 +2041,7 @@
   <w:style w:type="paragraph" w:customStyle="1" w:styleId="Textbodyjustified">
     <w:name w:val="Text body justified"/>
     <w:basedOn w:val="Default"/>
+    <w:qFormat/>
     <w:rPr>
       <w:rFonts w:eastAsia="Nachlieli CLM" w:cs="Nachlieli CLM"/>
     </w:rPr>
@@ -3685,6 +2049,7 @@
   <w:style w:type="paragraph" w:customStyle="1" w:styleId="Title1">
     <w:name w:val="Title1"/>
     <w:basedOn w:val="Default"/>
+    <w:qFormat/>
     <w:pPr>
       <w:jc w:val="center"/>
     </w:pPr>
@@ -3695,6 +2060,7 @@
   <w:style w:type="paragraph" w:customStyle="1" w:styleId="Title2">
     <w:name w:val="Title2"/>
     <w:basedOn w:val="Default"/>
+    <w:qFormat/>
     <w:pPr>
       <w:spacing w:before="57" w:after="57"/>
       <w:ind w:right="113"/>
@@ -3707,14 +2073,17 @@
   <w:style w:type="paragraph" w:customStyle="1" w:styleId="DimensionLine">
     <w:name w:val="Dimension Line"/>
     <w:basedOn w:val="Default"/>
+    <w:qFormat/>
     <w:rPr>
       <w:rFonts w:eastAsia="Nachlieli CLM" w:cs="Nachlieli CLM"/>
     </w:rPr>
   </w:style>
   <w:style w:type="paragraph" w:customStyle="1" w:styleId="Master1-DefaultLTGliederung1">
     <w:name w:val="Master1-Default~LT~Gliederung 1"/>
+    <w:qFormat/>
     <w:pPr>
       <w:spacing w:before="283"/>
+      <w:textAlignment w:val="baseline"/>
     </w:pPr>
     <w:rPr>
       <w:rFonts w:ascii="Nachlieli CLM" w:eastAsia="DejaVu Sans" w:hAnsi="Nachlieli CLM" w:cs="Liberation Sans"/>
@@ -3725,6 +2094,7 @@
   <w:style w:type="paragraph" w:customStyle="1" w:styleId="Master1-DefaultLTGliederung2">
     <w:name w:val="Master1-Default~LT~Gliederung 2"/>
     <w:basedOn w:val="Master1-DefaultLTGliederung1"/>
+    <w:qFormat/>
     <w:pPr>
       <w:spacing w:before="227"/>
     </w:pPr>
@@ -3736,6 +2106,7 @@
   <w:style w:type="paragraph" w:customStyle="1" w:styleId="Master1-DefaultLTGliederung3">
     <w:name w:val="Master1-Default~LT~Gliederung 3"/>
     <w:basedOn w:val="Master1-DefaultLTGliederung2"/>
+    <w:qFormat/>
     <w:pPr>
       <w:spacing w:before="170"/>
     </w:pPr>
@@ -3746,6 +2117,7 @@
   <w:style w:type="paragraph" w:customStyle="1" w:styleId="Master1-DefaultLTGliederung4">
     <w:name w:val="Master1-Default~LT~Gliederung 4"/>
     <w:basedOn w:val="Master1-DefaultLTGliederung3"/>
+    <w:qFormat/>
     <w:pPr>
       <w:spacing w:before="113"/>
     </w:pPr>
@@ -3756,6 +2128,7 @@
   <w:style w:type="paragraph" w:customStyle="1" w:styleId="Master1-DefaultLTGliederung5">
     <w:name w:val="Master1-Default~LT~Gliederung 5"/>
     <w:basedOn w:val="Master1-DefaultLTGliederung4"/>
+    <w:qFormat/>
     <w:pPr>
       <w:spacing w:before="57"/>
     </w:pPr>
@@ -3763,23 +2136,29 @@
   <w:style w:type="paragraph" w:customStyle="1" w:styleId="Master1-DefaultLTGliederung6">
     <w:name w:val="Master1-Default~LT~Gliederung 6"/>
     <w:basedOn w:val="Master1-DefaultLTGliederung5"/>
+    <w:qFormat/>
   </w:style>
   <w:style w:type="paragraph" w:customStyle="1" w:styleId="Master1-DefaultLTGliederung7">
     <w:name w:val="Master1-Default~LT~Gliederung 7"/>
     <w:basedOn w:val="Master1-DefaultLTGliederung6"/>
+    <w:qFormat/>
   </w:style>
   <w:style w:type="paragraph" w:customStyle="1" w:styleId="Master1-DefaultLTGliederung8">
     <w:name w:val="Master1-Default~LT~Gliederung 8"/>
     <w:basedOn w:val="Master1-DefaultLTGliederung7"/>
+    <w:qFormat/>
   </w:style>
   <w:style w:type="paragraph" w:customStyle="1" w:styleId="Master1-DefaultLTGliederung9">
     <w:name w:val="Master1-Default~LT~Gliederung 9"/>
     <w:basedOn w:val="Master1-DefaultLTGliederung8"/>
+    <w:qFormat/>
   </w:style>
   <w:style w:type="paragraph" w:customStyle="1" w:styleId="Master1-DefaultLTTitel">
     <w:name w:val="Master1-Default~LT~Titel"/>
+    <w:qFormat/>
     <w:pPr>
       <w:jc w:val="center"/>
+      <w:textAlignment w:val="baseline"/>
     </w:pPr>
     <w:rPr>
       <w:rFonts w:ascii="Nachlieli CLM" w:eastAsia="DejaVu Sans" w:hAnsi="Nachlieli CLM" w:cs="Liberation Sans"/>
@@ -3789,8 +2168,10 @@
   </w:style>
   <w:style w:type="paragraph" w:customStyle="1" w:styleId="Master1-DefaultLTUntertitel">
     <w:name w:val="Master1-Default~LT~Untertitel"/>
+    <w:qFormat/>
     <w:pPr>
       <w:jc w:val="center"/>
+      <w:textAlignment w:val="baseline"/>
     </w:pPr>
     <w:rPr>
       <w:rFonts w:ascii="Nachlieli CLM" w:eastAsia="DejaVu Sans" w:hAnsi="Nachlieli CLM" w:cs="Liberation Sans"/>
@@ -3800,8 +2181,10 @@
   </w:style>
   <w:style w:type="paragraph" w:customStyle="1" w:styleId="Master1-DefaultLTNotizen">
     <w:name w:val="Master1-Default~LT~Notizen"/>
+    <w:qFormat/>
     <w:pPr>
       <w:ind w:left="340" w:hanging="340"/>
+      <w:textAlignment w:val="baseline"/>
     </w:pPr>
     <w:rPr>
       <w:rFonts w:ascii="Nachlieli CLM" w:eastAsia="DejaVu Sans" w:hAnsi="Nachlieli CLM" w:cs="Liberation Sans"/>
@@ -3811,20 +2194,32 @@
   </w:style>
   <w:style w:type="paragraph" w:customStyle="1" w:styleId="Master1-DefaultLTHintergrundobjekte">
     <w:name w:val="Master1-Default~LT~Hintergrundobjekte"/>
+    <w:qFormat/>
+    <w:pPr>
+      <w:textAlignment w:val="baseline"/>
+    </w:pPr>
     <w:rPr>
       <w:rFonts w:eastAsia="DejaVu Sans" w:cs="Liberation Sans"/>
+      <w:sz w:val="21"/>
     </w:rPr>
   </w:style>
   <w:style w:type="paragraph" w:customStyle="1" w:styleId="Master1-DefaultLTHintergrund">
     <w:name w:val="Master1-Default~LT~Hintergrund"/>
+    <w:qFormat/>
+    <w:pPr>
+      <w:textAlignment w:val="baseline"/>
+    </w:pPr>
     <w:rPr>
       <w:rFonts w:eastAsia="DejaVu Sans" w:cs="Liberation Sans"/>
+      <w:sz w:val="21"/>
     </w:rPr>
   </w:style>
   <w:style w:type="paragraph" w:customStyle="1" w:styleId="default0">
     <w:name w:val="default"/>
+    <w:qFormat/>
     <w:pPr>
       <w:spacing w:line="200" w:lineRule="atLeast"/>
+      <w:textAlignment w:val="baseline"/>
     </w:pPr>
     <w:rPr>
       <w:rFonts w:ascii="Nachlieli CLM" w:eastAsia="DejaVu Sans" w:hAnsi="Nachlieli CLM" w:cs="Liberation Sans"/>
@@ -3835,6 +2230,7 @@
   <w:style w:type="paragraph" w:customStyle="1" w:styleId="gray1">
     <w:name w:val="gray1"/>
     <w:basedOn w:val="default0"/>
+    <w:qFormat/>
     <w:rPr>
       <w:rFonts w:eastAsia="Nachlieli CLM" w:cs="Nachlieli CLM"/>
     </w:rPr>
@@ -3842,6 +2238,7 @@
   <w:style w:type="paragraph" w:customStyle="1" w:styleId="gray2">
     <w:name w:val="gray2"/>
     <w:basedOn w:val="default0"/>
+    <w:qFormat/>
     <w:rPr>
       <w:rFonts w:eastAsia="Nachlieli CLM" w:cs="Nachlieli CLM"/>
     </w:rPr>
@@ -3849,6 +2246,7 @@
   <w:style w:type="paragraph" w:customStyle="1" w:styleId="gray3">
     <w:name w:val="gray3"/>
     <w:basedOn w:val="default0"/>
+    <w:qFormat/>
     <w:rPr>
       <w:rFonts w:eastAsia="Nachlieli CLM" w:cs="Nachlieli CLM"/>
     </w:rPr>
@@ -3856,6 +2254,7 @@
   <w:style w:type="paragraph" w:customStyle="1" w:styleId="bw1">
     <w:name w:val="bw1"/>
     <w:basedOn w:val="default0"/>
+    <w:qFormat/>
     <w:rPr>
       <w:rFonts w:eastAsia="Nachlieli CLM" w:cs="Nachlieli CLM"/>
     </w:rPr>
@@ -3863,6 +2262,7 @@
   <w:style w:type="paragraph" w:customStyle="1" w:styleId="bw2">
     <w:name w:val="bw2"/>
     <w:basedOn w:val="default0"/>
+    <w:qFormat/>
     <w:rPr>
       <w:rFonts w:eastAsia="Nachlieli CLM" w:cs="Nachlieli CLM"/>
     </w:rPr>
@@ -3870,6 +2270,7 @@
   <w:style w:type="paragraph" w:customStyle="1" w:styleId="bw3">
     <w:name w:val="bw3"/>
     <w:basedOn w:val="default0"/>
+    <w:qFormat/>
     <w:rPr>
       <w:rFonts w:eastAsia="Nachlieli CLM" w:cs="Nachlieli CLM"/>
     </w:rPr>
@@ -3877,6 +2278,7 @@
   <w:style w:type="paragraph" w:customStyle="1" w:styleId="orange1">
     <w:name w:val="orange1"/>
     <w:basedOn w:val="default0"/>
+    <w:qFormat/>
     <w:rPr>
       <w:rFonts w:eastAsia="Nachlieli CLM" w:cs="Nachlieli CLM"/>
     </w:rPr>
@@ -3884,6 +2286,7 @@
   <w:style w:type="paragraph" w:customStyle="1" w:styleId="orange2">
     <w:name w:val="orange2"/>
     <w:basedOn w:val="default0"/>
+    <w:qFormat/>
     <w:rPr>
       <w:rFonts w:eastAsia="Nachlieli CLM" w:cs="Nachlieli CLM"/>
     </w:rPr>
@@ -3891,6 +2294,7 @@
   <w:style w:type="paragraph" w:customStyle="1" w:styleId="orange3">
     <w:name w:val="orange3"/>
     <w:basedOn w:val="default0"/>
+    <w:qFormat/>
     <w:rPr>
       <w:rFonts w:eastAsia="Nachlieli CLM" w:cs="Nachlieli CLM"/>
     </w:rPr>
@@ -3898,6 +2302,7 @@
   <w:style w:type="paragraph" w:customStyle="1" w:styleId="turquoise1">
     <w:name w:val="turquoise1"/>
     <w:basedOn w:val="default0"/>
+    <w:qFormat/>
     <w:rPr>
       <w:rFonts w:eastAsia="Nachlieli CLM" w:cs="Nachlieli CLM"/>
     </w:rPr>
@@ -3905,6 +2310,7 @@
   <w:style w:type="paragraph" w:customStyle="1" w:styleId="turquoise2">
     <w:name w:val="turquoise2"/>
     <w:basedOn w:val="default0"/>
+    <w:qFormat/>
     <w:rPr>
       <w:rFonts w:eastAsia="Nachlieli CLM" w:cs="Nachlieli CLM"/>
     </w:rPr>
@@ -3912,6 +2318,7 @@
   <w:style w:type="paragraph" w:customStyle="1" w:styleId="turquoise3">
     <w:name w:val="turquoise3"/>
     <w:basedOn w:val="default0"/>
+    <w:qFormat/>
     <w:rPr>
       <w:rFonts w:eastAsia="Nachlieli CLM" w:cs="Nachlieli CLM"/>
     </w:rPr>
@@ -3919,6 +2326,7 @@
   <w:style w:type="paragraph" w:customStyle="1" w:styleId="blue1">
     <w:name w:val="blue1"/>
     <w:basedOn w:val="default0"/>
+    <w:qFormat/>
     <w:rPr>
       <w:rFonts w:eastAsia="Nachlieli CLM" w:cs="Nachlieli CLM"/>
     </w:rPr>
@@ -3926,6 +2334,7 @@
   <w:style w:type="paragraph" w:customStyle="1" w:styleId="blue2">
     <w:name w:val="blue2"/>
     <w:basedOn w:val="default0"/>
+    <w:qFormat/>
     <w:rPr>
       <w:rFonts w:eastAsia="Nachlieli CLM" w:cs="Nachlieli CLM"/>
     </w:rPr>
@@ -3933,6 +2342,7 @@
   <w:style w:type="paragraph" w:customStyle="1" w:styleId="blue3">
     <w:name w:val="blue3"/>
     <w:basedOn w:val="default0"/>
+    <w:qFormat/>
     <w:rPr>
       <w:rFonts w:eastAsia="Nachlieli CLM" w:cs="Nachlieli CLM"/>
     </w:rPr>
@@ -3940,6 +2350,7 @@
   <w:style w:type="paragraph" w:customStyle="1" w:styleId="sun1">
     <w:name w:val="sun1"/>
     <w:basedOn w:val="default0"/>
+    <w:qFormat/>
     <w:rPr>
       <w:rFonts w:eastAsia="Nachlieli CLM" w:cs="Nachlieli CLM"/>
     </w:rPr>
@@ -3947,6 +2358,7 @@
   <w:style w:type="paragraph" w:customStyle="1" w:styleId="sun2">
     <w:name w:val="sun2"/>
     <w:basedOn w:val="default0"/>
+    <w:qFormat/>
     <w:rPr>
       <w:rFonts w:eastAsia="Nachlieli CLM" w:cs="Nachlieli CLM"/>
     </w:rPr>
@@ -3954,6 +2366,7 @@
   <w:style w:type="paragraph" w:customStyle="1" w:styleId="sun3">
     <w:name w:val="sun3"/>
     <w:basedOn w:val="default0"/>
+    <w:qFormat/>
     <w:rPr>
       <w:rFonts w:eastAsia="Nachlieli CLM" w:cs="Nachlieli CLM"/>
     </w:rPr>
@@ -3961,6 +2374,7 @@
   <w:style w:type="paragraph" w:customStyle="1" w:styleId="earth1">
     <w:name w:val="earth1"/>
     <w:basedOn w:val="default0"/>
+    <w:qFormat/>
     <w:rPr>
       <w:rFonts w:eastAsia="Nachlieli CLM" w:cs="Nachlieli CLM"/>
     </w:rPr>
@@ -3968,6 +2382,7 @@
   <w:style w:type="paragraph" w:customStyle="1" w:styleId="earth2">
     <w:name w:val="earth2"/>
     <w:basedOn w:val="default0"/>
+    <w:qFormat/>
     <w:rPr>
       <w:rFonts w:eastAsia="Nachlieli CLM" w:cs="Nachlieli CLM"/>
     </w:rPr>
@@ -3975,6 +2390,7 @@
   <w:style w:type="paragraph" w:customStyle="1" w:styleId="earth3">
     <w:name w:val="earth3"/>
     <w:basedOn w:val="default0"/>
+    <w:qFormat/>
     <w:rPr>
       <w:rFonts w:eastAsia="Nachlieli CLM" w:cs="Nachlieli CLM"/>
     </w:rPr>
@@ -3982,6 +2398,7 @@
   <w:style w:type="paragraph" w:customStyle="1" w:styleId="green1">
     <w:name w:val="green1"/>
     <w:basedOn w:val="default0"/>
+    <w:qFormat/>
     <w:rPr>
       <w:rFonts w:eastAsia="Nachlieli CLM" w:cs="Nachlieli CLM"/>
     </w:rPr>
@@ -3989,6 +2406,7 @@
   <w:style w:type="paragraph" w:customStyle="1" w:styleId="green2">
     <w:name w:val="green2"/>
     <w:basedOn w:val="default0"/>
+    <w:qFormat/>
     <w:rPr>
       <w:rFonts w:eastAsia="Nachlieli CLM" w:cs="Nachlieli CLM"/>
     </w:rPr>
@@ -3996,6 +2414,7 @@
   <w:style w:type="paragraph" w:customStyle="1" w:styleId="green3">
     <w:name w:val="green3"/>
     <w:basedOn w:val="default0"/>
+    <w:qFormat/>
     <w:rPr>
       <w:rFonts w:eastAsia="Nachlieli CLM" w:cs="Nachlieli CLM"/>
     </w:rPr>
@@ -4003,6 +2422,7 @@
   <w:style w:type="paragraph" w:customStyle="1" w:styleId="seetang1">
     <w:name w:val="seetang1"/>
     <w:basedOn w:val="default0"/>
+    <w:qFormat/>
     <w:rPr>
       <w:rFonts w:eastAsia="Nachlieli CLM" w:cs="Nachlieli CLM"/>
     </w:rPr>
@@ -4010,6 +2430,7 @@
   <w:style w:type="paragraph" w:customStyle="1" w:styleId="seetang2">
     <w:name w:val="seetang2"/>
     <w:basedOn w:val="default0"/>
+    <w:qFormat/>
     <w:rPr>
       <w:rFonts w:eastAsia="Nachlieli CLM" w:cs="Nachlieli CLM"/>
     </w:rPr>
@@ -4017,6 +2438,7 @@
   <w:style w:type="paragraph" w:customStyle="1" w:styleId="seetang3">
     <w:name w:val="seetang3"/>
     <w:basedOn w:val="default0"/>
+    <w:qFormat/>
     <w:rPr>
       <w:rFonts w:eastAsia="Nachlieli CLM" w:cs="Nachlieli CLM"/>
     </w:rPr>
@@ -4024,6 +2446,7 @@
   <w:style w:type="paragraph" w:customStyle="1" w:styleId="lightblue1">
     <w:name w:val="lightblue1"/>
     <w:basedOn w:val="default0"/>
+    <w:qFormat/>
     <w:rPr>
       <w:rFonts w:eastAsia="Nachlieli CLM" w:cs="Nachlieli CLM"/>
     </w:rPr>
@@ -4031,6 +2454,7 @@
   <w:style w:type="paragraph" w:customStyle="1" w:styleId="lightblue2">
     <w:name w:val="lightblue2"/>
     <w:basedOn w:val="default0"/>
+    <w:qFormat/>
     <w:rPr>
       <w:rFonts w:eastAsia="Nachlieli CLM" w:cs="Nachlieli CLM"/>
     </w:rPr>
@@ -4038,6 +2462,7 @@
   <w:style w:type="paragraph" w:customStyle="1" w:styleId="lightblue3">
     <w:name w:val="lightblue3"/>
     <w:basedOn w:val="default0"/>
+    <w:qFormat/>
     <w:rPr>
       <w:rFonts w:eastAsia="Nachlieli CLM" w:cs="Nachlieli CLM"/>
     </w:rPr>
@@ -4045,6 +2470,7 @@
   <w:style w:type="paragraph" w:customStyle="1" w:styleId="yellow1">
     <w:name w:val="yellow1"/>
     <w:basedOn w:val="default0"/>
+    <w:qFormat/>
     <w:rPr>
       <w:rFonts w:eastAsia="Nachlieli CLM" w:cs="Nachlieli CLM"/>
     </w:rPr>
@@ -4052,6 +2478,7 @@
   <w:style w:type="paragraph" w:customStyle="1" w:styleId="yellow2">
     <w:name w:val="yellow2"/>
     <w:basedOn w:val="default0"/>
+    <w:qFormat/>
     <w:rPr>
       <w:rFonts w:eastAsia="Nachlieli CLM" w:cs="Nachlieli CLM"/>
     </w:rPr>
@@ -4059,26 +2486,39 @@
   <w:style w:type="paragraph" w:customStyle="1" w:styleId="yellow3">
     <w:name w:val="yellow3"/>
     <w:basedOn w:val="default0"/>
+    <w:qFormat/>
     <w:rPr>
       <w:rFonts w:eastAsia="Nachlieli CLM" w:cs="Nachlieli CLM"/>
     </w:rPr>
   </w:style>
   <w:style w:type="paragraph" w:customStyle="1" w:styleId="Backgroundobjects">
     <w:name w:val="Background objects"/>
+    <w:qFormat/>
+    <w:pPr>
+      <w:textAlignment w:val="baseline"/>
+    </w:pPr>
     <w:rPr>
       <w:rFonts w:eastAsia="DejaVu Sans" w:cs="Liberation Sans"/>
+      <w:sz w:val="21"/>
     </w:rPr>
   </w:style>
   <w:style w:type="paragraph" w:customStyle="1" w:styleId="Background">
     <w:name w:val="Background"/>
+    <w:qFormat/>
+    <w:pPr>
+      <w:textAlignment w:val="baseline"/>
+    </w:pPr>
     <w:rPr>
       <w:rFonts w:eastAsia="DejaVu Sans" w:cs="Liberation Sans"/>
+      <w:sz w:val="21"/>
     </w:rPr>
   </w:style>
   <w:style w:type="paragraph" w:customStyle="1" w:styleId="Notes">
     <w:name w:val="Notes"/>
+    <w:qFormat/>
     <w:pPr>
       <w:ind w:left="340" w:hanging="340"/>
+      <w:textAlignment w:val="baseline"/>
     </w:pPr>
     <w:rPr>
       <w:rFonts w:ascii="Nachlieli CLM" w:eastAsia="DejaVu Sans" w:hAnsi="Nachlieli CLM" w:cs="Liberation Sans"/>
@@ -4088,8 +2528,10 @@
   </w:style>
   <w:style w:type="paragraph" w:customStyle="1" w:styleId="Outline1">
     <w:name w:val="Outline 1"/>
+    <w:qFormat/>
     <w:pPr>
       <w:spacing w:before="283"/>
+      <w:textAlignment w:val="baseline"/>
     </w:pPr>
     <w:rPr>
       <w:rFonts w:ascii="Nachlieli CLM" w:eastAsia="DejaVu Sans" w:hAnsi="Nachlieli CLM" w:cs="Liberation Sans"/>
@@ -4100,6 +2542,7 @@
   <w:style w:type="paragraph" w:customStyle="1" w:styleId="Outline2">
     <w:name w:val="Outline 2"/>
     <w:basedOn w:val="Outline1"/>
+    <w:qFormat/>
     <w:pPr>
       <w:spacing w:before="227"/>
     </w:pPr>
@@ -4111,6 +2554,7 @@
   <w:style w:type="paragraph" w:customStyle="1" w:styleId="Outline3">
     <w:name w:val="Outline 3"/>
     <w:basedOn w:val="Outline2"/>
+    <w:qFormat/>
     <w:pPr>
       <w:spacing w:before="170"/>
     </w:pPr>
@@ -4121,6 +2565,7 @@
   <w:style w:type="paragraph" w:customStyle="1" w:styleId="Outline4">
     <w:name w:val="Outline 4"/>
     <w:basedOn w:val="Outline3"/>
+    <w:qFormat/>
     <w:pPr>
       <w:spacing w:before="113"/>
     </w:pPr>
@@ -4131,6 +2576,7 @@
   <w:style w:type="paragraph" w:customStyle="1" w:styleId="Outline5">
     <w:name w:val="Outline 5"/>
     <w:basedOn w:val="Outline4"/>
+    <w:qFormat/>
     <w:pPr>
       <w:spacing w:before="57"/>
     </w:pPr>
@@ -4138,23 +2584,29 @@
   <w:style w:type="paragraph" w:customStyle="1" w:styleId="Outline6">
     <w:name w:val="Outline 6"/>
     <w:basedOn w:val="Outline5"/>
+    <w:qFormat/>
   </w:style>
   <w:style w:type="paragraph" w:customStyle="1" w:styleId="Outline7">
     <w:name w:val="Outline 7"/>
     <w:basedOn w:val="Outline6"/>
+    <w:qFormat/>
   </w:style>
   <w:style w:type="paragraph" w:customStyle="1" w:styleId="Outline8">
     <w:name w:val="Outline 8"/>
     <w:basedOn w:val="Outline7"/>
+    <w:qFormat/>
   </w:style>
   <w:style w:type="paragraph" w:customStyle="1" w:styleId="Outline9">
     <w:name w:val="Outline 9"/>
     <w:basedOn w:val="Outline8"/>
+    <w:qFormat/>
   </w:style>
   <w:style w:type="paragraph" w:customStyle="1" w:styleId="Master1-Layout1-title--LTGliederung1">
     <w:name w:val="Master1-Layout1-title-שקופית-כותרת~LT~Gliederung 1"/>
+    <w:qFormat/>
     <w:pPr>
       <w:spacing w:before="283"/>
+      <w:textAlignment w:val="baseline"/>
     </w:pPr>
     <w:rPr>
       <w:rFonts w:ascii="Nachlieli CLM" w:eastAsia="DejaVu Sans" w:hAnsi="Nachlieli CLM" w:cs="Liberation Sans"/>
@@ -4165,6 +2617,7 @@
   <w:style w:type="paragraph" w:customStyle="1" w:styleId="Master1-Layout1-title--LTGliederung2">
     <w:name w:val="Master1-Layout1-title-שקופית-כותרת~LT~Gliederung 2"/>
     <w:basedOn w:val="Master1-Layout1-title--LTGliederung1"/>
+    <w:qFormat/>
     <w:pPr>
       <w:spacing w:before="227"/>
     </w:pPr>
@@ -4176,6 +2629,7 @@
   <w:style w:type="paragraph" w:customStyle="1" w:styleId="Master1-Layout1-title--LTGliederung3">
     <w:name w:val="Master1-Layout1-title-שקופית-כותרת~LT~Gliederung 3"/>
     <w:basedOn w:val="Master1-Layout1-title--LTGliederung2"/>
+    <w:qFormat/>
     <w:pPr>
       <w:spacing w:before="170"/>
     </w:pPr>
@@ -4186,6 +2640,7 @@
   <w:style w:type="paragraph" w:customStyle="1" w:styleId="Master1-Layout1-title--LTGliederung4">
     <w:name w:val="Master1-Layout1-title-שקופית-כותרת~LT~Gliederung 4"/>
     <w:basedOn w:val="Master1-Layout1-title--LTGliederung3"/>
+    <w:qFormat/>
     <w:pPr>
       <w:spacing w:before="113"/>
     </w:pPr>
@@ -4196,6 +2651,7 @@
   <w:style w:type="paragraph" w:customStyle="1" w:styleId="Master1-Layout1-title--LTGliederung5">
     <w:name w:val="Master1-Layout1-title-שקופית-כותרת~LT~Gliederung 5"/>
     <w:basedOn w:val="Master1-Layout1-title--LTGliederung4"/>
+    <w:qFormat/>
     <w:pPr>
       <w:spacing w:before="57"/>
     </w:pPr>
@@ -4203,23 +2659,29 @@
   <w:style w:type="paragraph" w:customStyle="1" w:styleId="Master1-Layout1-title--LTGliederung6">
     <w:name w:val="Master1-Layout1-title-שקופית-כותרת~LT~Gliederung 6"/>
     <w:basedOn w:val="Master1-Layout1-title--LTGliederung5"/>
+    <w:qFormat/>
   </w:style>
   <w:style w:type="paragraph" w:customStyle="1" w:styleId="Master1-Layout1-title--LTGliederung7">
     <w:name w:val="Master1-Layout1-title-שקופית-כותרת~LT~Gliederung 7"/>
     <w:basedOn w:val="Master1-Layout1-title--LTGliederung6"/>
+    <w:qFormat/>
   </w:style>
   <w:style w:type="paragraph" w:customStyle="1" w:styleId="Master1-Layout1-title--LTGliederung8">
     <w:name w:val="Master1-Layout1-title-שקופית-כותרת~LT~Gliederung 8"/>
     <w:basedOn w:val="Master1-Layout1-title--LTGliederung7"/>
+    <w:qFormat/>
   </w:style>
   <w:style w:type="paragraph" w:customStyle="1" w:styleId="Master1-Layout1-title--LTGliederung9">
     <w:name w:val="Master1-Layout1-title-שקופית-כותרת~LT~Gliederung 9"/>
     <w:basedOn w:val="Master1-Layout1-title--LTGliederung8"/>
+    <w:qFormat/>
   </w:style>
   <w:style w:type="paragraph" w:customStyle="1" w:styleId="Master1-Layout1-title--LTTitel">
     <w:name w:val="Master1-Layout1-title-שקופית-כותרת~LT~Titel"/>
+    <w:qFormat/>
     <w:pPr>
       <w:jc w:val="center"/>
+      <w:textAlignment w:val="baseline"/>
     </w:pPr>
     <w:rPr>
       <w:rFonts w:ascii="Nachlieli CLM" w:eastAsia="DejaVu Sans" w:hAnsi="Nachlieli CLM" w:cs="Liberation Sans"/>
@@ -4229,8 +2691,10 @@
   </w:style>
   <w:style w:type="paragraph" w:customStyle="1" w:styleId="Master1-Layout1-title--LTUntertitel">
     <w:name w:val="Master1-Layout1-title-שקופית-כותרת~LT~Untertitel"/>
+    <w:qFormat/>
     <w:pPr>
       <w:jc w:val="center"/>
+      <w:textAlignment w:val="baseline"/>
     </w:pPr>
     <w:rPr>
       <w:rFonts w:ascii="Nachlieli CLM" w:eastAsia="DejaVu Sans" w:hAnsi="Nachlieli CLM" w:cs="Liberation Sans"/>
@@ -4240,8 +2704,10 @@
   </w:style>
   <w:style w:type="paragraph" w:customStyle="1" w:styleId="Master1-Layout1-title--LTNotizen">
     <w:name w:val="Master1-Layout1-title-שקופית-כותרת~LT~Notizen"/>
+    <w:qFormat/>
     <w:pPr>
       <w:ind w:left="340" w:hanging="340"/>
+      <w:textAlignment w:val="baseline"/>
     </w:pPr>
     <w:rPr>
       <w:rFonts w:ascii="Nachlieli CLM" w:eastAsia="DejaVu Sans" w:hAnsi="Nachlieli CLM" w:cs="Liberation Sans"/>
@@ -4251,20 +2717,32 @@
   </w:style>
   <w:style w:type="paragraph" w:customStyle="1" w:styleId="Master1-Layout1-title--LTHintergrundobjekte">
     <w:name w:val="Master1-Layout1-title-שקופית-כותרת~LT~Hintergrundobjekte"/>
+    <w:qFormat/>
+    <w:pPr>
+      <w:textAlignment w:val="baseline"/>
+    </w:pPr>
     <w:rPr>
       <w:rFonts w:eastAsia="DejaVu Sans" w:cs="Liberation Sans"/>
+      <w:sz w:val="21"/>
     </w:rPr>
   </w:style>
   <w:style w:type="paragraph" w:customStyle="1" w:styleId="Master1-Layout1-title--LTHintergrund">
     <w:name w:val="Master1-Layout1-title-שקופית-כותרת~LT~Hintergrund"/>
+    <w:qFormat/>
+    <w:pPr>
+      <w:textAlignment w:val="baseline"/>
+    </w:pPr>
     <w:rPr>
       <w:rFonts w:eastAsia="DejaVu Sans" w:cs="Liberation Sans"/>
+      <w:sz w:val="21"/>
     </w:rPr>
   </w:style>
   <w:style w:type="paragraph" w:customStyle="1" w:styleId="Master1-Layout2-obj--LTGliederung1">
     <w:name w:val="Master1-Layout2-obj-כותרת-ותוכן~LT~Gliederung 1"/>
+    <w:qFormat/>
     <w:pPr>
       <w:spacing w:before="283"/>
+      <w:textAlignment w:val="baseline"/>
     </w:pPr>
     <w:rPr>
       <w:rFonts w:ascii="Nachlieli CLM" w:eastAsia="DejaVu Sans" w:hAnsi="Nachlieli CLM" w:cs="Liberation Sans"/>
@@ -4275,6 +2753,7 @@
   <w:style w:type="paragraph" w:customStyle="1" w:styleId="Master1-Layout2-obj--LTGliederung2">
     <w:name w:val="Master1-Layout2-obj-כותרת-ותוכן~LT~Gliederung 2"/>
     <w:basedOn w:val="Master1-Layout2-obj--LTGliederung1"/>
+    <w:qFormat/>
     <w:pPr>
       <w:spacing w:before="227"/>
     </w:pPr>
@@ -4286,6 +2765,7 @@
   <w:style w:type="paragraph" w:customStyle="1" w:styleId="Master1-Layout2-obj--LTGliederung3">
     <w:name w:val="Master1-Layout2-obj-כותרת-ותוכן~LT~Gliederung 3"/>
     <w:basedOn w:val="Master1-Layout2-obj--LTGliederung2"/>
+    <w:qFormat/>
     <w:pPr>
       <w:spacing w:before="170"/>
     </w:pPr>
@@ -4296,6 +2776,7 @@
   <w:style w:type="paragraph" w:customStyle="1" w:styleId="Master1-Layout2-obj--LTGliederung4">
     <w:name w:val="Master1-Layout2-obj-כותרת-ותוכן~LT~Gliederung 4"/>
     <w:basedOn w:val="Master1-Layout2-obj--LTGliederung3"/>
+    <w:qFormat/>
     <w:pPr>
       <w:spacing w:before="113"/>
     </w:pPr>
@@ -4306,6 +2787,7 @@
   <w:style w:type="paragraph" w:customStyle="1" w:styleId="Master1-Layout2-obj--LTGliederung5">
     <w:name w:val="Master1-Layout2-obj-כותרת-ותוכן~LT~Gliederung 5"/>
     <w:basedOn w:val="Master1-Layout2-obj--LTGliederung4"/>
+    <w:qFormat/>
     <w:pPr>
       <w:spacing w:before="57"/>
     </w:pPr>
@@ -4313,23 +2795,29 @@
   <w:style w:type="paragraph" w:customStyle="1" w:styleId="Master1-Layout2-obj--LTGliederung6">
     <w:name w:val="Master1-Layout2-obj-כותרת-ותוכן~LT~Gliederung 6"/>
     <w:basedOn w:val="Master1-Layout2-obj--LTGliederung5"/>
+    <w:qFormat/>
   </w:style>
   <w:style w:type="paragraph" w:customStyle="1" w:styleId="Master1-Layout2-obj--LTGliederung7">
     <w:name w:val="Master1-Layout2-obj-כותרת-ותוכן~LT~Gliederung 7"/>
     <w:basedOn w:val="Master1-Layout2-obj--LTGliederung6"/>
+    <w:qFormat/>
   </w:style>
   <w:style w:type="paragraph" w:customStyle="1" w:styleId="Master1-Layout2-obj--LTGliederung8">
     <w:name w:val="Master1-Layout2-obj-כותרת-ותוכן~LT~Gliederung 8"/>
     <w:basedOn w:val="Master1-Layout2-obj--LTGliederung7"/>
+    <w:qFormat/>
   </w:style>
   <w:style w:type="paragraph" w:customStyle="1" w:styleId="Master1-Layout2-obj--LTGliederung9">
     <w:name w:val="Master1-Layout2-obj-כותרת-ותוכן~LT~Gliederung 9"/>
     <w:basedOn w:val="Master1-Layout2-obj--LTGliederung8"/>
+    <w:qFormat/>
   </w:style>
   <w:style w:type="paragraph" w:customStyle="1" w:styleId="Master1-Layout2-obj--LTTitel">
     <w:name w:val="Master1-Layout2-obj-כותרת-ותוכן~LT~Titel"/>
+    <w:qFormat/>
     <w:pPr>
       <w:jc w:val="center"/>
+      <w:textAlignment w:val="baseline"/>
     </w:pPr>
     <w:rPr>
       <w:rFonts w:ascii="Nachlieli CLM" w:eastAsia="DejaVu Sans" w:hAnsi="Nachlieli CLM" w:cs="Liberation Sans"/>
@@ -4339,8 +2827,10 @@
   </w:style>
   <w:style w:type="paragraph" w:customStyle="1" w:styleId="Master1-Layout2-obj--LTUntertitel">
     <w:name w:val="Master1-Layout2-obj-כותרת-ותוכן~LT~Untertitel"/>
+    <w:qFormat/>
     <w:pPr>
       <w:jc w:val="center"/>
+      <w:textAlignment w:val="baseline"/>
     </w:pPr>
     <w:rPr>
       <w:rFonts w:ascii="Nachlieli CLM" w:eastAsia="DejaVu Sans" w:hAnsi="Nachlieli CLM" w:cs="Liberation Sans"/>
@@ -4350,8 +2840,10 @@
   </w:style>
   <w:style w:type="paragraph" w:customStyle="1" w:styleId="Master1-Layout2-obj--LTNotizen">
     <w:name w:val="Master1-Layout2-obj-כותרת-ותוכן~LT~Notizen"/>
+    <w:qFormat/>
     <w:pPr>
       <w:ind w:left="340" w:hanging="340"/>
+      <w:textAlignment w:val="baseline"/>
     </w:pPr>
     <w:rPr>
       <w:rFonts w:ascii="Nachlieli CLM" w:eastAsia="DejaVu Sans" w:hAnsi="Nachlieli CLM" w:cs="Liberation Sans"/>
@@ -4361,20 +2853,32 @@
   </w:style>
   <w:style w:type="paragraph" w:customStyle="1" w:styleId="Master1-Layout2-obj--LTHintergrundobjekte">
     <w:name w:val="Master1-Layout2-obj-כותרת-ותוכן~LT~Hintergrundobjekte"/>
+    <w:qFormat/>
+    <w:pPr>
+      <w:textAlignment w:val="baseline"/>
+    </w:pPr>
     <w:rPr>
       <w:rFonts w:eastAsia="DejaVu Sans" w:cs="Liberation Sans"/>
+      <w:sz w:val="21"/>
     </w:rPr>
   </w:style>
   <w:style w:type="paragraph" w:customStyle="1" w:styleId="Master1-Layout2-obj--LTHintergrund">
     <w:name w:val="Master1-Layout2-obj-כותרת-ותוכן~LT~Hintergrund"/>
+    <w:qFormat/>
+    <w:pPr>
+      <w:textAlignment w:val="baseline"/>
+    </w:pPr>
     <w:rPr>
       <w:rFonts w:eastAsia="DejaVu Sans" w:cs="Liberation Sans"/>
+      <w:sz w:val="21"/>
     </w:rPr>
   </w:style>
   <w:style w:type="paragraph" w:customStyle="1" w:styleId="Master1-Layout3-secHead---LTGliederung1">
     <w:name w:val="Master1-Layout3-secHead-כותרת-מקטע-עליונה~LT~Gliederung 1"/>
+    <w:qFormat/>
     <w:pPr>
       <w:spacing w:before="283"/>
+      <w:textAlignment w:val="baseline"/>
     </w:pPr>
     <w:rPr>
       <w:rFonts w:ascii="Nachlieli CLM" w:eastAsia="DejaVu Sans" w:hAnsi="Nachlieli CLM" w:cs="Liberation Sans"/>
@@ -4385,6 +2889,7 @@
   <w:style w:type="paragraph" w:customStyle="1" w:styleId="Master1-Layout3-secHead---LTGliederung2">
     <w:name w:val="Master1-Layout3-secHead-כותרת-מקטע-עליונה~LT~Gliederung 2"/>
     <w:basedOn w:val="Master1-Layout3-secHead---LTGliederung1"/>
+    <w:qFormat/>
     <w:pPr>
       <w:spacing w:before="227"/>
     </w:pPr>
@@ -4396,6 +2901,7 @@
   <w:style w:type="paragraph" w:customStyle="1" w:styleId="Master1-Layout3-secHead---LTGliederung3">
     <w:name w:val="Master1-Layout3-secHead-כותרת-מקטע-עליונה~LT~Gliederung 3"/>
     <w:basedOn w:val="Master1-Layout3-secHead---LTGliederung2"/>
+    <w:qFormat/>
     <w:pPr>
       <w:spacing w:before="170"/>
     </w:pPr>
@@ -4406,6 +2912,7 @@
   <w:style w:type="paragraph" w:customStyle="1" w:styleId="Master1-Layout3-secHead---LTGliederung4">
     <w:name w:val="Master1-Layout3-secHead-כותרת-מקטע-עליונה~LT~Gliederung 4"/>
     <w:basedOn w:val="Master1-Layout3-secHead---LTGliederung3"/>
+    <w:qFormat/>
     <w:pPr>
       <w:spacing w:before="113"/>
     </w:pPr>
@@ -4416,6 +2923,7 @@
   <w:style w:type="paragraph" w:customStyle="1" w:styleId="Master1-Layout3-secHead---LTGliederung5">
     <w:name w:val="Master1-Layout3-secHead-כותרת-מקטע-עליונה~LT~Gliederung 5"/>
     <w:basedOn w:val="Master1-Layout3-secHead---LTGliederung4"/>
+    <w:qFormat/>
     <w:pPr>
       <w:spacing w:before="57"/>
     </w:pPr>
@@ -4423,23 +2931,29 @@
   <w:style w:type="paragraph" w:customStyle="1" w:styleId="Master1-Layout3-secHead---LTGliederung6">
     <w:name w:val="Master1-Layout3-secHead-כותרת-מקטע-עליונה~LT~Gliederung 6"/>
     <w:basedOn w:val="Master1-Layout3-secHead---LTGliederung5"/>
+    <w:qFormat/>
   </w:style>
   <w:style w:type="paragraph" w:customStyle="1" w:styleId="Master1-Layout3-secHead---LTGliederung7">
     <w:name w:val="Master1-Layout3-secHead-כותרת-מקטע-עליונה~LT~Gliederung 7"/>
     <w:basedOn w:val="Master1-Layout3-secHead---LTGliederung6"/>
+    <w:qFormat/>
   </w:style>
   <w:style w:type="paragraph" w:customStyle="1" w:styleId="Master1-Layout3-secHead---LTGliederung8">
     <w:name w:val="Master1-Layout3-secHead-כותרת-מקטע-עליונה~LT~Gliederung 8"/>
     <w:basedOn w:val="Master1-Layout3-secHead---LTGliederung7"/>
+    <w:qFormat/>
   </w:style>
   <w:style w:type="paragraph" w:customStyle="1" w:styleId="Master1-Layout3-secHead---LTGliederung9">
     <w:name w:val="Master1-Layout3-secHead-כותרת-מקטע-עליונה~LT~Gliederung 9"/>
     <w:basedOn w:val="Master1-Layout3-secHead---LTGliederung8"/>
+    <w:qFormat/>
   </w:style>
   <w:style w:type="paragraph" w:customStyle="1" w:styleId="Master1-Layout3-secHead---LTTitel">
     <w:name w:val="Master1-Layout3-secHead-כותרת-מקטע-עליונה~LT~Titel"/>
+    <w:qFormat/>
     <w:pPr>
       <w:jc w:val="center"/>
+      <w:textAlignment w:val="baseline"/>
     </w:pPr>
     <w:rPr>
       <w:rFonts w:ascii="Nachlieli CLM" w:eastAsia="DejaVu Sans" w:hAnsi="Nachlieli CLM" w:cs="Liberation Sans"/>
@@ -4449,8 +2963,10 @@
   </w:style>
   <w:style w:type="paragraph" w:customStyle="1" w:styleId="Master1-Layout3-secHead---LTUntertitel">
     <w:name w:val="Master1-Layout3-secHead-כותרת-מקטע-עליונה~LT~Untertitel"/>
+    <w:qFormat/>
     <w:pPr>
       <w:jc w:val="center"/>
+      <w:textAlignment w:val="baseline"/>
     </w:pPr>
     <w:rPr>
       <w:rFonts w:ascii="Nachlieli CLM" w:eastAsia="DejaVu Sans" w:hAnsi="Nachlieli CLM" w:cs="Liberation Sans"/>
@@ -4460,8 +2976,10 @@
   </w:style>
   <w:style w:type="paragraph" w:customStyle="1" w:styleId="Master1-Layout3-secHead---LTNotizen">
     <w:name w:val="Master1-Layout3-secHead-כותרת-מקטע-עליונה~LT~Notizen"/>
+    <w:qFormat/>
     <w:pPr>
       <w:ind w:left="340" w:hanging="340"/>
+      <w:textAlignment w:val="baseline"/>
     </w:pPr>
     <w:rPr>
       <w:rFonts w:ascii="Nachlieli CLM" w:eastAsia="DejaVu Sans" w:hAnsi="Nachlieli CLM" w:cs="Liberation Sans"/>
@@ -4471,20 +2989,32 @@
   </w:style>
   <w:style w:type="paragraph" w:customStyle="1" w:styleId="Master1-Layout3-secHead---LTHintergrundobjekte">
     <w:name w:val="Master1-Layout3-secHead-כותרת-מקטע-עליונה~LT~Hintergrundobjekte"/>
+    <w:qFormat/>
+    <w:pPr>
+      <w:textAlignment w:val="baseline"/>
+    </w:pPr>
     <w:rPr>
       <w:rFonts w:eastAsia="DejaVu Sans" w:cs="Liberation Sans"/>
+      <w:sz w:val="21"/>
     </w:rPr>
   </w:style>
   <w:style w:type="paragraph" w:customStyle="1" w:styleId="Master1-Layout3-secHead---LTHintergrund">
     <w:name w:val="Master1-Layout3-secHead-כותרת-מקטע-עליונה~LT~Hintergrund"/>
+    <w:qFormat/>
+    <w:pPr>
+      <w:textAlignment w:val="baseline"/>
+    </w:pPr>
     <w:rPr>
       <w:rFonts w:eastAsia="DejaVu Sans" w:cs="Liberation Sans"/>
+      <w:sz w:val="21"/>
     </w:rPr>
   </w:style>
   <w:style w:type="paragraph" w:customStyle="1" w:styleId="Master1-Layout4-twoObj--LTGliederung1">
     <w:name w:val="Master1-Layout4-twoObj-שני-תכנים~LT~Gliederung 1"/>
+    <w:qFormat/>
     <w:pPr>
       <w:spacing w:before="283"/>
+      <w:textAlignment w:val="baseline"/>
     </w:pPr>
     <w:rPr>
       <w:rFonts w:ascii="Nachlieli CLM" w:eastAsia="DejaVu Sans" w:hAnsi="Nachlieli CLM" w:cs="Liberation Sans"/>
@@ -4495,6 +3025,7 @@
   <w:style w:type="paragraph" w:customStyle="1" w:styleId="Master1-Layout4-twoObj--LTGliederung2">
     <w:name w:val="Master1-Layout4-twoObj-שני-תכנים~LT~Gliederung 2"/>
     <w:basedOn w:val="Master1-Layout4-twoObj--LTGliederung1"/>
+    <w:qFormat/>
     <w:pPr>
       <w:spacing w:before="227"/>
     </w:pPr>
@@ -4506,6 +3037,7 @@
   <w:style w:type="paragraph" w:customStyle="1" w:styleId="Master1-Layout4-twoObj--LTGliederung3">
     <w:name w:val="Master1-Layout4-twoObj-שני-תכנים~LT~Gliederung 3"/>
     <w:basedOn w:val="Master1-Layout4-twoObj--LTGliederung2"/>
+    <w:qFormat/>
     <w:pPr>
       <w:spacing w:before="170"/>
     </w:pPr>
@@ -4516,6 +3048,7 @@
   <w:style w:type="paragraph" w:customStyle="1" w:styleId="Master1-Layout4-twoObj--LTGliederung4">
     <w:name w:val="Master1-Layout4-twoObj-שני-תכנים~LT~Gliederung 4"/>
     <w:basedOn w:val="Master1-Layout4-twoObj--LTGliederung3"/>
+    <w:qFormat/>
     <w:pPr>
       <w:spacing w:before="113"/>
     </w:pPr>
@@ -4526,6 +3059,7 @@
   <w:style w:type="paragraph" w:customStyle="1" w:styleId="Master1-Layout4-twoObj--LTGliederung5">
     <w:name w:val="Master1-Layout4-twoObj-שני-תכנים~LT~Gliederung 5"/>
     <w:basedOn w:val="Master1-Layout4-twoObj--LTGliederung4"/>
+    <w:qFormat/>
     <w:pPr>
       <w:spacing w:before="57"/>
     </w:pPr>
@@ -4533,23 +3067,29 @@
   <w:style w:type="paragraph" w:customStyle="1" w:styleId="Master1-Layout4-twoObj--LTGliederung6">
     <w:name w:val="Master1-Layout4-twoObj-שני-תכנים~LT~Gliederung 6"/>
     <w:basedOn w:val="Master1-Layout4-twoObj--LTGliederung5"/>
+    <w:qFormat/>
   </w:style>
   <w:style w:type="paragraph" w:customStyle="1" w:styleId="Master1-Layout4-twoObj--LTGliederung7">
     <w:name w:val="Master1-Layout4-twoObj-שני-תכנים~LT~Gliederung 7"/>
     <w:basedOn w:val="Master1-Layout4-twoObj--LTGliederung6"/>
+    <w:qFormat/>
   </w:style>
   <w:style w:type="paragraph" w:customStyle="1" w:styleId="Master1-Layout4-twoObj--LTGliederung8">
     <w:name w:val="Master1-Layout4-twoObj-שני-תכנים~LT~Gliederung 8"/>
     <w:basedOn w:val="Master1-Layout4-twoObj--LTGliederung7"/>
+    <w:qFormat/>
   </w:style>
   <w:style w:type="paragraph" w:customStyle="1" w:styleId="Master1-Layout4-twoObj--LTGliederung9">
     <w:name w:val="Master1-Layout4-twoObj-שני-תכנים~LT~Gliederung 9"/>
     <w:basedOn w:val="Master1-Layout4-twoObj--LTGliederung8"/>
+    <w:qFormat/>
   </w:style>
   <w:style w:type="paragraph" w:customStyle="1" w:styleId="Master1-Layout4-twoObj--LTTitel">
     <w:name w:val="Master1-Layout4-twoObj-שני-תכנים~LT~Titel"/>
+    <w:qFormat/>
     <w:pPr>
       <w:jc w:val="center"/>
+      <w:textAlignment w:val="baseline"/>
     </w:pPr>
     <w:rPr>
       <w:rFonts w:ascii="Nachlieli CLM" w:eastAsia="DejaVu Sans" w:hAnsi="Nachlieli CLM" w:cs="Liberation Sans"/>
@@ -4559,8 +3099,10 @@
   </w:style>
   <w:style w:type="paragraph" w:customStyle="1" w:styleId="Master1-Layout4-twoObj--LTUntertitel">
     <w:name w:val="Master1-Layout4-twoObj-שני-תכנים~LT~Untertitel"/>
+    <w:qFormat/>
     <w:pPr>
       <w:jc w:val="center"/>
+      <w:textAlignment w:val="baseline"/>
     </w:pPr>
     <w:rPr>
       <w:rFonts w:ascii="Nachlieli CLM" w:eastAsia="DejaVu Sans" w:hAnsi="Nachlieli CLM" w:cs="Liberation Sans"/>
@@ -4570,8 +3112,10 @@
   </w:style>
   <w:style w:type="paragraph" w:customStyle="1" w:styleId="Master1-Layout4-twoObj--LTNotizen">
     <w:name w:val="Master1-Layout4-twoObj-שני-תכנים~LT~Notizen"/>
+    <w:qFormat/>
     <w:pPr>
       <w:ind w:left="340" w:hanging="340"/>
+      <w:textAlignment w:val="baseline"/>
     </w:pPr>
     <w:rPr>
       <w:rFonts w:ascii="Nachlieli CLM" w:eastAsia="DejaVu Sans" w:hAnsi="Nachlieli CLM" w:cs="Liberation Sans"/>
@@ -4581,20 +3125,32 @@
   </w:style>
   <w:style w:type="paragraph" w:customStyle="1" w:styleId="Master1-Layout4-twoObj--LTHintergrundobjekte">
     <w:name w:val="Master1-Layout4-twoObj-שני-תכנים~LT~Hintergrundobjekte"/>
+    <w:qFormat/>
+    <w:pPr>
+      <w:textAlignment w:val="baseline"/>
+    </w:pPr>
     <w:rPr>
       <w:rFonts w:eastAsia="DejaVu Sans" w:cs="Liberation Sans"/>
+      <w:sz w:val="21"/>
     </w:rPr>
   </w:style>
   <w:style w:type="paragraph" w:customStyle="1" w:styleId="Master1-Layout4-twoObj--LTHintergrund">
     <w:name w:val="Master1-Layout4-twoObj-שני-תכנים~LT~Hintergrund"/>
+    <w:qFormat/>
+    <w:pPr>
+      <w:textAlignment w:val="baseline"/>
+    </w:pPr>
     <w:rPr>
       <w:rFonts w:eastAsia="DejaVu Sans" w:cs="Liberation Sans"/>
+      <w:sz w:val="21"/>
     </w:rPr>
   </w:style>
   <w:style w:type="paragraph" w:customStyle="1" w:styleId="Master1-Layout5-twoTxTwoObj-LTGliederung1">
     <w:name w:val="Master1-Layout5-twoTxTwoObj-השוואה~LT~Gliederung 1"/>
+    <w:qFormat/>
     <w:pPr>
       <w:spacing w:before="283"/>
+      <w:textAlignment w:val="baseline"/>
     </w:pPr>
     <w:rPr>
       <w:rFonts w:ascii="Nachlieli CLM" w:eastAsia="DejaVu Sans" w:hAnsi="Nachlieli CLM" w:cs="Liberation Sans"/>
@@ -4605,6 +3161,7 @@
   <w:style w:type="paragraph" w:customStyle="1" w:styleId="Master1-Layout5-twoTxTwoObj-LTGliederung2">
     <w:name w:val="Master1-Layout5-twoTxTwoObj-השוואה~LT~Gliederung 2"/>
     <w:basedOn w:val="Master1-Layout5-twoTxTwoObj-LTGliederung1"/>
+    <w:qFormat/>
     <w:pPr>
       <w:spacing w:before="227"/>
     </w:pPr>
@@ -4616,6 +3173,7 @@
   <w:style w:type="paragraph" w:customStyle="1" w:styleId="Master1-Layout5-twoTxTwoObj-LTGliederung3">
     <w:name w:val="Master1-Layout5-twoTxTwoObj-השוואה~LT~Gliederung 3"/>
     <w:basedOn w:val="Master1-Layout5-twoTxTwoObj-LTGliederung2"/>
+    <w:qFormat/>
     <w:pPr>
       <w:spacing w:before="170"/>
     </w:pPr>
@@ -4626,6 +3184,7 @@
   <w:style w:type="paragraph" w:customStyle="1" w:styleId="Master1-Layout5-twoTxTwoObj-LTGliederung4">
     <w:name w:val="Master1-Layout5-twoTxTwoObj-השוואה~LT~Gliederung 4"/>
     <w:basedOn w:val="Master1-Layout5-twoTxTwoObj-LTGliederung3"/>
+    <w:qFormat/>
     <w:pPr>
       <w:spacing w:before="113"/>
     </w:pPr>
@@ -4636,6 +3195,7 @@
   <w:style w:type="paragraph" w:customStyle="1" w:styleId="Master1-Layout5-twoTxTwoObj-LTGliederung5">
     <w:name w:val="Master1-Layout5-twoTxTwoObj-השוואה~LT~Gliederung 5"/>
     <w:basedOn w:val="Master1-Layout5-twoTxTwoObj-LTGliederung4"/>
+    <w:qFormat/>
     <w:pPr>
       <w:spacing w:before="57"/>
     </w:pPr>
@@ -4643,23 +3203,29 @@
   <w:style w:type="paragraph" w:customStyle="1" w:styleId="Master1-Layout5-twoTxTwoObj-LTGliederung6">
     <w:name w:val="Master1-Layout5-twoTxTwoObj-השוואה~LT~Gliederung 6"/>
     <w:basedOn w:val="Master1-Layout5-twoTxTwoObj-LTGliederung5"/>
+    <w:qFormat/>
   </w:style>
   <w:style w:type="paragraph" w:customStyle="1" w:styleId="Master1-Layout5-twoTxTwoObj-LTGliederung7">
     <w:name w:val="Master1-Layout5-twoTxTwoObj-השוואה~LT~Gliederung 7"/>
     <w:basedOn w:val="Master1-Layout5-twoTxTwoObj-LTGliederung6"/>
+    <w:qFormat/>
   </w:style>
   <w:style w:type="paragraph" w:customStyle="1" w:styleId="Master1-Layout5-twoTxTwoObj-LTGliederung8">
     <w:name w:val="Master1-Layout5-twoTxTwoObj-השוואה~LT~Gliederung 8"/>
     <w:basedOn w:val="Master1-Layout5-twoTxTwoObj-LTGliederung7"/>
+    <w:qFormat/>
   </w:style>
   <w:style w:type="paragraph" w:customStyle="1" w:styleId="Master1-Layout5-twoTxTwoObj-LTGliederung9">
     <w:name w:val="Master1-Layout5-twoTxTwoObj-השוואה~LT~Gliederung 9"/>
     <w:basedOn w:val="Master1-Layout5-twoTxTwoObj-LTGliederung8"/>
+    <w:qFormat/>
   </w:style>
   <w:style w:type="paragraph" w:customStyle="1" w:styleId="Master1-Layout5-twoTxTwoObj-LTTitel">
     <w:name w:val="Master1-Layout5-twoTxTwoObj-השוואה~LT~Titel"/>
+    <w:qFormat/>
     <w:pPr>
       <w:jc w:val="center"/>
+      <w:textAlignment w:val="baseline"/>
     </w:pPr>
     <w:rPr>
       <w:rFonts w:ascii="Nachlieli CLM" w:eastAsia="DejaVu Sans" w:hAnsi="Nachlieli CLM" w:cs="Liberation Sans"/>
@@ -4669,8 +3235,10 @@
   </w:style>
   <w:style w:type="paragraph" w:customStyle="1" w:styleId="Master1-Layout5-twoTxTwoObj-LTUntertitel">
     <w:name w:val="Master1-Layout5-twoTxTwoObj-השוואה~LT~Untertitel"/>
+    <w:qFormat/>
     <w:pPr>
       <w:jc w:val="center"/>
+      <w:textAlignment w:val="baseline"/>
     </w:pPr>
     <w:rPr>
       <w:rFonts w:ascii="Nachlieli CLM" w:eastAsia="DejaVu Sans" w:hAnsi="Nachlieli CLM" w:cs="Liberation Sans"/>
@@ -4680,8 +3248,10 @@
   </w:style>
   <w:style w:type="paragraph" w:customStyle="1" w:styleId="Master1-Layout5-twoTxTwoObj-LTNotizen">
     <w:name w:val="Master1-Layout5-twoTxTwoObj-השוואה~LT~Notizen"/>
+    <w:qFormat/>
     <w:pPr>
       <w:ind w:left="340" w:hanging="340"/>
+      <w:textAlignment w:val="baseline"/>
     </w:pPr>
     <w:rPr>
       <w:rFonts w:ascii="Nachlieli CLM" w:eastAsia="DejaVu Sans" w:hAnsi="Nachlieli CLM" w:cs="Liberation Sans"/>
@@ -4691,20 +3261,32 @@
   </w:style>
   <w:style w:type="paragraph" w:customStyle="1" w:styleId="Master1-Layout5-twoTxTwoObj-LTHintergrundobjekte">
     <w:name w:val="Master1-Layout5-twoTxTwoObj-השוואה~LT~Hintergrundobjekte"/>
+    <w:qFormat/>
+    <w:pPr>
+      <w:textAlignment w:val="baseline"/>
+    </w:pPr>
     <w:rPr>
       <w:rFonts w:eastAsia="DejaVu Sans" w:cs="Liberation Sans"/>
+      <w:sz w:val="21"/>
     </w:rPr>
   </w:style>
   <w:style w:type="paragraph" w:customStyle="1" w:styleId="Master1-Layout5-twoTxTwoObj-LTHintergrund">
     <w:name w:val="Master1-Layout5-twoTxTwoObj-השוואה~LT~Hintergrund"/>
+    <w:qFormat/>
+    <w:pPr>
+      <w:textAlignment w:val="baseline"/>
+    </w:pPr>
     <w:rPr>
       <w:rFonts w:eastAsia="DejaVu Sans" w:cs="Liberation Sans"/>
+      <w:sz w:val="21"/>
     </w:rPr>
   </w:style>
   <w:style w:type="paragraph" w:customStyle="1" w:styleId="Master1-Layout6-titleOnly--LTGliederung1">
     <w:name w:val="Master1-Layout6-titleOnly-כותרת-בלבד~LT~Gliederung 1"/>
+    <w:qFormat/>
     <w:pPr>
       <w:spacing w:before="283"/>
+      <w:textAlignment w:val="baseline"/>
     </w:pPr>
     <w:rPr>
       <w:rFonts w:ascii="Nachlieli CLM" w:eastAsia="DejaVu Sans" w:hAnsi="Nachlieli CLM" w:cs="Liberation Sans"/>
@@ -4715,6 +3297,7 @@
   <w:style w:type="paragraph" w:customStyle="1" w:styleId="Master1-Layout6-titleOnly--LTGliederung2">
     <w:name w:val="Master1-Layout6-titleOnly-כותרת-בלבד~LT~Gliederung 2"/>
     <w:basedOn w:val="Master1-Layout6-titleOnly--LTGliederung1"/>
+    <w:qFormat/>
     <w:pPr>
       <w:spacing w:before="227"/>
     </w:pPr>
@@ -4726,6 +3309,7 @@
   <w:style w:type="paragraph" w:customStyle="1" w:styleId="Master1-Layout6-titleOnly--LTGliederung3">
     <w:name w:val="Master1-Layout6-titleOnly-כותרת-בלבד~LT~Gliederung 3"/>
     <w:basedOn w:val="Master1-Layout6-titleOnly--LTGliederung2"/>
+    <w:qFormat/>
     <w:pPr>
       <w:spacing w:before="170"/>
     </w:pPr>
@@ -4736,6 +3320,7 @@
   <w:style w:type="paragraph" w:customStyle="1" w:styleId="Master1-Layout6-titleOnly--LTGliederung4">
     <w:name w:val="Master1-Layout6-titleOnly-כותרת-בלבד~LT~Gliederung 4"/>
     <w:basedOn w:val="Master1-Layout6-titleOnly--LTGliederung3"/>
+    <w:qFormat/>
     <w:pPr>
       <w:spacing w:before="113"/>
     </w:pPr>
@@ -4746,6 +3331,7 @@
   <w:style w:type="paragraph" w:customStyle="1" w:styleId="Master1-Layout6-titleOnly--LTGliederung5">
     <w:name w:val="Master1-Layout6-titleOnly-כותרת-בלבד~LT~Gliederung 5"/>
     <w:basedOn w:val="Master1-Layout6-titleOnly--LTGliederung4"/>
+    <w:qFormat/>
     <w:pPr>
       <w:spacing w:before="57"/>
     </w:pPr>
@@ -4753,23 +3339,29 @@
   <w:style w:type="paragraph" w:customStyle="1" w:styleId="Master1-Layout6-titleOnly--LTGliederung6">
     <w:name w:val="Master1-Layout6-titleOnly-כותרת-בלבד~LT~Gliederung 6"/>
     <w:basedOn w:val="Master1-Layout6-titleOnly--LTGliederung5"/>
+    <w:qFormat/>
   </w:style>
   <w:style w:type="paragraph" w:customStyle="1" w:styleId="Master1-Layout6-titleOnly--LTGliederung7">
     <w:name w:val="Master1-Layout6-titleOnly-כותרת-בלבד~LT~Gliederung 7"/>
     <w:basedOn w:val="Master1-Layout6-titleOnly--LTGliederung6"/>
+    <w:qFormat/>
   </w:style>
   <w:style w:type="paragraph" w:customStyle="1" w:styleId="Master1-Layout6-titleOnly--LTGliederung8">
     <w:name w:val="Master1-Layout6-titleOnly-כותרת-בלבד~LT~Gliederung 8"/>
     <w:basedOn w:val="Master1-Layout6-titleOnly--LTGliederung7"/>
+    <w:qFormat/>
   </w:style>
   <w:style w:type="paragraph" w:customStyle="1" w:styleId="Master1-Layout6-titleOnly--LTGliederung9">
     <w:name w:val="Master1-Layout6-titleOnly-כותרת-בלבד~LT~Gliederung 9"/>
     <w:basedOn w:val="Master1-Layout6-titleOnly--LTGliederung8"/>
+    <w:qFormat/>
   </w:style>
   <w:style w:type="paragraph" w:customStyle="1" w:styleId="Master1-Layout6-titleOnly--LTTitel">
     <w:name w:val="Master1-Layout6-titleOnly-כותרת-בלבד~LT~Titel"/>
+    <w:qFormat/>
     <w:pPr>
       <w:jc w:val="center"/>
+      <w:textAlignment w:val="baseline"/>
     </w:pPr>
     <w:rPr>
       <w:rFonts w:ascii="Nachlieli CLM" w:eastAsia="DejaVu Sans" w:hAnsi="Nachlieli CLM" w:cs="Liberation Sans"/>
@@ -4779,8 +3371,10 @@
   </w:style>
   <w:style w:type="paragraph" w:customStyle="1" w:styleId="Master1-Layout6-titleOnly--LTUntertitel">
     <w:name w:val="Master1-Layout6-titleOnly-כותרת-בלבד~LT~Untertitel"/>
+    <w:qFormat/>
     <w:pPr>
       <w:jc w:val="center"/>
+      <w:textAlignment w:val="baseline"/>
     </w:pPr>
     <w:rPr>
       <w:rFonts w:ascii="Nachlieli CLM" w:eastAsia="DejaVu Sans" w:hAnsi="Nachlieli CLM" w:cs="Liberation Sans"/>
@@ -4790,8 +3384,10 @@
   </w:style>
   <w:style w:type="paragraph" w:customStyle="1" w:styleId="Master1-Layout6-titleOnly--LTNotizen">
     <w:name w:val="Master1-Layout6-titleOnly-כותרת-בלבד~LT~Notizen"/>
+    <w:qFormat/>
     <w:pPr>
       <w:ind w:left="340" w:hanging="340"/>
+      <w:textAlignment w:val="baseline"/>
     </w:pPr>
     <w:rPr>
       <w:rFonts w:ascii="Nachlieli CLM" w:eastAsia="DejaVu Sans" w:hAnsi="Nachlieli CLM" w:cs="Liberation Sans"/>
@@ -4801,20 +3397,32 @@
   </w:style>
   <w:style w:type="paragraph" w:customStyle="1" w:styleId="Master1-Layout6-titleOnly--LTHintergrundobjekte">
     <w:name w:val="Master1-Layout6-titleOnly-כותרת-בלבד~LT~Hintergrundobjekte"/>
+    <w:qFormat/>
+    <w:pPr>
+      <w:textAlignment w:val="baseline"/>
+    </w:pPr>
     <w:rPr>
       <w:rFonts w:eastAsia="DejaVu Sans" w:cs="Liberation Sans"/>
+      <w:sz w:val="21"/>
     </w:rPr>
   </w:style>
   <w:style w:type="paragraph" w:customStyle="1" w:styleId="Master1-Layout6-titleOnly--LTHintergrund">
     <w:name w:val="Master1-Layout6-titleOnly-כותרת-בלבד~LT~Hintergrund"/>
+    <w:qFormat/>
+    <w:pPr>
+      <w:textAlignment w:val="baseline"/>
+    </w:pPr>
     <w:rPr>
       <w:rFonts w:eastAsia="DejaVu Sans" w:cs="Liberation Sans"/>
+      <w:sz w:val="21"/>
     </w:rPr>
   </w:style>
   <w:style w:type="paragraph" w:customStyle="1" w:styleId="Master1-Layout7-blank-LTGliederung1">
     <w:name w:val="Master1-Layout7-blank-ריק~LT~Gliederung 1"/>
+    <w:qFormat/>
     <w:pPr>
       <w:spacing w:before="283"/>
+      <w:textAlignment w:val="baseline"/>
     </w:pPr>
     <w:rPr>
       <w:rFonts w:ascii="Nachlieli CLM" w:eastAsia="DejaVu Sans" w:hAnsi="Nachlieli CLM" w:cs="Liberation Sans"/>
@@ -4825,6 +3433,7 @@
   <w:style w:type="paragraph" w:customStyle="1" w:styleId="Master1-Layout7-blank-LTGliederung2">
     <w:name w:val="Master1-Layout7-blank-ריק~LT~Gliederung 2"/>
     <w:basedOn w:val="Master1-Layout7-blank-LTGliederung1"/>
+    <w:qFormat/>
     <w:pPr>
       <w:spacing w:before="227"/>
     </w:pPr>
@@ -4836,6 +3445,7 @@
   <w:style w:type="paragraph" w:customStyle="1" w:styleId="Master1-Layout7-blank-LTGliederung3">
     <w:name w:val="Master1-Layout7-blank-ריק~LT~Gliederung 3"/>
     <w:basedOn w:val="Master1-Layout7-blank-LTGliederung2"/>
+    <w:qFormat/>
     <w:pPr>
       <w:spacing w:before="170"/>
     </w:pPr>
@@ -4846,6 +3456,7 @@
   <w:style w:type="paragraph" w:customStyle="1" w:styleId="Master1-Layout7-blank-LTGliederung4">
     <w:name w:val="Master1-Layout7-blank-ריק~LT~Gliederung 4"/>
     <w:basedOn w:val="Master1-Layout7-blank-LTGliederung3"/>
+    <w:qFormat/>
     <w:pPr>
       <w:spacing w:before="113"/>
     </w:pPr>
@@ -4856,6 +3467,7 @@
   <w:style w:type="paragraph" w:customStyle="1" w:styleId="Master1-Layout7-blank-LTGliederung5">
     <w:name w:val="Master1-Layout7-blank-ריק~LT~Gliederung 5"/>
     <w:basedOn w:val="Master1-Layout7-blank-LTGliederung4"/>
+    <w:qFormat/>
     <w:pPr>
       <w:spacing w:before="57"/>
     </w:pPr>
@@ -4863,23 +3475,29 @@
   <w:style w:type="paragraph" w:customStyle="1" w:styleId="Master1-Layout7-blank-LTGliederung6">
     <w:name w:val="Master1-Layout7-blank-ריק~LT~Gliederung 6"/>
     <w:basedOn w:val="Master1-Layout7-blank-LTGliederung5"/>
+    <w:qFormat/>
   </w:style>
   <w:style w:type="paragraph" w:customStyle="1" w:styleId="Master1-Layout7-blank-LTGliederung7">
     <w:name w:val="Master1-Layout7-blank-ריק~LT~Gliederung 7"/>
     <w:basedOn w:val="Master1-Layout7-blank-LTGliederung6"/>
+    <w:qFormat/>
   </w:style>
   <w:style w:type="paragraph" w:customStyle="1" w:styleId="Master1-Layout7-blank-LTGliederung8">
     <w:name w:val="Master1-Layout7-blank-ריק~LT~Gliederung 8"/>
     <w:basedOn w:val="Master1-Layout7-blank-LTGliederung7"/>
+    <w:qFormat/>
   </w:style>
   <w:style w:type="paragraph" w:customStyle="1" w:styleId="Master1-Layout7-blank-LTGliederung9">
     <w:name w:val="Master1-Layout7-blank-ריק~LT~Gliederung 9"/>
     <w:basedOn w:val="Master1-Layout7-blank-LTGliederung8"/>
+    <w:qFormat/>
   </w:style>
   <w:style w:type="paragraph" w:customStyle="1" w:styleId="Master1-Layout7-blank-LTTitel">
     <w:name w:val="Master1-Layout7-blank-ריק~LT~Titel"/>
+    <w:qFormat/>
     <w:pPr>
       <w:jc w:val="center"/>
+      <w:textAlignment w:val="baseline"/>
     </w:pPr>
     <w:rPr>
       <w:rFonts w:ascii="Nachlieli CLM" w:eastAsia="DejaVu Sans" w:hAnsi="Nachlieli CLM" w:cs="Liberation Sans"/>
@@ -4889,8 +3507,10 @@
   </w:style>
   <w:style w:type="paragraph" w:customStyle="1" w:styleId="Master1-Layout7-blank-LTUntertitel">
     <w:name w:val="Master1-Layout7-blank-ריק~LT~Untertitel"/>
+    <w:qFormat/>
     <w:pPr>
       <w:jc w:val="center"/>
+      <w:textAlignment w:val="baseline"/>
     </w:pPr>
     <w:rPr>
       <w:rFonts w:ascii="Nachlieli CLM" w:eastAsia="DejaVu Sans" w:hAnsi="Nachlieli CLM" w:cs="Liberation Sans"/>
@@ -4900,8 +3520,10 @@
   </w:style>
   <w:style w:type="paragraph" w:customStyle="1" w:styleId="Master1-Layout7-blank-LTNotizen">
     <w:name w:val="Master1-Layout7-blank-ריק~LT~Notizen"/>
+    <w:qFormat/>
     <w:pPr>
       <w:ind w:left="340" w:hanging="340"/>
+      <w:textAlignment w:val="baseline"/>
     </w:pPr>
     <w:rPr>
       <w:rFonts w:ascii="Nachlieli CLM" w:eastAsia="DejaVu Sans" w:hAnsi="Nachlieli CLM" w:cs="Liberation Sans"/>
@@ -4911,20 +3533,32 @@
   </w:style>
   <w:style w:type="paragraph" w:customStyle="1" w:styleId="Master1-Layout7-blank-LTHintergrundobjekte">
     <w:name w:val="Master1-Layout7-blank-ריק~LT~Hintergrundobjekte"/>
+    <w:qFormat/>
+    <w:pPr>
+      <w:textAlignment w:val="baseline"/>
+    </w:pPr>
     <w:rPr>
       <w:rFonts w:eastAsia="DejaVu Sans" w:cs="Liberation Sans"/>
+      <w:sz w:val="21"/>
     </w:rPr>
   </w:style>
   <w:style w:type="paragraph" w:customStyle="1" w:styleId="Master1-Layout7-blank-LTHintergrund">
     <w:name w:val="Master1-Layout7-blank-ריק~LT~Hintergrund"/>
+    <w:qFormat/>
+    <w:pPr>
+      <w:textAlignment w:val="baseline"/>
+    </w:pPr>
     <w:rPr>
       <w:rFonts w:eastAsia="DejaVu Sans" w:cs="Liberation Sans"/>
+      <w:sz w:val="21"/>
     </w:rPr>
   </w:style>
   <w:style w:type="paragraph" w:customStyle="1" w:styleId="Master1-Layout8-objTx---LTGliederung1">
     <w:name w:val="Master1-Layout8-objTx-תוכן-עם-כיתוב~LT~Gliederung 1"/>
+    <w:qFormat/>
     <w:pPr>
       <w:spacing w:before="283"/>
+      <w:textAlignment w:val="baseline"/>
     </w:pPr>
     <w:rPr>
       <w:rFonts w:ascii="Nachlieli CLM" w:eastAsia="DejaVu Sans" w:hAnsi="Nachlieli CLM" w:cs="Liberation Sans"/>
@@ -4935,6 +3569,7 @@
   <w:style w:type="paragraph" w:customStyle="1" w:styleId="Master1-Layout8-objTx---LTGliederung2">
     <w:name w:val="Master1-Layout8-objTx-תוכן-עם-כיתוב~LT~Gliederung 2"/>
     <w:basedOn w:val="Master1-Layout8-objTx---LTGliederung1"/>
+    <w:qFormat/>
     <w:pPr>
       <w:spacing w:before="227"/>
     </w:pPr>
@@ -4946,6 +3581,7 @@
   <w:style w:type="paragraph" w:customStyle="1" w:styleId="Master1-Layout8-objTx---LTGliederung3">
     <w:name w:val="Master1-Layout8-objTx-תוכן-עם-כיתוב~LT~Gliederung 3"/>
     <w:basedOn w:val="Master1-Layout8-objTx---LTGliederung2"/>
+    <w:qFormat/>
     <w:pPr>
       <w:spacing w:before="170"/>
     </w:pPr>
@@ -4956,6 +3592,7 @@
   <w:style w:type="paragraph" w:customStyle="1" w:styleId="Master1-Layout8-objTx---LTGliederung4">
     <w:name w:val="Master1-Layout8-objTx-תוכן-עם-כיתוב~LT~Gliederung 4"/>
     <w:basedOn w:val="Master1-Layout8-objTx---LTGliederung3"/>
+    <w:qFormat/>
     <w:pPr>
       <w:spacing w:before="113"/>
     </w:pPr>
@@ -4966,6 +3603,7 @@
   <w:style w:type="paragraph" w:customStyle="1" w:styleId="Master1-Layout8-objTx---LTGliederung5">
     <w:name w:val="Master1-Layout8-objTx-תוכן-עם-כיתוב~LT~Gliederung 5"/>
     <w:basedOn w:val="Master1-Layout8-objTx---LTGliederung4"/>
+    <w:qFormat/>
     <w:pPr>
       <w:spacing w:before="57"/>
     </w:pPr>
@@ -4973,23 +3611,29 @@
   <w:style w:type="paragraph" w:customStyle="1" w:styleId="Master1-Layout8-objTx---LTGliederung6">
     <w:name w:val="Master1-Layout8-objTx-תוכן-עם-כיתוב~LT~Gliederung 6"/>
     <w:basedOn w:val="Master1-Layout8-objTx---LTGliederung5"/>
+    <w:qFormat/>
   </w:style>
   <w:style w:type="paragraph" w:customStyle="1" w:styleId="Master1-Layout8-objTx---LTGliederung7">
     <w:name w:val="Master1-Layout8-objTx-תוכן-עם-כיתוב~LT~Gliederung 7"/>
     <w:basedOn w:val="Master1-Layout8-objTx---LTGliederung6"/>
+    <w:qFormat/>
   </w:style>
   <w:style w:type="paragraph" w:customStyle="1" w:styleId="Master1-Layout8-objTx---LTGliederung8">
     <w:name w:val="Master1-Layout8-objTx-תוכן-עם-כיתוב~LT~Gliederung 8"/>
     <w:basedOn w:val="Master1-Layout8-objTx---LTGliederung7"/>
+    <w:qFormat/>
   </w:style>
   <w:style w:type="paragraph" w:customStyle="1" w:styleId="Master1-Layout8-objTx---LTGliederung9">
     <w:name w:val="Master1-Layout8-objTx-תוכן-עם-כיתוב~LT~Gliederung 9"/>
     <w:basedOn w:val="Master1-Layout8-objTx---LTGliederung8"/>
+    <w:qFormat/>
   </w:style>
   <w:style w:type="paragraph" w:customStyle="1" w:styleId="Master1-Layout8-objTx---LTTitel">
     <w:name w:val="Master1-Layout8-objTx-תוכן-עם-כיתוב~LT~Titel"/>
+    <w:qFormat/>
     <w:pPr>
       <w:jc w:val="center"/>
+      <w:textAlignment w:val="baseline"/>
     </w:pPr>
     <w:rPr>
       <w:rFonts w:ascii="Nachlieli CLM" w:eastAsia="DejaVu Sans" w:hAnsi="Nachlieli CLM" w:cs="Liberation Sans"/>
@@ -4999,8 +3643,10 @@
   </w:style>
   <w:style w:type="paragraph" w:customStyle="1" w:styleId="Master1-Layout8-objTx---LTUntertitel">
     <w:name w:val="Master1-Layout8-objTx-תוכן-עם-כיתוב~LT~Untertitel"/>
+    <w:qFormat/>
     <w:pPr>
       <w:jc w:val="center"/>
+      <w:textAlignment w:val="baseline"/>
     </w:pPr>
     <w:rPr>
       <w:rFonts w:ascii="Nachlieli CLM" w:eastAsia="DejaVu Sans" w:hAnsi="Nachlieli CLM" w:cs="Liberation Sans"/>
@@ -5010,8 +3656,10 @@
   </w:style>
   <w:style w:type="paragraph" w:customStyle="1" w:styleId="Master1-Layout8-objTx---LTNotizen">
     <w:name w:val="Master1-Layout8-objTx-תוכן-עם-כיתוב~LT~Notizen"/>
+    <w:qFormat/>
     <w:pPr>
       <w:ind w:left="340" w:hanging="340"/>
+      <w:textAlignment w:val="baseline"/>
     </w:pPr>
     <w:rPr>
       <w:rFonts w:ascii="Nachlieli CLM" w:eastAsia="DejaVu Sans" w:hAnsi="Nachlieli CLM" w:cs="Liberation Sans"/>
@@ -5021,20 +3669,32 @@
   </w:style>
   <w:style w:type="paragraph" w:customStyle="1" w:styleId="Master1-Layout8-objTx---LTHintergrundobjekte">
     <w:name w:val="Master1-Layout8-objTx-תוכן-עם-כיתוב~LT~Hintergrundobjekte"/>
+    <w:qFormat/>
+    <w:pPr>
+      <w:textAlignment w:val="baseline"/>
+    </w:pPr>
     <w:rPr>
       <w:rFonts w:eastAsia="DejaVu Sans" w:cs="Liberation Sans"/>
+      <w:sz w:val="21"/>
     </w:rPr>
   </w:style>
   <w:style w:type="paragraph" w:customStyle="1" w:styleId="Master1-Layout8-objTx---LTHintergrund">
     <w:name w:val="Master1-Layout8-objTx-תוכן-עם-כיתוב~LT~Hintergrund"/>
+    <w:qFormat/>
+    <w:pPr>
+      <w:textAlignment w:val="baseline"/>
+    </w:pPr>
     <w:rPr>
       <w:rFonts w:eastAsia="DejaVu Sans" w:cs="Liberation Sans"/>
+      <w:sz w:val="21"/>
     </w:rPr>
   </w:style>
   <w:style w:type="paragraph" w:customStyle="1" w:styleId="Master1-Layout9-picTx---LTGliederung1">
     <w:name w:val="Master1-Layout9-picTx-תמונה-עם-כיתוב~LT~Gliederung 1"/>
+    <w:qFormat/>
     <w:pPr>
       <w:spacing w:before="283"/>
+      <w:textAlignment w:val="baseline"/>
     </w:pPr>
     <w:rPr>
       <w:rFonts w:ascii="Nachlieli CLM" w:eastAsia="DejaVu Sans" w:hAnsi="Nachlieli CLM" w:cs="Liberation Sans"/>
@@ -5045,6 +3705,7 @@
   <w:style w:type="paragraph" w:customStyle="1" w:styleId="Master1-Layout9-picTx---LTGliederung2">
     <w:name w:val="Master1-Layout9-picTx-תמונה-עם-כיתוב~LT~Gliederung 2"/>
     <w:basedOn w:val="Master1-Layout9-picTx---LTGliederung1"/>
+    <w:qFormat/>
     <w:pPr>
       <w:spacing w:before="227"/>
     </w:pPr>
@@ -5056,6 +3717,7 @@
   <w:style w:type="paragraph" w:customStyle="1" w:styleId="Master1-Layout9-picTx---LTGliederung3">
     <w:name w:val="Master1-Layout9-picTx-תמונה-עם-כיתוב~LT~Gliederung 3"/>
     <w:basedOn w:val="Master1-Layout9-picTx---LTGliederung2"/>
+    <w:qFormat/>
     <w:pPr>
       <w:spacing w:before="170"/>
     </w:pPr>
@@ -5066,6 +3728,7 @@
   <w:style w:type="paragraph" w:customStyle="1" w:styleId="Master1-Layout9-picTx---LTGliederung4">
     <w:name w:val="Master1-Layout9-picTx-תמונה-עם-כיתוב~LT~Gliederung 4"/>
     <w:basedOn w:val="Master1-Layout9-picTx---LTGliederung3"/>
+    <w:qFormat/>
     <w:pPr>
       <w:spacing w:before="113"/>
     </w:pPr>
@@ -5076,6 +3739,7 @@
   <w:style w:type="paragraph" w:customStyle="1" w:styleId="Master1-Layout9-picTx---LTGliederung5">
     <w:name w:val="Master1-Layout9-picTx-תמונה-עם-כיתוב~LT~Gliederung 5"/>
     <w:basedOn w:val="Master1-Layout9-picTx---LTGliederung4"/>
+    <w:qFormat/>
     <w:pPr>
       <w:spacing w:before="57"/>
     </w:pPr>
@@ -5083,23 +3747,29 @@
   <w:style w:type="paragraph" w:customStyle="1" w:styleId="Master1-Layout9-picTx---LTGliederung6">
     <w:name w:val="Master1-Layout9-picTx-תמונה-עם-כיתוב~LT~Gliederung 6"/>
     <w:basedOn w:val="Master1-Layout9-picTx---LTGliederung5"/>
+    <w:qFormat/>
   </w:style>
   <w:style w:type="paragraph" w:customStyle="1" w:styleId="Master1-Layout9-picTx---LTGliederung7">
     <w:name w:val="Master1-Layout9-picTx-תמונה-עם-כיתוב~LT~Gliederung 7"/>
     <w:basedOn w:val="Master1-Layout9-picTx---LTGliederung6"/>
+    <w:qFormat/>
   </w:style>
   <w:style w:type="paragraph" w:customStyle="1" w:styleId="Master1-Layout9-picTx---LTGliederung8">
     <w:name w:val="Master1-Layout9-picTx-תמונה-עם-כיתוב~LT~Gliederung 8"/>
     <w:basedOn w:val="Master1-Layout9-picTx---LTGliederung7"/>
+    <w:qFormat/>
   </w:style>
   <w:style w:type="paragraph" w:customStyle="1" w:styleId="Master1-Layout9-picTx---LTGliederung9">
     <w:name w:val="Master1-Layout9-picTx-תמונה-עם-כיתוב~LT~Gliederung 9"/>
     <w:basedOn w:val="Master1-Layout9-picTx---LTGliederung8"/>
+    <w:qFormat/>
   </w:style>
   <w:style w:type="paragraph" w:customStyle="1" w:styleId="Master1-Layout9-picTx---LTTitel">
     <w:name w:val="Master1-Layout9-picTx-תמונה-עם-כיתוב~LT~Titel"/>
+    <w:qFormat/>
     <w:pPr>
       <w:jc w:val="center"/>
+      <w:textAlignment w:val="baseline"/>
     </w:pPr>
     <w:rPr>
       <w:rFonts w:ascii="Nachlieli CLM" w:eastAsia="DejaVu Sans" w:hAnsi="Nachlieli CLM" w:cs="Liberation Sans"/>
@@ -5109,8 +3779,10 @@
   </w:style>
   <w:style w:type="paragraph" w:customStyle="1" w:styleId="Master1-Layout9-picTx---LTUntertitel">
     <w:name w:val="Master1-Layout9-picTx-תמונה-עם-כיתוב~LT~Untertitel"/>
+    <w:qFormat/>
     <w:pPr>
       <w:jc w:val="center"/>
+      <w:textAlignment w:val="baseline"/>
     </w:pPr>
     <w:rPr>
       <w:rFonts w:ascii="Nachlieli CLM" w:eastAsia="DejaVu Sans" w:hAnsi="Nachlieli CLM" w:cs="Liberation Sans"/>
@@ -5120,8 +3792,10 @@
   </w:style>
   <w:style w:type="paragraph" w:customStyle="1" w:styleId="Master1-Layout9-picTx---LTNotizen">
     <w:name w:val="Master1-Layout9-picTx-תמונה-עם-כיתוב~LT~Notizen"/>
+    <w:qFormat/>
     <w:pPr>
       <w:ind w:left="340" w:hanging="340"/>
+      <w:textAlignment w:val="baseline"/>
     </w:pPr>
     <w:rPr>
       <w:rFonts w:ascii="Nachlieli CLM" w:eastAsia="DejaVu Sans" w:hAnsi="Nachlieli CLM" w:cs="Liberation Sans"/>
@@ -5131,20 +3805,32 @@
   </w:style>
   <w:style w:type="paragraph" w:customStyle="1" w:styleId="Master1-Layout9-picTx---LTHintergrundobjekte">
     <w:name w:val="Master1-Layout9-picTx-תמונה-עם-כיתוב~LT~Hintergrundobjekte"/>
+    <w:qFormat/>
+    <w:pPr>
+      <w:textAlignment w:val="baseline"/>
+    </w:pPr>
     <w:rPr>
       <w:rFonts w:eastAsia="DejaVu Sans" w:cs="Liberation Sans"/>
+      <w:sz w:val="21"/>
     </w:rPr>
   </w:style>
   <w:style w:type="paragraph" w:customStyle="1" w:styleId="Master1-Layout9-picTx---LTHintergrund">
     <w:name w:val="Master1-Layout9-picTx-תמונה-עם-כיתוב~LT~Hintergrund"/>
+    <w:qFormat/>
+    <w:pPr>
+      <w:textAlignment w:val="baseline"/>
+    </w:pPr>
     <w:rPr>
       <w:rFonts w:eastAsia="DejaVu Sans" w:cs="Liberation Sans"/>
+      <w:sz w:val="21"/>
     </w:rPr>
   </w:style>
   <w:style w:type="paragraph" w:customStyle="1" w:styleId="Master1-Layout10-vertTx---LTGliederung1">
     <w:name w:val="Master1-Layout10-vertTx-כותרת-וטקסט-אנכי~LT~Gliederung 1"/>
+    <w:qFormat/>
     <w:pPr>
       <w:spacing w:before="283"/>
+      <w:textAlignment w:val="baseline"/>
     </w:pPr>
     <w:rPr>
       <w:rFonts w:ascii="Nachlieli CLM" w:eastAsia="DejaVu Sans" w:hAnsi="Nachlieli CLM" w:cs="Liberation Sans"/>
@@ -5155,6 +3841,7 @@
   <w:style w:type="paragraph" w:customStyle="1" w:styleId="Master1-Layout10-vertTx---LTGliederung2">
     <w:name w:val="Master1-Layout10-vertTx-כותרת-וטקסט-אנכי~LT~Gliederung 2"/>
     <w:basedOn w:val="Master1-Layout10-vertTx---LTGliederung1"/>
+    <w:qFormat/>
     <w:pPr>
       <w:spacing w:before="227"/>
     </w:pPr>
@@ -5166,6 +3853,7 @@
   <w:style w:type="paragraph" w:customStyle="1" w:styleId="Master1-Layout10-vertTx---LTGliederung3">
     <w:name w:val="Master1-Layout10-vertTx-כותרת-וטקסט-אנכי~LT~Gliederung 3"/>
     <w:basedOn w:val="Master1-Layout10-vertTx---LTGliederung2"/>
+    <w:qFormat/>
     <w:pPr>
       <w:spacing w:before="170"/>
     </w:pPr>
@@ -5176,6 +3864,7 @@
   <w:style w:type="paragraph" w:customStyle="1" w:styleId="Master1-Layout10-vertTx---LTGliederung4">
     <w:name w:val="Master1-Layout10-vertTx-כותרת-וטקסט-אנכי~LT~Gliederung 4"/>
     <w:basedOn w:val="Master1-Layout10-vertTx---LTGliederung3"/>
+    <w:qFormat/>
     <w:pPr>
       <w:spacing w:before="113"/>
     </w:pPr>
@@ -5186,6 +3875,7 @@
   <w:style w:type="paragraph" w:customStyle="1" w:styleId="Master1-Layout10-vertTx---LTGliederung5">
     <w:name w:val="Master1-Layout10-vertTx-כותרת-וטקסט-אנכי~LT~Gliederung 5"/>
     <w:basedOn w:val="Master1-Layout10-vertTx---LTGliederung4"/>
+    <w:qFormat/>
     <w:pPr>
       <w:spacing w:before="57"/>
     </w:pPr>
@@ -5193,23 +3883,29 @@
   <w:style w:type="paragraph" w:customStyle="1" w:styleId="Master1-Layout10-vertTx---LTGliederung6">
     <w:name w:val="Master1-Layout10-vertTx-כותרת-וטקסט-אנכי~LT~Gliederung 6"/>
     <w:basedOn w:val="Master1-Layout10-vertTx---LTGliederung5"/>
+    <w:qFormat/>
   </w:style>
   <w:style w:type="paragraph" w:customStyle="1" w:styleId="Master1-Layout10-vertTx---LTGliederung7">
     <w:name w:val="Master1-Layout10-vertTx-כותרת-וטקסט-אנכי~LT~Gliederung 7"/>
     <w:basedOn w:val="Master1-Layout10-vertTx---LTGliederung6"/>
+    <w:qFormat/>
   </w:style>
   <w:style w:type="paragraph" w:customStyle="1" w:styleId="Master1-Layout10-vertTx---LTGliederung8">
     <w:name w:val="Master1-Layout10-vertTx-כותרת-וטקסט-אנכי~LT~Gliederung 8"/>
     <w:basedOn w:val="Master1-Layout10-vertTx---LTGliederung7"/>
+    <w:qFormat/>
   </w:style>
   <w:style w:type="paragraph" w:customStyle="1" w:styleId="Master1-Layout10-vertTx---LTGliederung9">
     <w:name w:val="Master1-Layout10-vertTx-כותרת-וטקסט-אנכי~LT~Gliederung 9"/>
     <w:basedOn w:val="Master1-Layout10-vertTx---LTGliederung8"/>
+    <w:qFormat/>
   </w:style>
   <w:style w:type="paragraph" w:customStyle="1" w:styleId="Master1-Layout10-vertTx---LTTitel">
     <w:name w:val="Master1-Layout10-vertTx-כותרת-וטקסט-אנכי~LT~Titel"/>
+    <w:qFormat/>
     <w:pPr>
       <w:jc w:val="center"/>
+      <w:textAlignment w:val="baseline"/>
     </w:pPr>
     <w:rPr>
       <w:rFonts w:ascii="Nachlieli CLM" w:eastAsia="DejaVu Sans" w:hAnsi="Nachlieli CLM" w:cs="Liberation Sans"/>
@@ -5219,8 +3915,10 @@
   </w:style>
   <w:style w:type="paragraph" w:customStyle="1" w:styleId="Master1-Layout10-vertTx---LTUntertitel">
     <w:name w:val="Master1-Layout10-vertTx-כותרת-וטקסט-אנכי~LT~Untertitel"/>
+    <w:qFormat/>
     <w:pPr>
       <w:jc w:val="center"/>
+      <w:textAlignment w:val="baseline"/>
     </w:pPr>
     <w:rPr>
       <w:rFonts w:ascii="Nachlieli CLM" w:eastAsia="DejaVu Sans" w:hAnsi="Nachlieli CLM" w:cs="Liberation Sans"/>
@@ -5230,8 +3928,10 @@
   </w:style>
   <w:style w:type="paragraph" w:customStyle="1" w:styleId="Master1-Layout10-vertTx---LTNotizen">
     <w:name w:val="Master1-Layout10-vertTx-כותרת-וטקסט-אנכי~LT~Notizen"/>
+    <w:qFormat/>
     <w:pPr>
       <w:ind w:left="340" w:hanging="340"/>
+      <w:textAlignment w:val="baseline"/>
     </w:pPr>
     <w:rPr>
       <w:rFonts w:ascii="Nachlieli CLM" w:eastAsia="DejaVu Sans" w:hAnsi="Nachlieli CLM" w:cs="Liberation Sans"/>
@@ -5241,20 +3941,32 @@
   </w:style>
   <w:style w:type="paragraph" w:customStyle="1" w:styleId="Master1-Layout10-vertTx---LTHintergrundobjekte">
     <w:name w:val="Master1-Layout10-vertTx-כותרת-וטקסט-אנכי~LT~Hintergrundobjekte"/>
+    <w:qFormat/>
+    <w:pPr>
+      <w:textAlignment w:val="baseline"/>
+    </w:pPr>
     <w:rPr>
       <w:rFonts w:eastAsia="DejaVu Sans" w:cs="Liberation Sans"/>
+      <w:sz w:val="21"/>
     </w:rPr>
   </w:style>
   <w:style w:type="paragraph" w:customStyle="1" w:styleId="Master1-Layout10-vertTx---LTHintergrund">
     <w:name w:val="Master1-Layout10-vertTx-כותרת-וטקסט-אנכי~LT~Hintergrund"/>
+    <w:qFormat/>
+    <w:pPr>
+      <w:textAlignment w:val="baseline"/>
+    </w:pPr>
     <w:rPr>
       <w:rFonts w:eastAsia="DejaVu Sans" w:cs="Liberation Sans"/>
+      <w:sz w:val="21"/>
     </w:rPr>
   </w:style>
   <w:style w:type="paragraph" w:customStyle="1" w:styleId="Master1-Layout11-vertTitleAndTx---LTGliederung1">
     <w:name w:val="Master1-Layout11-vertTitleAndTx-כותרת-אנכית-וטקסט~LT~Gliederung 1"/>
+    <w:qFormat/>
     <w:pPr>
       <w:spacing w:before="283"/>
+      <w:textAlignment w:val="baseline"/>
     </w:pPr>
     <w:rPr>
       <w:rFonts w:ascii="Nachlieli CLM" w:eastAsia="DejaVu Sans" w:hAnsi="Nachlieli CLM" w:cs="Liberation Sans"/>
@@ -5265,6 +3977,7 @@
   <w:style w:type="paragraph" w:customStyle="1" w:styleId="Master1-Layout11-vertTitleAndTx---LTGliederung2">
     <w:name w:val="Master1-Layout11-vertTitleAndTx-כותרת-אנכית-וטקסט~LT~Gliederung 2"/>
     <w:basedOn w:val="Master1-Layout11-vertTitleAndTx---LTGliederung1"/>
+    <w:qFormat/>
     <w:pPr>
       <w:spacing w:before="227"/>
     </w:pPr>
@@ -5276,6 +3989,7 @@
   <w:style w:type="paragraph" w:customStyle="1" w:styleId="Master1-Layout11-vertTitleAndTx---LTGliederung3">
     <w:name w:val="Master1-Layout11-vertTitleAndTx-כותרת-אנכית-וטקסט~LT~Gliederung 3"/>
     <w:basedOn w:val="Master1-Layout11-vertTitleAndTx---LTGliederung2"/>
+    <w:qFormat/>
     <w:pPr>
       <w:spacing w:before="170"/>
     </w:pPr>
@@ -5286,6 +4000,7 @@
   <w:style w:type="paragraph" w:customStyle="1" w:styleId="Master1-Layout11-vertTitleAndTx---LTGliederung4">
     <w:name w:val="Master1-Layout11-vertTitleAndTx-כותרת-אנכית-וטקסט~LT~Gliederung 4"/>
     <w:basedOn w:val="Master1-Layout11-vertTitleAndTx---LTGliederung3"/>
+    <w:qFormat/>
     <w:pPr>
       <w:spacing w:before="113"/>
     </w:pPr>
@@ -5296,6 +4011,7 @@
   <w:style w:type="paragraph" w:customStyle="1" w:styleId="Master1-Layout11-vertTitleAndTx---LTGliederung5">
     <w:name w:val="Master1-Layout11-vertTitleAndTx-כותרת-אנכית-וטקסט~LT~Gliederung 5"/>
     <w:basedOn w:val="Master1-Layout11-vertTitleAndTx---LTGliederung4"/>
+    <w:qFormat/>
     <w:pPr>
       <w:spacing w:before="57"/>
     </w:pPr>
@@ -5303,23 +4019,29 @@
   <w:style w:type="paragraph" w:customStyle="1" w:styleId="Master1-Layout11-vertTitleAndTx---LTGliederung6">
     <w:name w:val="Master1-Layout11-vertTitleAndTx-כותרת-אנכית-וטקסט~LT~Gliederung 6"/>
     <w:basedOn w:val="Master1-Layout11-vertTitleAndTx---LTGliederung5"/>
+    <w:qFormat/>
   </w:style>
   <w:style w:type="paragraph" w:customStyle="1" w:styleId="Master1-Layout11-vertTitleAndTx---LTGliederung7">
     <w:name w:val="Master1-Layout11-vertTitleAndTx-כותרת-אנכית-וטקסט~LT~Gliederung 7"/>
     <w:basedOn w:val="Master1-Layout11-vertTitleAndTx---LTGliederung6"/>
+    <w:qFormat/>
   </w:style>
   <w:style w:type="paragraph" w:customStyle="1" w:styleId="Master1-Layout11-vertTitleAndTx---LTGliederung8">
     <w:name w:val="Master1-Layout11-vertTitleAndTx-כותרת-אנכית-וטקסט~LT~Gliederung 8"/>
     <w:basedOn w:val="Master1-Layout11-vertTitleAndTx---LTGliederung7"/>
+    <w:qFormat/>
   </w:style>
   <w:style w:type="paragraph" w:customStyle="1" w:styleId="Master1-Layout11-vertTitleAndTx---LTGliederung9">
     <w:name w:val="Master1-Layout11-vertTitleAndTx-כותרת-אנכית-וטקסט~LT~Gliederung 9"/>
     <w:basedOn w:val="Master1-Layout11-vertTitleAndTx---LTGliederung8"/>
+    <w:qFormat/>
   </w:style>
   <w:style w:type="paragraph" w:customStyle="1" w:styleId="Master1-Layout11-vertTitleAndTx---LTTitel">
     <w:name w:val="Master1-Layout11-vertTitleAndTx-כותרת-אנכית-וטקסט~LT~Titel"/>
+    <w:qFormat/>
     <w:pPr>
       <w:jc w:val="center"/>
+      <w:textAlignment w:val="baseline"/>
     </w:pPr>
     <w:rPr>
       <w:rFonts w:ascii="Nachlieli CLM" w:eastAsia="DejaVu Sans" w:hAnsi="Nachlieli CLM" w:cs="Liberation Sans"/>
@@ -5329,8 +4051,10 @@
   </w:style>
   <w:style w:type="paragraph" w:customStyle="1" w:styleId="Master1-Layout11-vertTitleAndTx---LTUntertitel">
     <w:name w:val="Master1-Layout11-vertTitleAndTx-כותרת-אנכית-וטקסט~LT~Untertitel"/>
+    <w:qFormat/>
     <w:pPr>
       <w:jc w:val="center"/>
+      <w:textAlignment w:val="baseline"/>
     </w:pPr>
     <w:rPr>
       <w:rFonts w:ascii="Nachlieli CLM" w:eastAsia="DejaVu Sans" w:hAnsi="Nachlieli CLM" w:cs="Liberation Sans"/>
@@ -5340,8 +4064,10 @@
   </w:style>
   <w:style w:type="paragraph" w:customStyle="1" w:styleId="Master1-Layout11-vertTitleAndTx---LTNotizen">
     <w:name w:val="Master1-Layout11-vertTitleAndTx-כותרת-אנכית-וטקסט~LT~Notizen"/>
+    <w:qFormat/>
     <w:pPr>
       <w:ind w:left="340" w:hanging="340"/>
+      <w:textAlignment w:val="baseline"/>
     </w:pPr>
     <w:rPr>
       <w:rFonts w:ascii="Nachlieli CLM" w:eastAsia="DejaVu Sans" w:hAnsi="Nachlieli CLM" w:cs="Liberation Sans"/>
@@ -5351,14 +4077,24 @@
   </w:style>
   <w:style w:type="paragraph" w:customStyle="1" w:styleId="Master1-Layout11-vertTitleAndTx---LTHintergrundobjekte">
     <w:name w:val="Master1-Layout11-vertTitleAndTx-כותרת-אנכית-וטקסט~LT~Hintergrundobjekte"/>
+    <w:qFormat/>
+    <w:pPr>
+      <w:textAlignment w:val="baseline"/>
+    </w:pPr>
     <w:rPr>
       <w:rFonts w:eastAsia="DejaVu Sans" w:cs="Liberation Sans"/>
+      <w:sz w:val="21"/>
     </w:rPr>
   </w:style>
   <w:style w:type="paragraph" w:customStyle="1" w:styleId="Master1-Layout11-vertTitleAndTx---LTHintergrund">
     <w:name w:val="Master1-Layout11-vertTitleAndTx-כותרת-אנכית-וטקסט~LT~Hintergrund"/>
+    <w:qFormat/>
+    <w:pPr>
+      <w:textAlignment w:val="baseline"/>
+    </w:pPr>
     <w:rPr>
       <w:rFonts w:eastAsia="DejaVu Sans" w:cs="Liberation Sans"/>
+      <w:sz w:val="21"/>
     </w:rPr>
   </w:style>
   <w:style w:type="paragraph" w:styleId="Footer">
@@ -5367,6 +4103,7 @@
   </w:style>
   <w:style w:type="paragraph" w:customStyle="1" w:styleId="DefaultLTGliederung1">
     <w:name w:val="Default~LT~Gliederung 1"/>
+    <w:qFormat/>
     <w:pPr>
       <w:tabs>
         <w:tab w:val="left" w:pos="540"/>
@@ -5394,6 +4131,7 @@
       <w:bidi/>
       <w:spacing w:before="139" w:line="200" w:lineRule="atLeast"/>
       <w:ind w:left="540" w:hanging="540"/>
+      <w:textAlignment w:val="baseline"/>
     </w:pPr>
     <w:rPr>
       <w:rFonts w:ascii="Arial" w:eastAsia="DejaVu Sans" w:hAnsi="Arial" w:cs="Liberation Sans"/>
@@ -5404,6 +4142,7 @@
   <w:style w:type="paragraph" w:customStyle="1" w:styleId="DefaultLTGliederung2">
     <w:name w:val="Default~LT~Gliederung 2"/>
     <w:basedOn w:val="DefaultLTGliederung1"/>
+    <w:qFormat/>
     <w:pPr>
       <w:tabs>
         <w:tab w:val="clear" w:pos="540"/>
@@ -5422,6 +4161,7 @@
   <w:style w:type="paragraph" w:customStyle="1" w:styleId="DefaultLTGliederung3">
     <w:name w:val="Default~LT~Gliederung 3"/>
     <w:basedOn w:val="DefaultLTGliederung2"/>
+    <w:qFormat/>
     <w:pPr>
       <w:tabs>
         <w:tab w:val="clear" w:pos="1170"/>
@@ -5439,6 +4179,7 @@
   <w:style w:type="paragraph" w:customStyle="1" w:styleId="DefaultLTGliederung4">
     <w:name w:val="Default~LT~Gliederung 4"/>
     <w:basedOn w:val="DefaultLTGliederung3"/>
+    <w:qFormat/>
     <w:pPr>
       <w:tabs>
         <w:tab w:val="clear" w:pos="1800"/>
@@ -5456,6 +4197,7 @@
   <w:style w:type="paragraph" w:customStyle="1" w:styleId="DefaultLTGliederung5">
     <w:name w:val="Default~LT~Gliederung 5"/>
     <w:basedOn w:val="DefaultLTGliederung4"/>
+    <w:qFormat/>
     <w:pPr>
       <w:tabs>
         <w:tab w:val="clear" w:pos="2520"/>
@@ -5468,21 +4210,26 @@
   <w:style w:type="paragraph" w:customStyle="1" w:styleId="DefaultLTGliederung6">
     <w:name w:val="Default~LT~Gliederung 6"/>
     <w:basedOn w:val="DefaultLTGliederung5"/>
+    <w:qFormat/>
   </w:style>
   <w:style w:type="paragraph" w:customStyle="1" w:styleId="DefaultLTGliederung7">
     <w:name w:val="Default~LT~Gliederung 7"/>
     <w:basedOn w:val="DefaultLTGliederung6"/>
+    <w:qFormat/>
   </w:style>
   <w:style w:type="paragraph" w:customStyle="1" w:styleId="DefaultLTGliederung8">
     <w:name w:val="Default~LT~Gliederung 8"/>
     <w:basedOn w:val="DefaultLTGliederung7"/>
+    <w:qFormat/>
   </w:style>
   <w:style w:type="paragraph" w:customStyle="1" w:styleId="DefaultLTGliederung9">
     <w:name w:val="Default~LT~Gliederung 9"/>
     <w:basedOn w:val="DefaultLTGliederung8"/>
+    <w:qFormat/>
   </w:style>
   <w:style w:type="paragraph" w:customStyle="1" w:styleId="DefaultLTTitel">
     <w:name w:val="Default~LT~Titel"/>
+    <w:qFormat/>
     <w:pPr>
       <w:tabs>
         <w:tab w:val="left" w:pos="0"/>
@@ -5508,7 +4255,8 @@
         <w:tab w:val="left" w:pos="14400"/>
       </w:tabs>
       <w:bidi/>
-      <w:spacing w:line="168" w:lineRule="auto"/>
+      <w:spacing w:line="165" w:lineRule="auto"/>
+      <w:textAlignment w:val="baseline"/>
     </w:pPr>
     <w:rPr>
       <w:rFonts w:ascii="Arial" w:eastAsia="DejaVu Sans" w:hAnsi="Arial" w:cs="Liberation Sans"/>
@@ -5519,6 +4267,7 @@
   </w:style>
   <w:style w:type="paragraph" w:customStyle="1" w:styleId="DefaultLTUntertitel">
     <w:name w:val="Default~LT~Untertitel"/>
+    <w:qFormat/>
     <w:pPr>
       <w:tabs>
         <w:tab w:val="left" w:pos="540"/>
@@ -5547,6 +4296,7 @@
       <w:spacing w:before="139" w:line="200" w:lineRule="atLeast"/>
       <w:ind w:left="540" w:hanging="540"/>
       <w:jc w:val="center"/>
+      <w:textAlignment w:val="baseline"/>
     </w:pPr>
     <w:rPr>
       <w:rFonts w:ascii="Arial" w:eastAsia="DejaVu Sans" w:hAnsi="Arial" w:cs="Liberation Sans"/>
@@ -5556,6 +4306,7 @@
   </w:style>
   <w:style w:type="paragraph" w:customStyle="1" w:styleId="DefaultLTNotizen">
     <w:name w:val="Default~LT~Notizen"/>
+    <w:qFormat/>
     <w:pPr>
       <w:tabs>
         <w:tab w:val="left" w:pos="0"/>
@@ -5581,14 +4332,17 @@
         <w:tab w:val="left" w:pos="14400"/>
       </w:tabs>
       <w:spacing w:before="90" w:line="200" w:lineRule="atLeast"/>
-    </w:pPr>
-    <w:rPr>
-      <w:rFonts w:ascii="Nachlieli CLM" w:eastAsia="DejaVu Sans" w:hAnsi="Nachlieli CLM" w:cs="Liberation Sans"/>
-      <w:color w:val="000000"/>
+      <w:textAlignment w:val="baseline"/>
+    </w:pPr>
+    <w:rPr>
+      <w:rFonts w:ascii="Nachlieli CLM" w:eastAsia="DejaVu Sans" w:hAnsi="Nachlieli CLM" w:cs="Liberation Sans"/>
+      <w:color w:val="000000"/>
+      <w:sz w:val="21"/>
     </w:rPr>
   </w:style>
   <w:style w:type="paragraph" w:customStyle="1" w:styleId="DefaultLTHintergrundobjekte">
     <w:name w:val="Default~LT~Hintergrundobjekte"/>
+    <w:qFormat/>
     <w:pPr>
       <w:tabs>
         <w:tab w:val="left" w:pos="0"/>
@@ -5614,6 +4368,7 @@
         <w:tab w:val="left" w:pos="14400"/>
       </w:tabs>
       <w:spacing w:line="200" w:lineRule="atLeast"/>
+      <w:textAlignment w:val="baseline"/>
     </w:pPr>
     <w:rPr>
       <w:rFonts w:ascii="Arial" w:eastAsia="DejaVu Sans" w:hAnsi="Arial" w:cs="Liberation Sans"/>
@@ -5623,15 +4378,19 @@
   </w:style>
   <w:style w:type="paragraph" w:customStyle="1" w:styleId="DefaultLTHintergrund">
     <w:name w:val="Default~LT~Hintergrund"/>
+    <w:qFormat/>
     <w:pPr>
       <w:jc w:val="center"/>
+      <w:textAlignment w:val="baseline"/>
     </w:pPr>
     <w:rPr>
       <w:rFonts w:eastAsia="DejaVu Sans" w:cs="Liberation Sans"/>
+      <w:sz w:val="21"/>
     </w:rPr>
   </w:style>
   <w:style w:type="paragraph" w:customStyle="1" w:styleId="Title1LTGliederung1">
     <w:name w:val="Title1~LT~Gliederung 1"/>
+    <w:qFormat/>
     <w:pPr>
       <w:tabs>
         <w:tab w:val="left" w:pos="540"/>
@@ -5659,6 +4418,7 @@
       <w:bidi/>
       <w:spacing w:before="139" w:line="200" w:lineRule="atLeast"/>
       <w:ind w:left="540" w:hanging="540"/>
+      <w:textAlignment w:val="baseline"/>
     </w:pPr>
     <w:rPr>
       <w:rFonts w:ascii="Arial" w:eastAsia="DejaVu Sans" w:hAnsi="Arial" w:cs="Liberation Sans"/>
@@ -5669,6 +4429,7 @@
   <w:style w:type="paragraph" w:customStyle="1" w:styleId="Title1LTGliederung2">
     <w:name w:val="Title1~LT~Gliederung 2"/>
     <w:basedOn w:val="Title1LTGliederung1"/>
+    <w:qFormat/>
     <w:pPr>
       <w:tabs>
         <w:tab w:val="clear" w:pos="540"/>
@@ -5687,6 +4448,7 @@
   <w:style w:type="paragraph" w:customStyle="1" w:styleId="Title1LTGliederung3">
     <w:name w:val="Title1~LT~Gliederung 3"/>
     <w:basedOn w:val="Title1LTGliederung2"/>
+    <w:qFormat/>
     <w:pPr>
       <w:tabs>
         <w:tab w:val="clear" w:pos="1170"/>
@@ -5704,6 +4466,7 @@
   <w:style w:type="paragraph" w:customStyle="1" w:styleId="Title1LTGliederung4">
     <w:name w:val="Title1~LT~Gliederung 4"/>
     <w:basedOn w:val="Title1LTGliederung3"/>
+    <w:qFormat/>
     <w:pPr>
       <w:tabs>
         <w:tab w:val="clear" w:pos="1800"/>
@@ -5721,6 +4484,7 @@
   <w:style w:type="paragraph" w:customStyle="1" w:styleId="Title1LTGliederung5">
     <w:name w:val="Title1~LT~Gliederung 5"/>
     <w:basedOn w:val="Title1LTGliederung4"/>
+    <w:qFormat/>
     <w:pPr>
       <w:tabs>
         <w:tab w:val="clear" w:pos="2520"/>
@@ -5733,21 +4497,26 @@
   <w:style w:type="paragraph" w:customStyle="1" w:styleId="Title1LTGliederung6">
     <w:name w:val="Title1~LT~Gliederung 6"/>
     <w:basedOn w:val="Title1LTGliederung5"/>
+    <w:qFormat/>
   </w:style>
   <w:style w:type="paragraph" w:customStyle="1" w:styleId="Title1LTGliederung7">
     <w:name w:val="Title1~LT~Gliederung 7"/>
     <w:basedOn w:val="Title1LTGliederung6"/>
+    <w:qFormat/>
   </w:style>
   <w:style w:type="paragraph" w:customStyle="1" w:styleId="Title1LTGliederung8">
     <w:name w:val="Title1~LT~Gliederung 8"/>
     <w:basedOn w:val="Title1LTGliederung7"/>
+    <w:qFormat/>
   </w:style>
   <w:style w:type="paragraph" w:customStyle="1" w:styleId="Title1LTGliederung9">
     <w:name w:val="Title1~LT~Gliederung 9"/>
     <w:basedOn w:val="Title1LTGliederung8"/>
+    <w:qFormat/>
   </w:style>
   <w:style w:type="paragraph" w:customStyle="1" w:styleId="Title1LTTitel">
     <w:name w:val="Title1~LT~Titel"/>
+    <w:qFormat/>
     <w:pPr>
       <w:tabs>
         <w:tab w:val="left" w:pos="0"/>
@@ -5773,7 +4542,8 @@
         <w:tab w:val="left" w:pos="14400"/>
       </w:tabs>
       <w:bidi/>
-      <w:spacing w:line="168" w:lineRule="auto"/>
+      <w:spacing w:line="165" w:lineRule="auto"/>
+      <w:textAlignment w:val="baseline"/>
     </w:pPr>
     <w:rPr>
       <w:rFonts w:ascii="Arial" w:eastAsia="DejaVu Sans" w:hAnsi="Arial" w:cs="Liberation Sans"/>
@@ -5784,6 +4554,7 @@
   </w:style>
   <w:style w:type="paragraph" w:customStyle="1" w:styleId="Title1LTUntertitel">
     <w:name w:val="Title1~LT~Untertitel"/>
+    <w:qFormat/>
     <w:pPr>
       <w:tabs>
         <w:tab w:val="left" w:pos="540"/>
@@ -5812,6 +4583,7 @@
       <w:spacing w:before="139" w:line="200" w:lineRule="atLeast"/>
       <w:ind w:left="540" w:hanging="540"/>
       <w:jc w:val="center"/>
+      <w:textAlignment w:val="baseline"/>
     </w:pPr>
     <w:rPr>
       <w:rFonts w:ascii="Arial" w:eastAsia="DejaVu Sans" w:hAnsi="Arial" w:cs="Liberation Sans"/>
@@ -5821,6 +4593,7 @@
   </w:style>
   <w:style w:type="paragraph" w:customStyle="1" w:styleId="Title1LTNotizen">
     <w:name w:val="Title1~LT~Notizen"/>
+    <w:qFormat/>
     <w:pPr>
       <w:tabs>
         <w:tab w:val="left" w:pos="0"/>
@@ -5846,31 +4619,43 @@
         <w:tab w:val="left" w:pos="14400"/>
       </w:tabs>
       <w:spacing w:before="90" w:line="200" w:lineRule="atLeast"/>
-    </w:pPr>
-    <w:rPr>
-      <w:rFonts w:ascii="Nachlieli CLM" w:eastAsia="DejaVu Sans" w:hAnsi="Nachlieli CLM" w:cs="Liberation Sans"/>
-      <w:color w:val="000000"/>
+      <w:textAlignment w:val="baseline"/>
+    </w:pPr>
+    <w:rPr>
+      <w:rFonts w:ascii="Nachlieli CLM" w:eastAsia="DejaVu Sans" w:hAnsi="Nachlieli CLM" w:cs="Liberation Sans"/>
+      <w:color w:val="000000"/>
+      <w:sz w:val="21"/>
     </w:rPr>
   </w:style>
   <w:style w:type="paragraph" w:customStyle="1" w:styleId="Title1LTHintergrundobjekte">
     <w:name w:val="Title1~LT~Hintergrundobjekte"/>
+    <w:qFormat/>
+    <w:pPr>
+      <w:textAlignment w:val="baseline"/>
+    </w:pPr>
     <w:rPr>
       <w:rFonts w:eastAsia="DejaVu Sans" w:cs="Liberation Sans"/>
+      <w:sz w:val="21"/>
     </w:rPr>
   </w:style>
   <w:style w:type="paragraph" w:customStyle="1" w:styleId="Title1LTHintergrund">
     <w:name w:val="Title1~LT~Hintergrund"/>
+    <w:qFormat/>
     <w:pPr>
       <w:jc w:val="center"/>
+      <w:textAlignment w:val="baseline"/>
     </w:pPr>
     <w:rPr>
       <w:rFonts w:eastAsia="DejaVu Sans" w:cs="Liberation Sans"/>
+      <w:sz w:val="21"/>
     </w:rPr>
   </w:style>
   <w:style w:type="paragraph" w:customStyle="1" w:styleId="LTGliederung1">
     <w:name w:val="שקופית כותרת~LT~Gliederung 1"/>
+    <w:qFormat/>
     <w:pPr>
       <w:spacing w:before="283" w:line="200" w:lineRule="atLeast"/>
+      <w:textAlignment w:val="baseline"/>
     </w:pPr>
     <w:rPr>
       <w:rFonts w:ascii="Arial" w:eastAsia="DejaVu Sans" w:hAnsi="Arial" w:cs="Liberation Sans"/>
@@ -5881,6 +4666,7 @@
   <w:style w:type="paragraph" w:customStyle="1" w:styleId="LTGliederung2">
     <w:name w:val="שקופית כותרת~LT~Gliederung 2"/>
     <w:basedOn w:val="LTGliederung1"/>
+    <w:qFormat/>
     <w:pPr>
       <w:spacing w:before="227"/>
     </w:pPr>
@@ -5892,6 +4678,7 @@
   <w:style w:type="paragraph" w:customStyle="1" w:styleId="LTGliederung3">
     <w:name w:val="שקופית כותרת~LT~Gliederung 3"/>
     <w:basedOn w:val="LTGliederung2"/>
+    <w:qFormat/>
     <w:pPr>
       <w:spacing w:before="170"/>
     </w:pPr>
@@ -5899,6 +4686,7 @@
   <w:style w:type="paragraph" w:customStyle="1" w:styleId="LTGliederung4">
     <w:name w:val="שקופית כותרת~LT~Gliederung 4"/>
     <w:basedOn w:val="LTGliederung3"/>
+    <w:qFormat/>
     <w:pPr>
       <w:spacing w:before="113"/>
     </w:pPr>
@@ -5906,6 +4694,7 @@
   <w:style w:type="paragraph" w:customStyle="1" w:styleId="LTGliederung5">
     <w:name w:val="שקופית כותרת~LT~Gliederung 5"/>
     <w:basedOn w:val="LTGliederung4"/>
+    <w:qFormat/>
     <w:pPr>
       <w:spacing w:before="57"/>
     </w:pPr>
@@ -5913,24 +4702,30 @@
   <w:style w:type="paragraph" w:customStyle="1" w:styleId="LTGliederung6">
     <w:name w:val="שקופית כותרת~LT~Gliederung 6"/>
     <w:basedOn w:val="LTGliederung5"/>
+    <w:qFormat/>
   </w:style>
   <w:style w:type="paragraph" w:customStyle="1" w:styleId="LTGliederung7">
     <w:name w:val="שקופית כותרת~LT~Gliederung 7"/>
     <w:basedOn w:val="LTGliederung6"/>
+    <w:qFormat/>
   </w:style>
   <w:style w:type="paragraph" w:customStyle="1" w:styleId="LTGliederung8">
     <w:name w:val="שקופית כותרת~LT~Gliederung 8"/>
     <w:basedOn w:val="LTGliederung7"/>
+    <w:qFormat/>
   </w:style>
   <w:style w:type="paragraph" w:customStyle="1" w:styleId="LTGliederung9">
     <w:name w:val="שקופית כותרת~LT~Gliederung 9"/>
     <w:basedOn w:val="LTGliederung8"/>
+    <w:qFormat/>
   </w:style>
   <w:style w:type="paragraph" w:customStyle="1" w:styleId="LTTitel">
     <w:name w:val="שקופית כותרת~LT~Titel"/>
+    <w:qFormat/>
     <w:pPr>
       <w:bidi/>
       <w:spacing w:line="200" w:lineRule="atLeast"/>
+      <w:textAlignment w:val="baseline"/>
     </w:pPr>
     <w:rPr>
       <w:rFonts w:ascii="Arial" w:eastAsia="DejaVu Sans" w:hAnsi="Arial" w:cs="Liberation Sans"/>
@@ -5940,8 +4735,10 @@
   </w:style>
   <w:style w:type="paragraph" w:customStyle="1" w:styleId="LTUntertitel">
     <w:name w:val="שקופית כותרת~LT~Untertitel"/>
+    <w:qFormat/>
     <w:pPr>
       <w:jc w:val="center"/>
+      <w:textAlignment w:val="baseline"/>
     </w:pPr>
     <w:rPr>
       <w:rFonts w:ascii="Nachlieli CLM" w:eastAsia="DejaVu Sans" w:hAnsi="Nachlieli CLM" w:cs="Liberation Sans"/>
@@ -5951,8 +4748,10 @@
   </w:style>
   <w:style w:type="paragraph" w:customStyle="1" w:styleId="LTNotizen">
     <w:name w:val="שקופית כותרת~LT~Notizen"/>
+    <w:qFormat/>
     <w:pPr>
       <w:ind w:left="340" w:hanging="340"/>
+      <w:textAlignment w:val="baseline"/>
     </w:pPr>
     <w:rPr>
       <w:rFonts w:ascii="Nachlieli CLM" w:eastAsia="DejaVu Sans" w:hAnsi="Nachlieli CLM" w:cs="Liberation Sans"/>
@@ -5962,20 +4761,32 @@
   </w:style>
   <w:style w:type="paragraph" w:customStyle="1" w:styleId="LTHintergrundobjekte">
     <w:name w:val="שקופית כותרת~LT~Hintergrundobjekte"/>
+    <w:qFormat/>
+    <w:pPr>
+      <w:textAlignment w:val="baseline"/>
+    </w:pPr>
     <w:rPr>
       <w:rFonts w:eastAsia="DejaVu Sans" w:cs="Liberation Sans"/>
+      <w:sz w:val="21"/>
     </w:rPr>
   </w:style>
   <w:style w:type="paragraph" w:customStyle="1" w:styleId="LTHintergrund">
     <w:name w:val="שקופית כותרת~LT~Hintergrund"/>
+    <w:qFormat/>
+    <w:pPr>
+      <w:textAlignment w:val="baseline"/>
+    </w:pPr>
     <w:rPr>
       <w:rFonts w:eastAsia="DejaVu Sans" w:cs="Liberation Sans"/>
+      <w:sz w:val="21"/>
     </w:rPr>
   </w:style>
   <w:style w:type="paragraph" w:customStyle="1" w:styleId="LTGliederung10">
     <w:name w:val="כותרת ותוכן~LT~Gliederung 1"/>
+    <w:qFormat/>
     <w:pPr>
       <w:spacing w:before="283" w:line="200" w:lineRule="atLeast"/>
+      <w:textAlignment w:val="baseline"/>
     </w:pPr>
     <w:rPr>
       <w:rFonts w:ascii="Arial" w:eastAsia="DejaVu Sans" w:hAnsi="Arial" w:cs="Liberation Sans"/>
@@ -5986,6 +4797,7 @@
   <w:style w:type="paragraph" w:customStyle="1" w:styleId="LTGliederung20">
     <w:name w:val="כותרת ותוכן~LT~Gliederung 2"/>
     <w:basedOn w:val="LTGliederung10"/>
+    <w:qFormat/>
     <w:pPr>
       <w:spacing w:before="227"/>
     </w:pPr>
@@ -5997,6 +4809,7 @@
   <w:style w:type="paragraph" w:customStyle="1" w:styleId="LTGliederung30">
     <w:name w:val="כותרת ותוכן~LT~Gliederung 3"/>
     <w:basedOn w:val="LTGliederung20"/>
+    <w:qFormat/>
     <w:pPr>
       <w:spacing w:before="170"/>
     </w:pPr>
@@ -6004,6 +4817,7 @@
   <w:style w:type="paragraph" w:customStyle="1" w:styleId="LTGliederung40">
     <w:name w:val="כותרת ותוכן~LT~Gliederung 4"/>
     <w:basedOn w:val="LTGliederung30"/>
+    <w:qFormat/>
     <w:pPr>
       <w:spacing w:before="113"/>
     </w:pPr>
@@ -6011,6 +4825,7 @@
   <w:style w:type="paragraph" w:customStyle="1" w:styleId="LTGliederung50">
     <w:name w:val="כותרת ותוכן~LT~Gliederung 5"/>
     <w:basedOn w:val="LTGliederung40"/>
+    <w:qFormat/>
     <w:pPr>
       <w:spacing w:before="57"/>
     </w:pPr>
@@ -6018,24 +4833,30 @@
   <w:style w:type="paragraph" w:customStyle="1" w:styleId="LTGliederung60">
     <w:name w:val="כותרת ותוכן~LT~Gliederung 6"/>
     <w:basedOn w:val="LTGliederung50"/>
+    <w:qFormat/>
   </w:style>
   <w:style w:type="paragraph" w:customStyle="1" w:styleId="LTGliederung70">
     <w:name w:val="כותרת ותוכן~LT~Gliederung 7"/>
     <w:basedOn w:val="LTGliederung60"/>
+    <w:qFormat/>
   </w:style>
   <w:style w:type="paragraph" w:customStyle="1" w:styleId="LTGliederung80">
     <w:name w:val="כותרת ותוכן~LT~Gliederung 8"/>
     <w:basedOn w:val="LTGliederung70"/>
+    <w:qFormat/>
   </w:style>
   <w:style w:type="paragraph" w:customStyle="1" w:styleId="LTGliederung90">
     <w:name w:val="כותרת ותוכן~LT~Gliederung 9"/>
     <w:basedOn w:val="LTGliederung80"/>
+    <w:qFormat/>
   </w:style>
   <w:style w:type="paragraph" w:customStyle="1" w:styleId="LTTitel0">
     <w:name w:val="כותרת ותוכן~LT~Titel"/>
+    <w:qFormat/>
     <w:pPr>
       <w:bidi/>
       <w:spacing w:line="200" w:lineRule="atLeast"/>
+      <w:textAlignment w:val="baseline"/>
     </w:pPr>
     <w:rPr>
       <w:rFonts w:ascii="Arial" w:eastAsia="DejaVu Sans" w:hAnsi="Arial" w:cs="Liberation Sans"/>
@@ -6045,8 +4866,10 @@
   </w:style>
   <w:style w:type="paragraph" w:customStyle="1" w:styleId="LTUntertitel0">
     <w:name w:val="כותרת ותוכן~LT~Untertitel"/>
+    <w:qFormat/>
     <w:pPr>
       <w:jc w:val="center"/>
+      <w:textAlignment w:val="baseline"/>
     </w:pPr>
     <w:rPr>
       <w:rFonts w:ascii="Nachlieli CLM" w:eastAsia="DejaVu Sans" w:hAnsi="Nachlieli CLM" w:cs="Liberation Sans"/>
@@ -6056,8 +4879,10 @@
   </w:style>
   <w:style w:type="paragraph" w:customStyle="1" w:styleId="LTNotizen0">
     <w:name w:val="כותרת ותוכן~LT~Notizen"/>
+    <w:qFormat/>
     <w:pPr>
       <w:ind w:left="340" w:hanging="340"/>
+      <w:textAlignment w:val="baseline"/>
     </w:pPr>
     <w:rPr>
       <w:rFonts w:ascii="Nachlieli CLM" w:eastAsia="DejaVu Sans" w:hAnsi="Nachlieli CLM" w:cs="Liberation Sans"/>
@@ -6067,20 +4892,32 @@
   </w:style>
   <w:style w:type="paragraph" w:customStyle="1" w:styleId="LTHintergrundobjekte0">
     <w:name w:val="כותרת ותוכן~LT~Hintergrundobjekte"/>
+    <w:qFormat/>
+    <w:pPr>
+      <w:textAlignment w:val="baseline"/>
+    </w:pPr>
     <w:rPr>
       <w:rFonts w:eastAsia="DejaVu Sans" w:cs="Liberation Sans"/>
+      <w:sz w:val="21"/>
     </w:rPr>
   </w:style>
   <w:style w:type="paragraph" w:customStyle="1" w:styleId="LTHintergrund0">
     <w:name w:val="כותרת ותוכן~LT~Hintergrund"/>
+    <w:qFormat/>
+    <w:pPr>
+      <w:textAlignment w:val="baseline"/>
+    </w:pPr>
     <w:rPr>
       <w:rFonts w:eastAsia="DejaVu Sans" w:cs="Liberation Sans"/>
+      <w:sz w:val="21"/>
     </w:rPr>
   </w:style>
   <w:style w:type="paragraph" w:customStyle="1" w:styleId="LTGliederung11">
     <w:name w:val="שני תכנים~LT~Gliederung 1"/>
+    <w:qFormat/>
     <w:pPr>
       <w:spacing w:before="283" w:line="200" w:lineRule="atLeast"/>
+      <w:textAlignment w:val="baseline"/>
     </w:pPr>
     <w:rPr>
       <w:rFonts w:ascii="Arial" w:eastAsia="DejaVu Sans" w:hAnsi="Arial" w:cs="Liberation Sans"/>
@@ -6091,6 +4928,7 @@
   <w:style w:type="paragraph" w:customStyle="1" w:styleId="LTGliederung21">
     <w:name w:val="שני תכנים~LT~Gliederung 2"/>
     <w:basedOn w:val="LTGliederung11"/>
+    <w:qFormat/>
     <w:pPr>
       <w:spacing w:before="227"/>
     </w:pPr>
@@ -6102,6 +4940,7 @@
   <w:style w:type="paragraph" w:customStyle="1" w:styleId="LTGliederung31">
     <w:name w:val="שני תכנים~LT~Gliederung 3"/>
     <w:basedOn w:val="LTGliederung21"/>
+    <w:qFormat/>
     <w:pPr>
       <w:spacing w:before="170"/>
     </w:pPr>
@@ -6109,6 +4948,7 @@
   <w:style w:type="paragraph" w:customStyle="1" w:styleId="LTGliederung41">
     <w:name w:val="שני תכנים~LT~Gliederung 4"/>
     <w:basedOn w:val="LTGliederung31"/>
+    <w:qFormat/>
     <w:pPr>
       <w:spacing w:before="113"/>
     </w:pPr>
@@ -6116,6 +4956,7 @@
   <w:style w:type="paragraph" w:customStyle="1" w:styleId="LTGliederung51">
     <w:name w:val="שני תכנים~LT~Gliederung 5"/>
     <w:basedOn w:val="LTGliederung41"/>
+    <w:qFormat/>
     <w:pPr>
       <w:spacing w:before="57"/>
     </w:pPr>
@@ -6123,24 +4964,30 @@
   <w:style w:type="paragraph" w:customStyle="1" w:styleId="LTGliederung61">
     <w:name w:val="שני תכנים~LT~Gliederung 6"/>
     <w:basedOn w:val="LTGliederung51"/>
+    <w:qFormat/>
   </w:style>
   <w:style w:type="paragraph" w:customStyle="1" w:styleId="LTGliederung71">
     <w:name w:val="שני תכנים~LT~Gliederung 7"/>
     <w:basedOn w:val="LTGliederung61"/>
+    <w:qFormat/>
   </w:style>
   <w:style w:type="paragraph" w:customStyle="1" w:styleId="LTGliederung81">
     <w:name w:val="שני תכנים~LT~Gliederung 8"/>
     <w:basedOn w:val="LTGliederung71"/>
+    <w:qFormat/>
   </w:style>
   <w:style w:type="paragraph" w:customStyle="1" w:styleId="LTGliederung91">
     <w:name w:val="שני תכנים~LT~Gliederung 9"/>
     <w:basedOn w:val="LTGliederung81"/>
+    <w:qFormat/>
   </w:style>
   <w:style w:type="paragraph" w:customStyle="1" w:styleId="LTTitel1">
     <w:name w:val="שני תכנים~LT~Titel"/>
+    <w:qFormat/>
     <w:pPr>
       <w:bidi/>
       <w:spacing w:line="200" w:lineRule="atLeast"/>
+      <w:textAlignment w:val="baseline"/>
     </w:pPr>
     <w:rPr>
       <w:rFonts w:ascii="Arial" w:eastAsia="DejaVu Sans" w:hAnsi="Arial" w:cs="Liberation Sans"/>
@@ -6150,8 +4997,10 @@
   </w:style>
   <w:style w:type="paragraph" w:customStyle="1" w:styleId="LTUntertitel1">
     <w:name w:val="שני תכנים~LT~Untertitel"/>
+    <w:qFormat/>
     <w:pPr>
       <w:jc w:val="center"/>
+      <w:textAlignment w:val="baseline"/>
     </w:pPr>
     <w:rPr>
       <w:rFonts w:ascii="Nachlieli CLM" w:eastAsia="DejaVu Sans" w:hAnsi="Nachlieli CLM" w:cs="Liberation Sans"/>
@@ -6161,8 +5010,10 @@
   </w:style>
   <w:style w:type="paragraph" w:customStyle="1" w:styleId="LTNotizen1">
     <w:name w:val="שני תכנים~LT~Notizen"/>
+    <w:qFormat/>
     <w:pPr>
       <w:ind w:left="340" w:hanging="340"/>
+      <w:textAlignment w:val="baseline"/>
     </w:pPr>
     <w:rPr>
       <w:rFonts w:ascii="Nachlieli CLM" w:eastAsia="DejaVu Sans" w:hAnsi="Nachlieli CLM" w:cs="Liberation Sans"/>
@@ -6172,20 +5023,32 @@
   </w:style>
   <w:style w:type="paragraph" w:customStyle="1" w:styleId="LTHintergrundobjekte1">
     <w:name w:val="שני תכנים~LT~Hintergrundobjekte"/>
+    <w:qFormat/>
+    <w:pPr>
+      <w:textAlignment w:val="baseline"/>
+    </w:pPr>
     <w:rPr>
       <w:rFonts w:eastAsia="DejaVu Sans" w:cs="Liberation Sans"/>
+      <w:sz w:val="21"/>
     </w:rPr>
   </w:style>
   <w:style w:type="paragraph" w:customStyle="1" w:styleId="LTHintergrund1">
     <w:name w:val="שני תכנים~LT~Hintergrund"/>
+    <w:qFormat/>
+    <w:pPr>
+      <w:textAlignment w:val="baseline"/>
+    </w:pPr>
     <w:rPr>
       <w:rFonts w:eastAsia="DejaVu Sans" w:cs="Liberation Sans"/>
+      <w:sz w:val="21"/>
     </w:rPr>
   </w:style>
   <w:style w:type="paragraph" w:customStyle="1" w:styleId="LTGliederung12">
     <w:name w:val="כותרת בלבד~LT~Gliederung 1"/>
+    <w:qFormat/>
     <w:pPr>
       <w:spacing w:before="283" w:line="200" w:lineRule="atLeast"/>
+      <w:textAlignment w:val="baseline"/>
     </w:pPr>
     <w:rPr>
       <w:rFonts w:ascii="Arial" w:eastAsia="DejaVu Sans" w:hAnsi="Arial" w:cs="Liberation Sans"/>
@@ -6196,6 +5059,7 @@
   <w:style w:type="paragraph" w:customStyle="1" w:styleId="LTGliederung22">
     <w:name w:val="כותרת בלבד~LT~Gliederung 2"/>
     <w:basedOn w:val="LTGliederung12"/>
+    <w:qFormat/>
     <w:pPr>
       <w:spacing w:before="227"/>
     </w:pPr>
@@ -6207,6 +5071,7 @@
   <w:style w:type="paragraph" w:customStyle="1" w:styleId="LTGliederung32">
     <w:name w:val="כותרת בלבד~LT~Gliederung 3"/>
     <w:basedOn w:val="LTGliederung22"/>
+    <w:qFormat/>
     <w:pPr>
       <w:spacing w:before="170"/>
     </w:pPr>
@@ -6214,6 +5079,7 @@
   <w:style w:type="paragraph" w:customStyle="1" w:styleId="LTGliederung42">
     <w:name w:val="כותרת בלבד~LT~Gliederung 4"/>
     <w:basedOn w:val="LTGliederung32"/>
+    <w:qFormat/>
     <w:pPr>
       <w:spacing w:before="113"/>
     </w:pPr>
@@ -6221,6 +5087,7 @@
   <w:style w:type="paragraph" w:customStyle="1" w:styleId="LTGliederung52">
     <w:name w:val="כותרת בלבד~LT~Gliederung 5"/>
     <w:basedOn w:val="LTGliederung42"/>
+    <w:qFormat/>
     <w:pPr>
       <w:spacing w:before="57"/>
     </w:pPr>
@@ -6228,24 +5095,30 @@
   <w:style w:type="paragraph" w:customStyle="1" w:styleId="LTGliederung62">
     <w:name w:val="כותרת בלבד~LT~Gliederung 6"/>
     <w:basedOn w:val="LTGliederung52"/>
+    <w:qFormat/>
   </w:style>
   <w:style w:type="paragraph" w:customStyle="1" w:styleId="LTGliederung72">
     <w:name w:val="כותרת בלבד~LT~Gliederung 7"/>
     <w:basedOn w:val="LTGliederung62"/>
+    <w:qFormat/>
   </w:style>
   <w:style w:type="paragraph" w:customStyle="1" w:styleId="LTGliederung82">
     <w:name w:val="כותרת בלבד~LT~Gliederung 8"/>
     <w:basedOn w:val="LTGliederung72"/>
+    <w:qFormat/>
   </w:style>
   <w:style w:type="paragraph" w:customStyle="1" w:styleId="LTGliederung92">
     <w:name w:val="כותרת בלבד~LT~Gliederung 9"/>
     <w:basedOn w:val="LTGliederung82"/>
+    <w:qFormat/>
   </w:style>
   <w:style w:type="paragraph" w:customStyle="1" w:styleId="LTTitel2">
     <w:name w:val="כותרת בלבד~LT~Titel"/>
+    <w:qFormat/>
     <w:pPr>
       <w:bidi/>
       <w:spacing w:line="200" w:lineRule="atLeast"/>
+      <w:textAlignment w:val="baseline"/>
     </w:pPr>
     <w:rPr>
       <w:rFonts w:ascii="Arial" w:eastAsia="DejaVu Sans" w:hAnsi="Arial" w:cs="Liberation Sans"/>
@@ -6255,8 +5128,10 @@
   </w:style>
   <w:style w:type="paragraph" w:customStyle="1" w:styleId="LTUntertitel2">
     <w:name w:val="כותרת בלבד~LT~Untertitel"/>
+    <w:qFormat/>
     <w:pPr>
       <w:jc w:val="center"/>
+      <w:textAlignment w:val="baseline"/>
     </w:pPr>
     <w:rPr>
       <w:rFonts w:ascii="Nachlieli CLM" w:eastAsia="DejaVu Sans" w:hAnsi="Nachlieli CLM" w:cs="Liberation Sans"/>
@@ -6266,8 +5141,10 @@
   </w:style>
   <w:style w:type="paragraph" w:customStyle="1" w:styleId="LTNotizen2">
     <w:name w:val="כותרת בלבד~LT~Notizen"/>
+    <w:qFormat/>
     <w:pPr>
       <w:ind w:left="340" w:hanging="340"/>
+      <w:textAlignment w:val="baseline"/>
     </w:pPr>
     <w:rPr>
       <w:rFonts w:ascii="Nachlieli CLM" w:eastAsia="DejaVu Sans" w:hAnsi="Nachlieli CLM" w:cs="Liberation Sans"/>
@@ -6277,18 +5154,29 @@
   </w:style>
   <w:style w:type="paragraph" w:customStyle="1" w:styleId="LTHintergrundobjekte2">
     <w:name w:val="כותרת בלבד~LT~Hintergrundobjekte"/>
+    <w:qFormat/>
+    <w:pPr>
+      <w:textAlignment w:val="baseline"/>
+    </w:pPr>
     <w:rPr>
       <w:rFonts w:eastAsia="DejaVu Sans" w:cs="Liberation Sans"/>
+      <w:sz w:val="21"/>
     </w:rPr>
   </w:style>
   <w:style w:type="paragraph" w:customStyle="1" w:styleId="LTHintergrund2">
     <w:name w:val="כותרת בלבד~LT~Hintergrund"/>
+    <w:qFormat/>
+    <w:pPr>
+      <w:textAlignment w:val="baseline"/>
+    </w:pPr>
     <w:rPr>
       <w:rFonts w:eastAsia="DejaVu Sans" w:cs="Liberation Sans"/>
+      <w:sz w:val="21"/>
     </w:rPr>
   </w:style>
   <w:style w:type="paragraph" w:customStyle="1" w:styleId="BlankLTGliederung1">
     <w:name w:val="Blank~LT~Gliederung 1"/>
+    <w:qFormat/>
     <w:pPr>
       <w:tabs>
         <w:tab w:val="left" w:pos="1439"/>
@@ -6304,6 +5192,7 @@
         <w:tab w:val="left" w:pos="15839"/>
       </w:tabs>
       <w:spacing w:before="283" w:line="200" w:lineRule="atLeast"/>
+      <w:textAlignment w:val="baseline"/>
     </w:pPr>
     <w:rPr>
       <w:rFonts w:ascii="Nachlieli CLM" w:eastAsia="DejaVu Sans" w:hAnsi="Nachlieli CLM" w:cs="Liberation Sans"/>
@@ -6314,6 +5203,7 @@
   <w:style w:type="paragraph" w:customStyle="1" w:styleId="BlankLTGliederung2">
     <w:name w:val="Blank~LT~Gliederung 2"/>
     <w:basedOn w:val="BlankLTGliederung1"/>
+    <w:qFormat/>
     <w:pPr>
       <w:bidi/>
       <w:spacing w:before="227"/>
@@ -6326,6 +5216,7 @@
   <w:style w:type="paragraph" w:customStyle="1" w:styleId="BlankLTGliederung3">
     <w:name w:val="Blank~LT~Gliederung 3"/>
     <w:basedOn w:val="BlankLTGliederung2"/>
+    <w:qFormat/>
     <w:pPr>
       <w:spacing w:before="170"/>
     </w:pPr>
@@ -6333,6 +5224,7 @@
   <w:style w:type="paragraph" w:customStyle="1" w:styleId="BlankLTGliederung4">
     <w:name w:val="Blank~LT~Gliederung 4"/>
     <w:basedOn w:val="BlankLTGliederung3"/>
+    <w:qFormat/>
     <w:pPr>
       <w:spacing w:before="113"/>
     </w:pPr>
@@ -6340,6 +5232,7 @@
   <w:style w:type="paragraph" w:customStyle="1" w:styleId="BlankLTGliederung5">
     <w:name w:val="Blank~LT~Gliederung 5"/>
     <w:basedOn w:val="BlankLTGliederung4"/>
+    <w:qFormat/>
     <w:pPr>
       <w:spacing w:before="57"/>
     </w:pPr>
@@ -6350,21 +5243,26 @@
   <w:style w:type="paragraph" w:customStyle="1" w:styleId="BlankLTGliederung6">
     <w:name w:val="Blank~LT~Gliederung 6"/>
     <w:basedOn w:val="BlankLTGliederung5"/>
+    <w:qFormat/>
   </w:style>
   <w:style w:type="paragraph" w:customStyle="1" w:styleId="BlankLTGliederung7">
     <w:name w:val="Blank~LT~Gliederung 7"/>
     <w:basedOn w:val="BlankLTGliederung6"/>
+    <w:qFormat/>
   </w:style>
   <w:style w:type="paragraph" w:customStyle="1" w:styleId="BlankLTGliederung8">
     <w:name w:val="Blank~LT~Gliederung 8"/>
     <w:basedOn w:val="BlankLTGliederung7"/>
+    <w:qFormat/>
   </w:style>
   <w:style w:type="paragraph" w:customStyle="1" w:styleId="BlankLTGliederung9">
     <w:name w:val="Blank~LT~Gliederung 9"/>
     <w:basedOn w:val="BlankLTGliederung8"/>
+    <w:qFormat/>
   </w:style>
   <w:style w:type="paragraph" w:customStyle="1" w:styleId="BlankLTTitel">
     <w:name w:val="Blank~LT~Titel"/>
+    <w:qFormat/>
     <w:pPr>
       <w:tabs>
         <w:tab w:val="left" w:pos="0"/>
@@ -6382,6 +5280,7 @@
       </w:tabs>
       <w:bidi/>
       <w:spacing w:line="200" w:lineRule="atLeast"/>
+      <w:textAlignment w:val="baseline"/>
     </w:pPr>
     <w:rPr>
       <w:rFonts w:ascii="Nachlieli CLM" w:eastAsia="DejaVu Sans" w:hAnsi="Nachlieli CLM" w:cs="Liberation Sans"/>
@@ -6391,8 +5290,10 @@
   </w:style>
   <w:style w:type="paragraph" w:customStyle="1" w:styleId="BlankLTUntertitel">
     <w:name w:val="Blank~LT~Untertitel"/>
+    <w:qFormat/>
     <w:pPr>
       <w:jc w:val="center"/>
+      <w:textAlignment w:val="baseline"/>
     </w:pPr>
     <w:rPr>
       <w:rFonts w:ascii="Nachlieli CLM" w:eastAsia="DejaVu Sans" w:hAnsi="Nachlieli CLM" w:cs="Liberation Sans"/>
@@ -6402,8 +5303,10 @@
   </w:style>
   <w:style w:type="paragraph" w:customStyle="1" w:styleId="BlankLTNotizen">
     <w:name w:val="Blank~LT~Notizen"/>
+    <w:qFormat/>
     <w:pPr>
       <w:ind w:left="340" w:hanging="340"/>
+      <w:textAlignment w:val="baseline"/>
     </w:pPr>
     <w:rPr>
       <w:rFonts w:ascii="Nachlieli CLM" w:eastAsia="DejaVu Sans" w:hAnsi="Nachlieli CLM" w:cs="Liberation Sans"/>
@@ -6413,18 +5316,29 @@
   </w:style>
   <w:style w:type="paragraph" w:customStyle="1" w:styleId="BlankLTHintergrundobjekte">
     <w:name w:val="Blank~LT~Hintergrundobjekte"/>
+    <w:qFormat/>
+    <w:pPr>
+      <w:textAlignment w:val="baseline"/>
+    </w:pPr>
     <w:rPr>
       <w:rFonts w:eastAsia="DejaVu Sans" w:cs="Liberation Sans"/>
+      <w:sz w:val="21"/>
     </w:rPr>
   </w:style>
   <w:style w:type="paragraph" w:customStyle="1" w:styleId="BlankLTHintergrund">
     <w:name w:val="Blank~LT~Hintergrund"/>
+    <w:qFormat/>
+    <w:pPr>
+      <w:textAlignment w:val="baseline"/>
+    </w:pPr>
     <w:rPr>
       <w:rFonts w:eastAsia="DejaVu Sans" w:cs="Liberation Sans"/>
+      <w:sz w:val="21"/>
     </w:rPr>
   </w:style>
   <w:style w:type="paragraph" w:customStyle="1" w:styleId="TitleandContentLTGliederung1">
     <w:name w:val="Title and Content~LT~Gliederung 1"/>
+    <w:qFormat/>
     <w:pPr>
       <w:tabs>
         <w:tab w:val="left" w:pos="1439"/>
@@ -6440,6 +5354,7 @@
         <w:tab w:val="left" w:pos="15839"/>
       </w:tabs>
       <w:spacing w:before="283" w:line="200" w:lineRule="atLeast"/>
+      <w:textAlignment w:val="baseline"/>
     </w:pPr>
     <w:rPr>
       <w:rFonts w:ascii="Nachlieli CLM" w:eastAsia="DejaVu Sans" w:hAnsi="Nachlieli CLM" w:cs="Liberation Sans"/>
@@ -6450,6 +5365,7 @@
   <w:style w:type="paragraph" w:customStyle="1" w:styleId="TitleandContentLTGliederung2">
     <w:name w:val="Title and Content~LT~Gliederung 2"/>
     <w:basedOn w:val="TitleandContentLTGliederung1"/>
+    <w:qFormat/>
     <w:pPr>
       <w:bidi/>
       <w:spacing w:before="227"/>
@@ -6462,6 +5378,7 @@
   <w:style w:type="paragraph" w:customStyle="1" w:styleId="TitleandContentLTGliederung3">
     <w:name w:val="Title and Content~LT~Gliederung 3"/>
     <w:basedOn w:val="TitleandContentLTGliederung2"/>
+    <w:qFormat/>
     <w:pPr>
       <w:spacing w:before="170"/>
     </w:pPr>
@@ -6469,6 +5386,7 @@
   <w:style w:type="paragraph" w:customStyle="1" w:styleId="TitleandContentLTGliederung4">
     <w:name w:val="Title and Content~LT~Gliederung 4"/>
     <w:basedOn w:val="TitleandContentLTGliederung3"/>
+    <w:qFormat/>
     <w:pPr>
       <w:spacing w:before="113"/>
     </w:pPr>
@@ -6476,6 +5394,7 @@
   <w:style w:type="paragraph" w:customStyle="1" w:styleId="TitleandContentLTGliederung5">
     <w:name w:val="Title and Content~LT~Gliederung 5"/>
     <w:basedOn w:val="TitleandContentLTGliederung4"/>
+    <w:qFormat/>
     <w:pPr>
       <w:spacing w:before="57"/>
     </w:pPr>
@@ -6486,21 +5405,26 @@
   <w:style w:type="paragraph" w:customStyle="1" w:styleId="TitleandContentLTGliederung6">
     <w:name w:val="Title and Content~LT~Gliederung 6"/>
     <w:basedOn w:val="TitleandContentLTGliederung5"/>
+    <w:qFormat/>
   </w:style>
   <w:style w:type="paragraph" w:customStyle="1" w:styleId="TitleandContentLTGliederung7">
     <w:name w:val="Title and Content~LT~Gliederung 7"/>
     <w:basedOn w:val="TitleandContentLTGliederung6"/>
+    <w:qFormat/>
   </w:style>
   <w:style w:type="paragraph" w:customStyle="1" w:styleId="TitleandContentLTGliederung8">
     <w:name w:val="Title and Content~LT~Gliederung 8"/>
     <w:basedOn w:val="TitleandContentLTGliederung7"/>
+    <w:qFormat/>
   </w:style>
   <w:style w:type="paragraph" w:customStyle="1" w:styleId="TitleandContentLTGliederung9">
     <w:name w:val="Title and Content~LT~Gliederung 9"/>
     <w:basedOn w:val="TitleandContentLTGliederung8"/>
+    <w:qFormat/>
   </w:style>
   <w:style w:type="paragraph" w:customStyle="1" w:styleId="TitleandContentLTTitel">
     <w:name w:val="Title and Content~LT~Titel"/>
+    <w:qFormat/>
     <w:pPr>
       <w:tabs>
         <w:tab w:val="left" w:pos="0"/>
@@ -6518,6 +5442,7 @@
       </w:tabs>
       <w:bidi/>
       <w:spacing w:line="200" w:lineRule="atLeast"/>
+      <w:textAlignment w:val="baseline"/>
     </w:pPr>
     <w:rPr>
       <w:rFonts w:ascii="Nachlieli CLM" w:eastAsia="DejaVu Sans" w:hAnsi="Nachlieli CLM" w:cs="Liberation Sans"/>
@@ -6527,8 +5452,10 @@
   </w:style>
   <w:style w:type="paragraph" w:customStyle="1" w:styleId="TitleandContentLTUntertitel">
     <w:name w:val="Title and Content~LT~Untertitel"/>
+    <w:qFormat/>
     <w:pPr>
       <w:jc w:val="center"/>
+      <w:textAlignment w:val="baseline"/>
     </w:pPr>
     <w:rPr>
       <w:rFonts w:ascii="Nachlieli CLM" w:eastAsia="DejaVu Sans" w:hAnsi="Nachlieli CLM" w:cs="Liberation Sans"/>
@@ -6538,8 +5465,10 @@
   </w:style>
   <w:style w:type="paragraph" w:customStyle="1" w:styleId="TitleandContentLTNotizen">
     <w:name w:val="Title and Content~LT~Notizen"/>
+    <w:qFormat/>
     <w:pPr>
       <w:ind w:left="340" w:hanging="340"/>
+      <w:textAlignment w:val="baseline"/>
     </w:pPr>
     <w:rPr>
       <w:rFonts w:ascii="Nachlieli CLM" w:eastAsia="DejaVu Sans" w:hAnsi="Nachlieli CLM" w:cs="Liberation Sans"/>
@@ -6549,53 +5478,24 @@
   </w:style>
   <w:style w:type="paragraph" w:customStyle="1" w:styleId="TitleandContentLTHintergrundobjekte">
     <w:name w:val="Title and Content~LT~Hintergrundobjekte"/>
+    <w:qFormat/>
+    <w:pPr>
+      <w:textAlignment w:val="baseline"/>
+    </w:pPr>
     <w:rPr>
       <w:rFonts w:eastAsia="DejaVu Sans" w:cs="Liberation Sans"/>
+      <w:sz w:val="21"/>
     </w:rPr>
   </w:style>
   <w:style w:type="paragraph" w:customStyle="1" w:styleId="TitleandContentLTHintergrund">
     <w:name w:val="Title and Content~LT~Hintergrund"/>
+    <w:qFormat/>
+    <w:pPr>
+      <w:textAlignment w:val="baseline"/>
+    </w:pPr>
     <w:rPr>
       <w:rFonts w:eastAsia="DejaVu Sans" w:cs="Liberation Sans"/>
-    </w:rPr>
-  </w:style>
-  <w:style w:type="character" w:customStyle="1" w:styleId="BulletSymbols">
-    <w:name w:val="Bullet Symbols"/>
-    <w:rPr>
-      <w:rFonts w:ascii="OpenSymbol" w:eastAsia="OpenSymbol" w:hAnsi="OpenSymbol" w:cs="OpenSymbol"/>
-    </w:rPr>
-  </w:style>
-  <w:style w:type="character" w:customStyle="1" w:styleId="Internetlink">
-    <w:name w:val="Internet link"/>
-    <w:rPr>
-      <w:color w:val="000080"/>
-      <w:u w:val="single"/>
-    </w:rPr>
-  </w:style>
-  <w:style w:type="character" w:customStyle="1" w:styleId="NumberingSymbols">
-    <w:name w:val="Numbering Symbols"/>
-  </w:style>
-  <w:style w:type="character" w:styleId="Hyperlink">
-    <w:name w:val="Hyperlink"/>
-    <w:basedOn w:val="DefaultParagraphFont"/>
-    <w:uiPriority w:val="99"/>
-    <w:unhideWhenUsed/>
-    <w:rsid w:val="000C1D5C"/>
-    <w:rPr>
-      <w:color w:val="0563C1" w:themeColor="hyperlink"/>
-      <w:u w:val="single"/>
-    </w:rPr>
-  </w:style>
-  <w:style w:type="character" w:styleId="UnresolvedMention">
-    <w:name w:val="Unresolved Mention"/>
-    <w:basedOn w:val="DefaultParagraphFont"/>
-    <w:uiPriority w:val="99"/>
-    <w:semiHidden/>
-    <w:unhideWhenUsed/>
-    <w:rsid w:val="000C1D5C"/>
-    <w:rPr>
-      <w:color w:val="605E5C"/>
-      <w:shd w:val="clear" w:color="auto" w:fill="E1DFDD"/>
+      <w:sz w:val="21"/>
     </w:rPr>
   </w:style>
   <w:style w:type="paragraph" w:styleId="ListParagraph">
@@ -6608,18 +5508,6 @@
       <w:ind w:left="720"/>
       <w:contextualSpacing/>
     </w:pPr>
-  </w:style>
-  <w:style w:type="character" w:styleId="Strong">
-    <w:name w:val="Strong"/>
-    <w:basedOn w:val="DefaultParagraphFont"/>
-    <w:uiPriority w:val="22"/>
-    <w:qFormat/>
-    <w:rsid w:val="004F1044"/>
-    <w:rPr>
-      <w:b/>
-      <w:bCs/>
-      <w:color w:val="FF0000"/>
-    </w:rPr>
   </w:style>
   <w:style w:type="paragraph" w:styleId="IntenseQuote">
     <w:name w:val="Intense Quote"/>
@@ -6631,11 +5519,10 @@
     <w:rsid w:val="004F1044"/>
     <w:pPr>
       <w:pBdr>
-        <w:top w:val="single" w:sz="4" w:space="10" w:color="4472C4" w:themeColor="accent1"/>
-        <w:bottom w:val="single" w:sz="4" w:space="10" w:color="4472C4" w:themeColor="accent1"/>
+        <w:top w:val="single" w:sz="4" w:space="10" w:color="4472C4"/>
+        <w:bottom w:val="single" w:sz="4" w:space="10" w:color="4472C4"/>
       </w:pBdr>
       <w:suppressAutoHyphens w:val="0"/>
-      <w:autoSpaceDN/>
       <w:spacing w:before="360" w:after="360" w:line="276" w:lineRule="auto"/>
       <w:ind w:left="864" w:right="864"/>
       <w:textAlignment w:val="auto"/>
@@ -6646,20 +5533,6 @@
       <w:iCs/>
       <w:kern w:val="0"/>
       <w:sz w:val="24"/>
-      <w:lang w:eastAsia="en-US"/>
-    </w:rPr>
-  </w:style>
-  <w:style w:type="character" w:customStyle="1" w:styleId="IntenseQuoteChar">
-    <w:name w:val="Intense Quote Char"/>
-    <w:basedOn w:val="DefaultParagraphFont"/>
-    <w:link w:val="IntenseQuote"/>
-    <w:uiPriority w:val="30"/>
-    <w:rsid w:val="004F1044"/>
-    <w:rPr>
-      <w:rFonts w:asciiTheme="minorHAnsi" w:eastAsiaTheme="minorHAnsi" w:hAnsiTheme="minorHAnsi" w:cstheme="minorBidi"/>
-      <w:i/>
-      <w:iCs/>
-      <w:kern w:val="0"/>
       <w:lang w:eastAsia="en-US"/>
     </w:rPr>
   </w:style>
